--- a/Week4/src/com/skillstorm/training/day5/notes/Pass by Reference vs Pass by Value Practice.docx
+++ b/Week4/src/com/skillstorm/training/day5/notes/Pass by Reference vs Pass by Value Practice.docx
@@ -500,6 +500,7 @@
                               <w:spacing w:after="0" w:line="240" w:lineRule="auto"/>
                               <w:rPr>
                                 <w:rFonts w:ascii="Consolas" w:hAnsi="Consolas" w:cs="Consolas"/>
+                                <w:color w:val="E6E6FA"/>
                                 <w:kern w:val="0"/>
                               </w:rPr>
                             </w:pPr>
@@ -574,6 +575,74 @@
                                 <w:kern w:val="0"/>
                               </w:rPr>
                               <w:t>100</w:t>
+                            </w:r>
+                            <w:r>
+                              <w:rPr>
+                                <w:rFonts w:ascii="Consolas" w:hAnsi="Consolas" w:cs="Consolas"/>
+                                <w:color w:val="E6E6FA"/>
+                                <w:kern w:val="0"/>
+                              </w:rPr>
+                              <w:t>;</w:t>
+                            </w:r>
+                          </w:p>
+                          <w:p>
+                            <w:pPr>
+                              <w:autoSpaceDE w:val="0"/>
+                              <w:autoSpaceDN w:val="0"/>
+                              <w:adjustRightInd w:val="0"/>
+                              <w:spacing w:after="0" w:line="240" w:lineRule="auto"/>
+                              <w:rPr>
+                                <w:rFonts w:ascii="Consolas" w:hAnsi="Consolas" w:cs="Consolas"/>
+                                <w:kern w:val="0"/>
+                              </w:rPr>
+                            </w:pPr>
+                            <w:r>
+                              <w:rPr>
+                                <w:rFonts w:ascii="Consolas" w:hAnsi="Consolas" w:cs="Consolas"/>
+                                <w:color w:val="E6E6FA"/>
+                                <w:kern w:val="0"/>
+                              </w:rPr>
+                              <w:tab/>
+                            </w:r>
+                            <w:r>
+                              <w:rPr>
+                                <w:rFonts w:ascii="Consolas" w:hAnsi="Consolas" w:cs="Consolas"/>
+                                <w:color w:val="E6E6FA"/>
+                                <w:kern w:val="0"/>
+                              </w:rPr>
+                              <w:tab/>
+                            </w:r>
+                            <w:r>
+                              <w:rPr>
+                                <w:rFonts w:ascii="Consolas" w:hAnsi="Consolas" w:cs="Consolas"/>
+                                <w:color w:val="1290C3"/>
+                                <w:kern w:val="0"/>
+                              </w:rPr>
+                              <w:t xml:space="preserve">String </w:t>
+                            </w:r>
+                            <w:r>
+                              <w:rPr>
+                                <w:rFonts w:ascii="Consolas" w:hAnsi="Consolas" w:cs="Consolas"/>
+                                <w:color w:val="F2F200"/>
+                                <w:kern w:val="0"/>
+                              </w:rPr>
+                              <w:t xml:space="preserve">str </w:t>
+                            </w:r>
+                            <w:r>
+                              <w:rPr>
+                                <w:rFonts w:ascii="Consolas" w:hAnsi="Consolas" w:cs="Consolas"/>
+                                <w:color w:val="E6E6FA"/>
+                                <w:kern w:val="0"/>
+                              </w:rPr>
+                              <w:t xml:space="preserve">= </w:t>
+                            </w:r>
+                            <w:r>
+                              <w:rPr>
+                                <w:rFonts w:ascii="Consolas" w:hAnsi="Consolas" w:cs="Consolas"/>
+                                <w:color w:val="17C6A3"/>
+                                <w:kern w:val="0"/>
+                              </w:rPr>
+                              <w:t>"Hello"</w:t>
                             </w:r>
                             <w:r>
                               <w:rPr>
@@ -886,7 +955,7 @@
                 <v:stroke joinstyle="miter"/>
                 <v:path gradientshapeok="t" o:connecttype="rect"/>
               </v:shapetype>
-              <v:shape id="code snippet" o:spid="_x0000_s1026" type="#_x0000_t202" style="position:absolute;margin-left:41.1pt;margin-top:.45pt;width:347.75pt;height:142pt;z-index:251671552;visibility:visible;mso-wrap-style:square;mso-width-percent:0;mso-height-percent:0;mso-wrap-distance-left:9pt;mso-wrap-distance-top:0;mso-wrap-distance-right:9pt;mso-wrap-distance-bottom:0;mso-position-horizontal:absolute;mso-position-horizontal-relative:text;mso-position-vertical:absolute;mso-position-vertical-relative:text;mso-width-percent:0;mso-height-percent:0;mso-width-relative:margin;mso-height-relative:margin;v-text-anchor:top" o:gfxdata="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" fillcolor="#272727 [2749]" strokeweight=".5pt">
+              <v:shape id="code snippet" o:spid="_x0000_s1026" type="#_x0000_t202" style="position:absolute;margin-left:41.1pt;margin-top:.45pt;width:347.75pt;height:142pt;z-index:251671552;visibility:visible;mso-wrap-style:square;mso-width-percent:0;mso-height-percent:0;mso-wrap-distance-left:9pt;mso-wrap-distance-top:0;mso-wrap-distance-right:9pt;mso-wrap-distance-bottom:0;mso-position-horizontal:absolute;mso-position-horizontal-relative:text;mso-position-vertical:absolute;mso-position-vertical-relative:text;mso-width-percent:0;mso-height-percent:0;mso-width-relative:margin;mso-height-relative:margin;v-text-anchor:top" o:gfxdata="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" fillcolor="#272727 [2749]" strokeweight=".5pt">
                 <v:textbox>
                   <w:txbxContent>
                     <w:p>
@@ -1311,6 +1380,7 @@
                         <w:spacing w:after="0" w:line="240" w:lineRule="auto"/>
                         <w:rPr>
                           <w:rFonts w:ascii="Consolas" w:hAnsi="Consolas" w:cs="Consolas"/>
+                          <w:color w:val="E6E6FA"/>
                           <w:kern w:val="0"/>
                         </w:rPr>
                       </w:pPr>
@@ -1385,6 +1455,74 @@
                           <w:kern w:val="0"/>
                         </w:rPr>
                         <w:t>100</w:t>
+                      </w:r>
+                      <w:r>
+                        <w:rPr>
+                          <w:rFonts w:ascii="Consolas" w:hAnsi="Consolas" w:cs="Consolas"/>
+                          <w:color w:val="E6E6FA"/>
+                          <w:kern w:val="0"/>
+                        </w:rPr>
+                        <w:t>;</w:t>
+                      </w:r>
+                    </w:p>
+                    <w:p>
+                      <w:pPr>
+                        <w:autoSpaceDE w:val="0"/>
+                        <w:autoSpaceDN w:val="0"/>
+                        <w:adjustRightInd w:val="0"/>
+                        <w:spacing w:after="0" w:line="240" w:lineRule="auto"/>
+                        <w:rPr>
+                          <w:rFonts w:ascii="Consolas" w:hAnsi="Consolas" w:cs="Consolas"/>
+                          <w:kern w:val="0"/>
+                        </w:rPr>
+                      </w:pPr>
+                      <w:r>
+                        <w:rPr>
+                          <w:rFonts w:ascii="Consolas" w:hAnsi="Consolas" w:cs="Consolas"/>
+                          <w:color w:val="E6E6FA"/>
+                          <w:kern w:val="0"/>
+                        </w:rPr>
+                        <w:tab/>
+                      </w:r>
+                      <w:r>
+                        <w:rPr>
+                          <w:rFonts w:ascii="Consolas" w:hAnsi="Consolas" w:cs="Consolas"/>
+                          <w:color w:val="E6E6FA"/>
+                          <w:kern w:val="0"/>
+                        </w:rPr>
+                        <w:tab/>
+                      </w:r>
+                      <w:r>
+                        <w:rPr>
+                          <w:rFonts w:ascii="Consolas" w:hAnsi="Consolas" w:cs="Consolas"/>
+                          <w:color w:val="1290C3"/>
+                          <w:kern w:val="0"/>
+                        </w:rPr>
+                        <w:t xml:space="preserve">String </w:t>
+                      </w:r>
+                      <w:r>
+                        <w:rPr>
+                          <w:rFonts w:ascii="Consolas" w:hAnsi="Consolas" w:cs="Consolas"/>
+                          <w:color w:val="F2F200"/>
+                          <w:kern w:val="0"/>
+                        </w:rPr>
+                        <w:t xml:space="preserve">str </w:t>
+                      </w:r>
+                      <w:r>
+                        <w:rPr>
+                          <w:rFonts w:ascii="Consolas" w:hAnsi="Consolas" w:cs="Consolas"/>
+                          <w:color w:val="E6E6FA"/>
+                          <w:kern w:val="0"/>
+                        </w:rPr>
+                        <w:t xml:space="preserve">= </w:t>
+                      </w:r>
+                      <w:r>
+                        <w:rPr>
+                          <w:rFonts w:ascii="Consolas" w:hAnsi="Consolas" w:cs="Consolas"/>
+                          <w:color w:val="17C6A3"/>
+                          <w:kern w:val="0"/>
+                        </w:rPr>
+                        <w:t>"Hello"</w:t>
                       </w:r>
                       <w:r>
                         <w:rPr>
@@ -1749,932 +1887,9 @@
           <w:noProof/>
         </w:rPr>
         <mc:AlternateContent>
-          <mc:Choice Requires="wps">
-            <w:drawing>
-              <wp:anchor distT="0" distB="0" distL="114300" distR="114300" simplePos="0" relativeHeight="251697152" behindDoc="0" locked="0" layoutInCell="1" allowOverlap="1" wp14:anchorId="6D0F0A93" wp14:editId="466A04BA">
-                <wp:simplePos x="0" y="0"/>
-                <wp:positionH relativeFrom="column">
-                  <wp:posOffset>1411793</wp:posOffset>
-                </wp:positionH>
-                <wp:positionV relativeFrom="paragraph">
-                  <wp:posOffset>1840746</wp:posOffset>
-                </wp:positionV>
-                <wp:extent cx="607926" cy="286378"/>
-                <wp:effectExtent l="0" t="0" r="20955" b="19050"/>
-                <wp:wrapNone/>
-                <wp:docPr id="1243825075" name="z-value"/>
-                <wp:cNvGraphicFramePr/>
-                <a:graphic xmlns:a="http://schemas.openxmlformats.org/drawingml/2006/main">
-                  <a:graphicData uri="http://schemas.microsoft.com/office/word/2010/wordprocessingShape">
-                    <wps:wsp>
-                      <wps:cNvSpPr/>
-                      <wps:spPr>
-                        <a:xfrm>
-                          <a:off x="0" y="0"/>
-                          <a:ext cx="607926" cy="286378"/>
-                        </a:xfrm>
-                        <a:prstGeom prst="rect">
-                          <a:avLst/>
-                        </a:prstGeom>
-                        <a:noFill/>
-                        <a:ln>
-                          <a:solidFill>
-                            <a:schemeClr val="bg1"/>
-                          </a:solidFill>
-                        </a:ln>
-                      </wps:spPr>
-                      <wps:style>
-                        <a:lnRef idx="2">
-                          <a:schemeClr val="accent1">
-                            <a:shade val="50000"/>
-                          </a:schemeClr>
-                        </a:lnRef>
-                        <a:fillRef idx="1">
-                          <a:schemeClr val="accent1"/>
-                        </a:fillRef>
-                        <a:effectRef idx="0">
-                          <a:schemeClr val="accent1"/>
-                        </a:effectRef>
-                        <a:fontRef idx="minor">
-                          <a:schemeClr val="lt1"/>
-                        </a:fontRef>
-                      </wps:style>
-                      <wps:txbx>
-                        <w:txbxContent>
-                          <w:p>
-                            <w:pPr>
-                              <w:jc w:val="center"/>
-                              <w:rPr>
-                                <w:color w:val="000000" w:themeColor="text1"/>
-                              </w:rPr>
-                            </w:pPr>
-                            <w:r>
-                              <w:rPr>
-                                <w:color w:val="000000" w:themeColor="text1"/>
-                              </w:rPr>
-                              <w:t>“Hello”</w:t>
-                            </w:r>
-                          </w:p>
-                        </w:txbxContent>
-                      </wps:txbx>
-                      <wps:bodyPr rot="0" spcFirstLastPara="0" vertOverflow="overflow" horzOverflow="overflow" vert="horz" wrap="square" lIns="91440" tIns="45720" rIns="91440" bIns="45720" numCol="1" spcCol="0" rtlCol="0" fromWordArt="0" anchor="ctr" anchorCtr="0" forceAA="0" compatLnSpc="1">
-                        <a:prstTxWarp prst="textNoShape">
-                          <a:avLst/>
-                        </a:prstTxWarp>
-                        <a:noAutofit/>
-                      </wps:bodyPr>
-                    </wps:wsp>
-                  </a:graphicData>
-                </a:graphic>
-                <wp14:sizeRelH relativeFrom="margin">
-                  <wp14:pctWidth>0</wp14:pctWidth>
-                </wp14:sizeRelH>
-                <wp14:sizeRelV relativeFrom="margin">
-                  <wp14:pctHeight>0</wp14:pctHeight>
-                </wp14:sizeRelV>
-              </wp:anchor>
-            </w:drawing>
-          </mc:Choice>
-          <mc:Fallback>
-            <w:pict>
-              <v:rect w14:anchorId="6D0F0A93" id="z-value" o:spid="_x0000_s1027" style="position:absolute;margin-left:111.15pt;margin-top:144.95pt;width:47.85pt;height:22.55pt;z-index:251697152;visibility:visible;mso-wrap-style:square;mso-width-percent:0;mso-height-percent:0;mso-wrap-distance-left:9pt;mso-wrap-distance-top:0;mso-wrap-distance-right:9pt;mso-wrap-distance-bottom:0;mso-position-horizontal:absolute;mso-position-horizontal-relative:text;mso-position-vertical:absolute;mso-position-vertical-relative:text;mso-width-percent:0;mso-height-percent:0;mso-width-relative:margin;mso-height-relative:margin;v-text-anchor:middle" o:gfxdata="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" filled="f" strokecolor="white [3212]" strokeweight="1pt">
-                <v:textbox>
-                  <w:txbxContent>
-                    <w:p>
-                      <w:pPr>
-                        <w:jc w:val="center"/>
-                        <w:rPr>
-                          <w:color w:val="000000" w:themeColor="text1"/>
-                        </w:rPr>
-                      </w:pPr>
-                      <w:r>
-                        <w:rPr>
-                          <w:color w:val="000000" w:themeColor="text1"/>
-                        </w:rPr>
-                        <w:t>“Hello”</w:t>
-                      </w:r>
-                    </w:p>
-                  </w:txbxContent>
-                </v:textbox>
-              </v:rect>
-            </w:pict>
-          </mc:Fallback>
-        </mc:AlternateContent>
-      </w:r>
-      <w:r>
-        <w:rPr>
-          <w:noProof/>
-        </w:rPr>
-        <mc:AlternateContent>
-          <mc:Choice Requires="wps">
-            <w:drawing>
-              <wp:anchor distT="0" distB="0" distL="114300" distR="114300" simplePos="0" relativeHeight="251695104" behindDoc="0" locked="0" layoutInCell="1" allowOverlap="1" wp14:anchorId="7C8427E3" wp14:editId="3D53F2AC">
-                <wp:simplePos x="0" y="0"/>
-                <wp:positionH relativeFrom="column">
-                  <wp:posOffset>954049</wp:posOffset>
-                </wp:positionH>
-                <wp:positionV relativeFrom="paragraph">
-                  <wp:posOffset>1840230</wp:posOffset>
-                </wp:positionV>
-                <wp:extent cx="391886" cy="285750"/>
-                <wp:effectExtent l="0" t="0" r="0" b="0"/>
-                <wp:wrapNone/>
-                <wp:docPr id="2122433167" name="z"/>
-                <wp:cNvGraphicFramePr/>
-                <a:graphic xmlns:a="http://schemas.openxmlformats.org/drawingml/2006/main">
-                  <a:graphicData uri="http://schemas.microsoft.com/office/word/2010/wordprocessingShape">
-                    <wps:wsp>
-                      <wps:cNvSpPr txBox="1"/>
-                      <wps:spPr>
-                        <a:xfrm>
-                          <a:off x="0" y="0"/>
-                          <a:ext cx="391886" cy="285750"/>
-                        </a:xfrm>
-                        <a:prstGeom prst="rect">
-                          <a:avLst/>
-                        </a:prstGeom>
-                        <a:noFill/>
-                        <a:ln w="6350">
-                          <a:noFill/>
-                        </a:ln>
-                      </wps:spPr>
-                      <wps:txbx>
-                        <w:txbxContent>
-                          <w:p>
-                            <w:r>
-                              <w:t>str</w:t>
-                            </w:r>
-                            <w:r>
-                              <w:t>:</w:t>
-                            </w:r>
-                          </w:p>
-                        </w:txbxContent>
-                      </wps:txbx>
-                      <wps:bodyPr rot="0" spcFirstLastPara="0" vertOverflow="overflow" horzOverflow="overflow" vert="horz" wrap="square" lIns="91440" tIns="45720" rIns="91440" bIns="45720" numCol="1" spcCol="0" rtlCol="0" fromWordArt="0" anchor="t" anchorCtr="0" forceAA="0" compatLnSpc="1">
-                        <a:prstTxWarp prst="textNoShape">
-                          <a:avLst/>
-                        </a:prstTxWarp>
-                        <a:noAutofit/>
-                      </wps:bodyPr>
-                    </wps:wsp>
-                  </a:graphicData>
-                </a:graphic>
-                <wp14:sizeRelH relativeFrom="margin">
-                  <wp14:pctWidth>0</wp14:pctWidth>
-                </wp14:sizeRelH>
-                <wp14:sizeRelV relativeFrom="margin">
-                  <wp14:pctHeight>0</wp14:pctHeight>
-                </wp14:sizeRelV>
-              </wp:anchor>
-            </w:drawing>
-          </mc:Choice>
-          <mc:Fallback>
-            <w:pict>
-              <v:shape w14:anchorId="7C8427E3" id="z" o:spid="_x0000_s1028" type="#_x0000_t202" style="position:absolute;margin-left:75.1pt;margin-top:144.9pt;width:30.85pt;height:22.5pt;z-index:251695104;visibility:visible;mso-wrap-style:square;mso-width-percent:0;mso-height-percent:0;mso-wrap-distance-left:9pt;mso-wrap-distance-top:0;mso-wrap-distance-right:9pt;mso-wrap-distance-bottom:0;mso-position-horizontal:absolute;mso-position-horizontal-relative:text;mso-position-vertical:absolute;mso-position-vertical-relative:text;mso-width-percent:0;mso-height-percent:0;mso-width-relative:margin;mso-height-relative:margin;v-text-anchor:top" o:gfxdata="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" filled="f" stroked="f" strokeweight=".5pt">
-                <v:textbox>
-                  <w:txbxContent>
-                    <w:p>
-                      <w:r>
-                        <w:t>str</w:t>
-                      </w:r>
-                      <w:r>
-                        <w:t>:</w:t>
-                      </w:r>
-                    </w:p>
-                  </w:txbxContent>
-                </v:textbox>
-              </v:shape>
-            </w:pict>
-          </mc:Fallback>
-        </mc:AlternateContent>
-      </w:r>
-      <w:r>
-        <w:rPr>
-          <w:noProof/>
-        </w:rPr>
-        <mc:AlternateContent>
-          <mc:Choice Requires="wps">
-            <w:drawing>
-              <wp:anchor distT="0" distB="0" distL="114300" distR="114300" simplePos="0" relativeHeight="251693056" behindDoc="0" locked="0" layoutInCell="1" allowOverlap="1" wp14:anchorId="0AD2641B" wp14:editId="60B1A09A">
-                <wp:simplePos x="0" y="0"/>
-                <wp:positionH relativeFrom="column">
-                  <wp:posOffset>4058132</wp:posOffset>
-                </wp:positionH>
-                <wp:positionV relativeFrom="paragraph">
-                  <wp:posOffset>945927</wp:posOffset>
-                </wp:positionV>
-                <wp:extent cx="960664" cy="659214"/>
-                <wp:effectExtent l="19050" t="19050" r="30480" b="45720"/>
-                <wp:wrapNone/>
-                <wp:docPr id="1727548119" name="MemRev class rect"/>
-                <wp:cNvGraphicFramePr/>
-                <a:graphic xmlns:a="http://schemas.openxmlformats.org/drawingml/2006/main">
-                  <a:graphicData uri="http://schemas.microsoft.com/office/word/2010/wordprocessingShape">
-                    <wps:wsp>
-                      <wps:cNvSpPr/>
-                      <wps:spPr>
-                        <a:xfrm>
-                          <a:off x="0" y="0"/>
-                          <a:ext cx="960664" cy="659214"/>
-                        </a:xfrm>
-                        <a:prstGeom prst="roundRect">
-                          <a:avLst/>
-                        </a:prstGeom>
-                        <a:noFill/>
-                        <a:ln w="57150">
-                          <a:solidFill>
-                            <a:schemeClr val="accent4"/>
-                          </a:solidFill>
-                        </a:ln>
-                      </wps:spPr>
-                      <wps:style>
-                        <a:lnRef idx="2">
-                          <a:schemeClr val="accent4">
-                            <a:shade val="50000"/>
-                          </a:schemeClr>
-                        </a:lnRef>
-                        <a:fillRef idx="1">
-                          <a:schemeClr val="accent4"/>
-                        </a:fillRef>
-                        <a:effectRef idx="0">
-                          <a:schemeClr val="accent4"/>
-                        </a:effectRef>
-                        <a:fontRef idx="minor">
-                          <a:schemeClr val="lt1"/>
-                        </a:fontRef>
-                      </wps:style>
-                      <wps:bodyPr rot="0" spcFirstLastPara="0" vertOverflow="overflow" horzOverflow="overflow" vert="horz" wrap="square" lIns="91440" tIns="45720" rIns="91440" bIns="45720" numCol="1" spcCol="0" rtlCol="0" fromWordArt="0" anchor="ctr" anchorCtr="0" forceAA="0" compatLnSpc="1">
-                        <a:prstTxWarp prst="textNoShape">
-                          <a:avLst/>
-                        </a:prstTxWarp>
-                        <a:noAutofit/>
-                      </wps:bodyPr>
-                    </wps:wsp>
-                  </a:graphicData>
-                </a:graphic>
-                <wp14:sizeRelH relativeFrom="margin">
-                  <wp14:pctWidth>0</wp14:pctWidth>
-                </wp14:sizeRelH>
-                <wp14:sizeRelV relativeFrom="margin">
-                  <wp14:pctHeight>0</wp14:pctHeight>
-                </wp14:sizeRelV>
-              </wp:anchor>
-            </w:drawing>
-          </mc:Choice>
-          <mc:Fallback>
-            <w:pict>
-              <v:roundrect w14:anchorId="3B88FB56" id="MemRev class rect" o:spid="_x0000_s1026" style="position:absolute;margin-left:319.55pt;margin-top:74.5pt;width:75.65pt;height:51.9pt;z-index:251693056;visibility:visible;mso-wrap-style:square;mso-width-percent:0;mso-height-percent:0;mso-wrap-distance-left:9pt;mso-wrap-distance-top:0;mso-wrap-distance-right:9pt;mso-wrap-distance-bottom:0;mso-position-horizontal:absolute;mso-position-horizontal-relative:text;mso-position-vertical:absolute;mso-position-vertical-relative:text;mso-width-percent:0;mso-height-percent:0;mso-width-relative:margin;mso-height-relative:margin;v-text-anchor:middle" arcsize="10923f" o:gfxdata="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" filled="f" strokecolor="#ffc000 [3207]" strokeweight="4.5pt">
-                <v:stroke joinstyle="miter"/>
-              </v:roundrect>
-            </w:pict>
-          </mc:Fallback>
-        </mc:AlternateContent>
-      </w:r>
-      <w:r>
-        <w:rPr>
-          <w:noProof/>
-        </w:rPr>
-        <mc:AlternateContent>
-          <mc:Choice Requires="wps">
-            <w:drawing>
-              <wp:anchor distT="0" distB="0" distL="114300" distR="114300" simplePos="0" relativeHeight="251691008" behindDoc="0" locked="0" layoutInCell="1" allowOverlap="1" wp14:anchorId="06D2D972" wp14:editId="0AABE7DF">
-                <wp:simplePos x="0" y="0"/>
-                <wp:positionH relativeFrom="column">
-                  <wp:posOffset>3777775</wp:posOffset>
-                </wp:positionH>
-                <wp:positionV relativeFrom="paragraph">
-                  <wp:posOffset>483961</wp:posOffset>
-                </wp:positionV>
-                <wp:extent cx="1487156" cy="577780"/>
-                <wp:effectExtent l="0" t="0" r="0" b="0"/>
-                <wp:wrapNone/>
-                <wp:docPr id="1882338881" name="Text MemRev"/>
-                <wp:cNvGraphicFramePr/>
-                <a:graphic xmlns:a="http://schemas.openxmlformats.org/drawingml/2006/main">
-                  <a:graphicData uri="http://schemas.microsoft.com/office/word/2010/wordprocessingShape">
-                    <wps:wsp>
-                      <wps:cNvSpPr txBox="1"/>
-                      <wps:spPr>
-                        <a:xfrm>
-                          <a:off x="0" y="0"/>
-                          <a:ext cx="1487156" cy="577780"/>
-                        </a:xfrm>
-                        <a:prstGeom prst="rect">
-                          <a:avLst/>
-                        </a:prstGeom>
-                        <a:noFill/>
-                        <a:ln w="6350">
-                          <a:noFill/>
-                        </a:ln>
-                      </wps:spPr>
-                      <wps:txbx>
-                        <w:txbxContent>
-                          <w:p>
-                            <w:pPr>
-                              <w:jc w:val="center"/>
-                            </w:pPr>
-                            <w:r>
-                              <w:t>MemoryReview</w:t>
-                            </w:r>
-                            <w:r>
-                              <w:br/>
-                              <w:t>Class</w:t>
-                            </w:r>
-                            <w:r>
-                              <w:t>:</w:t>
-                            </w:r>
-                          </w:p>
-                        </w:txbxContent>
-                      </wps:txbx>
-                      <wps:bodyPr rot="0" spcFirstLastPara="0" vertOverflow="overflow" horzOverflow="overflow" vert="horz" wrap="square" lIns="91440" tIns="45720" rIns="91440" bIns="45720" numCol="1" spcCol="0" rtlCol="0" fromWordArt="0" anchor="t" anchorCtr="0" forceAA="0" compatLnSpc="1">
-                        <a:prstTxWarp prst="textNoShape">
-                          <a:avLst/>
-                        </a:prstTxWarp>
-                        <a:noAutofit/>
-                      </wps:bodyPr>
-                    </wps:wsp>
-                  </a:graphicData>
-                </a:graphic>
-                <wp14:sizeRelH relativeFrom="margin">
-                  <wp14:pctWidth>0</wp14:pctWidth>
-                </wp14:sizeRelH>
-                <wp14:sizeRelV relativeFrom="margin">
-                  <wp14:pctHeight>0</wp14:pctHeight>
-                </wp14:sizeRelV>
-              </wp:anchor>
-            </w:drawing>
-          </mc:Choice>
-          <mc:Fallback>
-            <w:pict>
-              <v:shape w14:anchorId="06D2D972" id="Text MemRev" o:spid="_x0000_s1029" type="#_x0000_t202" style="position:absolute;margin-left:297.45pt;margin-top:38.1pt;width:117.1pt;height:45.5pt;z-index:251691008;visibility:visible;mso-wrap-style:square;mso-width-percent:0;mso-height-percent:0;mso-wrap-distance-left:9pt;mso-wrap-distance-top:0;mso-wrap-distance-right:9pt;mso-wrap-distance-bottom:0;mso-position-horizontal:absolute;mso-position-horizontal-relative:text;mso-position-vertical:absolute;mso-position-vertical-relative:text;mso-width-percent:0;mso-height-percent:0;mso-width-relative:margin;mso-height-relative:margin;v-text-anchor:top" o:gfxdata="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" filled="f" stroked="f" strokeweight=".5pt">
-                <v:textbox>
-                  <w:txbxContent>
-                    <w:p>
-                      <w:pPr>
-                        <w:jc w:val="center"/>
-                      </w:pPr>
-                      <w:r>
-                        <w:t>MemoryReview</w:t>
-                      </w:r>
-                      <w:r>
-                        <w:br/>
-                        <w:t>Class</w:t>
-                      </w:r>
-                      <w:r>
-                        <w:t>:</w:t>
-                      </w:r>
-                    </w:p>
-                  </w:txbxContent>
-                </v:textbox>
-              </v:shape>
-            </w:pict>
-          </mc:Fallback>
-        </mc:AlternateContent>
-      </w:r>
-      <w:r>
-        <w:rPr>
-          <w:noProof/>
-        </w:rPr>
-        <mc:AlternateContent>
-          <mc:Choice Requires="wps">
-            <w:drawing>
-              <wp:anchor distT="0" distB="0" distL="114300" distR="114300" simplePos="0" relativeHeight="251688960" behindDoc="0" locked="0" layoutInCell="1" allowOverlap="1" wp14:anchorId="53FE23B5" wp14:editId="7FEB11A7">
-                <wp:simplePos x="0" y="0"/>
-                <wp:positionH relativeFrom="column">
-                  <wp:posOffset>2792730</wp:posOffset>
-                </wp:positionH>
-                <wp:positionV relativeFrom="paragraph">
-                  <wp:posOffset>1300480</wp:posOffset>
-                </wp:positionV>
-                <wp:extent cx="517525" cy="471805"/>
-                <wp:effectExtent l="0" t="0" r="15875" b="23495"/>
-                <wp:wrapNone/>
-                <wp:docPr id="1608934499" name="ob2 rect"/>
-                <wp:cNvGraphicFramePr/>
-                <a:graphic xmlns:a="http://schemas.openxmlformats.org/drawingml/2006/main">
-                  <a:graphicData uri="http://schemas.microsoft.com/office/word/2010/wordprocessingShape">
-                    <wps:wsp>
-                      <wps:cNvSpPr/>
-                      <wps:spPr>
-                        <a:xfrm>
-                          <a:off x="0" y="0"/>
-                          <a:ext cx="517525" cy="471805"/>
-                        </a:xfrm>
-                        <a:prstGeom prst="roundRect">
-                          <a:avLst/>
-                        </a:prstGeom>
-                      </wps:spPr>
-                      <wps:style>
-                        <a:lnRef idx="2">
-                          <a:schemeClr val="accent4">
-                            <a:shade val="50000"/>
-                          </a:schemeClr>
-                        </a:lnRef>
-                        <a:fillRef idx="1">
-                          <a:schemeClr val="accent4"/>
-                        </a:fillRef>
-                        <a:effectRef idx="0">
-                          <a:schemeClr val="accent4"/>
-                        </a:effectRef>
-                        <a:fontRef idx="minor">
-                          <a:schemeClr val="lt1"/>
-                        </a:fontRef>
-                      </wps:style>
-                      <wps:bodyPr rot="0" spcFirstLastPara="0" vertOverflow="overflow" horzOverflow="overflow" vert="horz" wrap="square" lIns="91440" tIns="45720" rIns="91440" bIns="45720" numCol="1" spcCol="0" rtlCol="0" fromWordArt="0" anchor="ctr" anchorCtr="0" forceAA="0" compatLnSpc="1">
-                        <a:prstTxWarp prst="textNoShape">
-                          <a:avLst/>
-                        </a:prstTxWarp>
-                        <a:noAutofit/>
-                      </wps:bodyPr>
-                    </wps:wsp>
-                  </a:graphicData>
-                </a:graphic>
-              </wp:anchor>
-            </w:drawing>
-          </mc:Choice>
-          <mc:Fallback>
-            <w:pict>
-              <v:roundrect w14:anchorId="6B0ECCC4" id="ob2 rect" o:spid="_x0000_s1026" style="position:absolute;margin-left:219.9pt;margin-top:102.4pt;width:40.75pt;height:37.15pt;z-index:251688960;visibility:visible;mso-wrap-style:square;mso-wrap-distance-left:9pt;mso-wrap-distance-top:0;mso-wrap-distance-right:9pt;mso-wrap-distance-bottom:0;mso-position-horizontal:absolute;mso-position-horizontal-relative:text;mso-position-vertical:absolute;mso-position-vertical-relative:text;v-text-anchor:middle" arcsize="10923f" o:gfxdata="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" fillcolor="#ffc000 [3207]" strokecolor="#7f5f00 [1607]" strokeweight="1pt">
-                <v:stroke joinstyle="miter"/>
-              </v:roundrect>
-            </w:pict>
-          </mc:Fallback>
-        </mc:AlternateContent>
-      </w:r>
-      <w:r>
-        <w:rPr>
-          <w:noProof/>
-        </w:rPr>
-        <mc:AlternateContent>
-          <mc:Choice Requires="wps">
-            <w:drawing>
-              <wp:anchor distT="0" distB="0" distL="114300" distR="114300" simplePos="0" relativeHeight="251687936" behindDoc="0" locked="0" layoutInCell="1" allowOverlap="1" wp14:anchorId="33F29E09" wp14:editId="0AB61918">
-                <wp:simplePos x="0" y="0"/>
-                <wp:positionH relativeFrom="column">
-                  <wp:posOffset>2294890</wp:posOffset>
-                </wp:positionH>
-                <wp:positionV relativeFrom="paragraph">
-                  <wp:posOffset>1393825</wp:posOffset>
-                </wp:positionV>
-                <wp:extent cx="497205" cy="285750"/>
-                <wp:effectExtent l="0" t="0" r="0" b="0"/>
-                <wp:wrapNone/>
-                <wp:docPr id="614162670" name="obj2 text"/>
-                <wp:cNvGraphicFramePr/>
-                <a:graphic xmlns:a="http://schemas.openxmlformats.org/drawingml/2006/main">
-                  <a:graphicData uri="http://schemas.microsoft.com/office/word/2010/wordprocessingShape">
-                    <wps:wsp>
-                      <wps:cNvSpPr txBox="1"/>
-                      <wps:spPr>
-                        <a:xfrm>
-                          <a:off x="0" y="0"/>
-                          <a:ext cx="497205" cy="285750"/>
-                        </a:xfrm>
-                        <a:prstGeom prst="rect">
-                          <a:avLst/>
-                        </a:prstGeom>
-                        <a:noFill/>
-                        <a:ln w="6350">
-                          <a:noFill/>
-                        </a:ln>
-                      </wps:spPr>
-                      <wps:txbx>
-                        <w:txbxContent>
-                          <w:p>
-                            <w:r>
-                              <w:t>obj</w:t>
-                            </w:r>
-                            <w:r>
-                              <w:t>2</w:t>
-                            </w:r>
-                            <w:r>
-                              <w:t>:</w:t>
-                            </w:r>
-                          </w:p>
-                        </w:txbxContent>
-                      </wps:txbx>
-                      <wps:bodyPr rot="0" spcFirstLastPara="0" vertOverflow="overflow" horzOverflow="overflow" vert="horz" wrap="square" lIns="91440" tIns="45720" rIns="91440" bIns="45720" numCol="1" spcCol="0" rtlCol="0" fromWordArt="0" anchor="t" anchorCtr="0" forceAA="0" compatLnSpc="1">
-                        <a:prstTxWarp prst="textNoShape">
-                          <a:avLst/>
-                        </a:prstTxWarp>
-                        <a:noAutofit/>
-                      </wps:bodyPr>
-                    </wps:wsp>
-                  </a:graphicData>
-                </a:graphic>
-                <wp14:sizeRelH relativeFrom="margin">
-                  <wp14:pctWidth>0</wp14:pctWidth>
-                </wp14:sizeRelH>
-                <wp14:sizeRelV relativeFrom="margin">
-                  <wp14:pctHeight>0</wp14:pctHeight>
-                </wp14:sizeRelV>
-              </wp:anchor>
-            </w:drawing>
-          </mc:Choice>
-          <mc:Fallback>
-            <w:pict>
-              <v:shape w14:anchorId="33F29E09" id="obj2 text" o:spid="_x0000_s1030" type="#_x0000_t202" style="position:absolute;margin-left:180.7pt;margin-top:109.75pt;width:39.15pt;height:22.5pt;z-index:251687936;visibility:visible;mso-wrap-style:square;mso-width-percent:0;mso-height-percent:0;mso-wrap-distance-left:9pt;mso-wrap-distance-top:0;mso-wrap-distance-right:9pt;mso-wrap-distance-bottom:0;mso-position-horizontal:absolute;mso-position-horizontal-relative:text;mso-position-vertical:absolute;mso-position-vertical-relative:text;mso-width-percent:0;mso-height-percent:0;mso-width-relative:margin;mso-height-relative:margin;v-text-anchor:top" o:gfxdata="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" filled="f" stroked="f" strokeweight=".5pt">
-                <v:textbox>
-                  <w:txbxContent>
-                    <w:p>
-                      <w:r>
-                        <w:t>obj</w:t>
-                      </w:r>
-                      <w:r>
-                        <w:t>2</w:t>
-                      </w:r>
-                      <w:r>
-                        <w:t>:</w:t>
-                      </w:r>
-                    </w:p>
-                  </w:txbxContent>
-                </v:textbox>
-              </v:shape>
-            </w:pict>
-          </mc:Fallback>
-        </mc:AlternateContent>
-      </w:r>
-      <w:r>
-        <w:rPr>
-          <w:noProof/>
-        </w:rPr>
-        <mc:AlternateContent>
-          <mc:Choice Requires="wps">
-            <w:drawing>
-              <wp:anchor distT="0" distB="0" distL="114300" distR="114300" simplePos="0" relativeHeight="251682816" behindDoc="0" locked="0" layoutInCell="1" allowOverlap="1" wp14:anchorId="1A50778B" wp14:editId="56E1FED8">
-                <wp:simplePos x="0" y="0"/>
-                <wp:positionH relativeFrom="column">
-                  <wp:posOffset>1440815</wp:posOffset>
-                </wp:positionH>
-                <wp:positionV relativeFrom="paragraph">
-                  <wp:posOffset>1403350</wp:posOffset>
-                </wp:positionV>
-                <wp:extent cx="442128" cy="286378"/>
-                <wp:effectExtent l="0" t="0" r="15240" b="19050"/>
-                <wp:wrapNone/>
-                <wp:docPr id="1391636008" name="z-value"/>
-                <wp:cNvGraphicFramePr/>
-                <a:graphic xmlns:a="http://schemas.openxmlformats.org/drawingml/2006/main">
-                  <a:graphicData uri="http://schemas.microsoft.com/office/word/2010/wordprocessingShape">
-                    <wps:wsp>
-                      <wps:cNvSpPr/>
-                      <wps:spPr>
-                        <a:xfrm>
-                          <a:off x="0" y="0"/>
-                          <a:ext cx="442128" cy="286378"/>
-                        </a:xfrm>
-                        <a:prstGeom prst="rect">
-                          <a:avLst/>
-                        </a:prstGeom>
-                        <a:noFill/>
-                        <a:ln>
-                          <a:solidFill>
-                            <a:schemeClr val="bg1"/>
-                          </a:solidFill>
-                        </a:ln>
-                      </wps:spPr>
-                      <wps:style>
-                        <a:lnRef idx="2">
-                          <a:schemeClr val="accent1">
-                            <a:shade val="50000"/>
-                          </a:schemeClr>
-                        </a:lnRef>
-                        <a:fillRef idx="1">
-                          <a:schemeClr val="accent1"/>
-                        </a:fillRef>
-                        <a:effectRef idx="0">
-                          <a:schemeClr val="accent1"/>
-                        </a:effectRef>
-                        <a:fontRef idx="minor">
-                          <a:schemeClr val="lt1"/>
-                        </a:fontRef>
-                      </wps:style>
-                      <wps:txbx>
-                        <w:txbxContent>
-                          <w:p>
-                            <w:pPr>
-                              <w:jc w:val="center"/>
-                              <w:rPr>
-                                <w:color w:val="000000" w:themeColor="text1"/>
-                              </w:rPr>
-                            </w:pPr>
-                            <w:r>
-                              <w:rPr>
-                                <w:color w:val="000000" w:themeColor="text1"/>
-                              </w:rPr>
-                              <w:t>10</w:t>
-                            </w:r>
-                            <w:r>
-                              <w:rPr>
-                                <w:color w:val="000000" w:themeColor="text1"/>
-                              </w:rPr>
-                              <w:t>0</w:t>
-                            </w:r>
-                          </w:p>
-                        </w:txbxContent>
-                      </wps:txbx>
-                      <wps:bodyPr rot="0" spcFirstLastPara="0" vertOverflow="overflow" horzOverflow="overflow" vert="horz" wrap="square" lIns="91440" tIns="45720" rIns="91440" bIns="45720" numCol="1" spcCol="0" rtlCol="0" fromWordArt="0" anchor="ctr" anchorCtr="0" forceAA="0" compatLnSpc="1">
-                        <a:prstTxWarp prst="textNoShape">
-                          <a:avLst/>
-                        </a:prstTxWarp>
-                        <a:noAutofit/>
-                      </wps:bodyPr>
-                    </wps:wsp>
-                  </a:graphicData>
-                </a:graphic>
-                <wp14:sizeRelH relativeFrom="margin">
-                  <wp14:pctWidth>0</wp14:pctWidth>
-                </wp14:sizeRelH>
-                <wp14:sizeRelV relativeFrom="margin">
-                  <wp14:pctHeight>0</wp14:pctHeight>
-                </wp14:sizeRelV>
-              </wp:anchor>
-            </w:drawing>
-          </mc:Choice>
-          <mc:Fallback>
-            <w:pict>
-              <v:rect w14:anchorId="1A50778B" id="_x0000_s1031" style="position:absolute;margin-left:113.45pt;margin-top:110.5pt;width:34.8pt;height:22.55pt;z-index:251682816;visibility:visible;mso-wrap-style:square;mso-width-percent:0;mso-height-percent:0;mso-wrap-distance-left:9pt;mso-wrap-distance-top:0;mso-wrap-distance-right:9pt;mso-wrap-distance-bottom:0;mso-position-horizontal:absolute;mso-position-horizontal-relative:text;mso-position-vertical:absolute;mso-position-vertical-relative:text;mso-width-percent:0;mso-height-percent:0;mso-width-relative:margin;mso-height-relative:margin;v-text-anchor:middle" o:gfxdata="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" filled="f" strokecolor="white [3212]" strokeweight="1pt">
-                <v:textbox>
-                  <w:txbxContent>
-                    <w:p>
-                      <w:pPr>
-                        <w:jc w:val="center"/>
-                        <w:rPr>
-                          <w:color w:val="000000" w:themeColor="text1"/>
-                        </w:rPr>
-                      </w:pPr>
-                      <w:r>
-                        <w:rPr>
-                          <w:color w:val="000000" w:themeColor="text1"/>
-                        </w:rPr>
-                        <w:t>10</w:t>
-                      </w:r>
-                      <w:r>
-                        <w:rPr>
-                          <w:color w:val="000000" w:themeColor="text1"/>
-                        </w:rPr>
-                        <w:t>0</w:t>
-                      </w:r>
-                    </w:p>
-                  </w:txbxContent>
-                </v:textbox>
-              </v:rect>
-            </w:pict>
-          </mc:Fallback>
-        </mc:AlternateContent>
-      </w:r>
-      <w:r>
-        <w:rPr>
-          <w:noProof/>
-        </w:rPr>
-        <mc:AlternateContent>
-          <mc:Choice Requires="wps">
-            <w:drawing>
-              <wp:anchor distT="0" distB="0" distL="114300" distR="114300" simplePos="0" relativeHeight="251684864" behindDoc="0" locked="0" layoutInCell="1" allowOverlap="1" wp14:anchorId="11BECBE8" wp14:editId="449E5F2D">
-                <wp:simplePos x="0" y="0"/>
-                <wp:positionH relativeFrom="column">
-                  <wp:posOffset>2295525</wp:posOffset>
-                </wp:positionH>
-                <wp:positionV relativeFrom="paragraph">
-                  <wp:posOffset>591820</wp:posOffset>
-                </wp:positionV>
-                <wp:extent cx="497205" cy="285750"/>
-                <wp:effectExtent l="0" t="0" r="0" b="0"/>
-                <wp:wrapNone/>
-                <wp:docPr id="699132298" name="ob1 txt"/>
-                <wp:cNvGraphicFramePr/>
-                <a:graphic xmlns:a="http://schemas.openxmlformats.org/drawingml/2006/main">
-                  <a:graphicData uri="http://schemas.microsoft.com/office/word/2010/wordprocessingShape">
-                    <wps:wsp>
-                      <wps:cNvSpPr txBox="1"/>
-                      <wps:spPr>
-                        <a:xfrm>
-                          <a:off x="0" y="0"/>
-                          <a:ext cx="497205" cy="285750"/>
-                        </a:xfrm>
-                        <a:prstGeom prst="rect">
-                          <a:avLst/>
-                        </a:prstGeom>
-                        <a:noFill/>
-                        <a:ln w="6350">
-                          <a:noFill/>
-                        </a:ln>
-                      </wps:spPr>
-                      <wps:txbx>
-                        <w:txbxContent>
-                          <w:p>
-                            <w:r>
-                              <w:t>obj1</w:t>
-                            </w:r>
-                            <w:r>
-                              <w:t>:</w:t>
-                            </w:r>
-                          </w:p>
-                        </w:txbxContent>
-                      </wps:txbx>
-                      <wps:bodyPr rot="0" spcFirstLastPara="0" vertOverflow="overflow" horzOverflow="overflow" vert="horz" wrap="square" lIns="91440" tIns="45720" rIns="91440" bIns="45720" numCol="1" spcCol="0" rtlCol="0" fromWordArt="0" anchor="t" anchorCtr="0" forceAA="0" compatLnSpc="1">
-                        <a:prstTxWarp prst="textNoShape">
-                          <a:avLst/>
-                        </a:prstTxWarp>
-                        <a:noAutofit/>
-                      </wps:bodyPr>
-                    </wps:wsp>
-                  </a:graphicData>
-                </a:graphic>
-                <wp14:sizeRelH relativeFrom="margin">
-                  <wp14:pctWidth>0</wp14:pctWidth>
-                </wp14:sizeRelH>
-                <wp14:sizeRelV relativeFrom="margin">
-                  <wp14:pctHeight>0</wp14:pctHeight>
-                </wp14:sizeRelV>
-              </wp:anchor>
-            </w:drawing>
-          </mc:Choice>
-          <mc:Fallback>
-            <w:pict>
-              <v:shape w14:anchorId="11BECBE8" id="ob1 txt" o:spid="_x0000_s1032" type="#_x0000_t202" style="position:absolute;margin-left:180.75pt;margin-top:46.6pt;width:39.15pt;height:22.5pt;z-index:251684864;visibility:visible;mso-wrap-style:square;mso-width-percent:0;mso-height-percent:0;mso-wrap-distance-left:9pt;mso-wrap-distance-top:0;mso-wrap-distance-right:9pt;mso-wrap-distance-bottom:0;mso-position-horizontal:absolute;mso-position-horizontal-relative:text;mso-position-vertical:absolute;mso-position-vertical-relative:text;mso-width-percent:0;mso-height-percent:0;mso-width-relative:margin;mso-height-relative:margin;v-text-anchor:top" o:gfxdata="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" filled="f" stroked="f" strokeweight=".5pt">
-                <v:textbox>
-                  <w:txbxContent>
-                    <w:p>
-                      <w:r>
-                        <w:t>obj1</w:t>
-                      </w:r>
-                      <w:r>
-                        <w:t>:</w:t>
-                      </w:r>
-                    </w:p>
-                  </w:txbxContent>
-                </v:textbox>
-              </v:shape>
-            </w:pict>
-          </mc:Fallback>
-        </mc:AlternateContent>
-      </w:r>
-      <w:r>
-        <w:rPr>
-          <w:noProof/>
-        </w:rPr>
-        <mc:AlternateContent>
-          <mc:Choice Requires="wps">
-            <w:drawing>
-              <wp:anchor distT="0" distB="0" distL="114300" distR="114300" simplePos="0" relativeHeight="251685888" behindDoc="0" locked="0" layoutInCell="1" allowOverlap="1" wp14:anchorId="12F27B92" wp14:editId="781123FB">
-                <wp:simplePos x="0" y="0"/>
-                <wp:positionH relativeFrom="column">
-                  <wp:posOffset>2792730</wp:posOffset>
-                </wp:positionH>
-                <wp:positionV relativeFrom="paragraph">
-                  <wp:posOffset>499110</wp:posOffset>
-                </wp:positionV>
-                <wp:extent cx="517525" cy="471805"/>
-                <wp:effectExtent l="0" t="0" r="15875" b="23495"/>
-                <wp:wrapNone/>
-                <wp:docPr id="933407400" name="ob1 rect"/>
-                <wp:cNvGraphicFramePr/>
-                <a:graphic xmlns:a="http://schemas.openxmlformats.org/drawingml/2006/main">
-                  <a:graphicData uri="http://schemas.microsoft.com/office/word/2010/wordprocessingShape">
-                    <wps:wsp>
-                      <wps:cNvSpPr/>
-                      <wps:spPr>
-                        <a:xfrm>
-                          <a:off x="0" y="0"/>
-                          <a:ext cx="517525" cy="471805"/>
-                        </a:xfrm>
-                        <a:prstGeom prst="roundRect">
-                          <a:avLst/>
-                        </a:prstGeom>
-                      </wps:spPr>
-                      <wps:style>
-                        <a:lnRef idx="2">
-                          <a:schemeClr val="accent4">
-                            <a:shade val="50000"/>
-                          </a:schemeClr>
-                        </a:lnRef>
-                        <a:fillRef idx="1">
-                          <a:schemeClr val="accent4"/>
-                        </a:fillRef>
-                        <a:effectRef idx="0">
-                          <a:schemeClr val="accent4"/>
-                        </a:effectRef>
-                        <a:fontRef idx="minor">
-                          <a:schemeClr val="lt1"/>
-                        </a:fontRef>
-                      </wps:style>
-                      <wps:bodyPr rot="0" spcFirstLastPara="0" vertOverflow="overflow" horzOverflow="overflow" vert="horz" wrap="square" lIns="91440" tIns="45720" rIns="91440" bIns="45720" numCol="1" spcCol="0" rtlCol="0" fromWordArt="0" anchor="ctr" anchorCtr="0" forceAA="0" compatLnSpc="1">
-                        <a:prstTxWarp prst="textNoShape">
-                          <a:avLst/>
-                        </a:prstTxWarp>
-                        <a:noAutofit/>
-                      </wps:bodyPr>
-                    </wps:wsp>
-                  </a:graphicData>
-                </a:graphic>
-              </wp:anchor>
-            </w:drawing>
-          </mc:Choice>
-          <mc:Fallback>
-            <w:pict>
-              <v:roundrect w14:anchorId="451C90FE" id="ob1 rect" o:spid="_x0000_s1026" style="position:absolute;margin-left:219.9pt;margin-top:39.3pt;width:40.75pt;height:37.15pt;z-index:251685888;visibility:visible;mso-wrap-style:square;mso-wrap-distance-left:9pt;mso-wrap-distance-top:0;mso-wrap-distance-right:9pt;mso-wrap-distance-bottom:0;mso-position-horizontal:absolute;mso-position-horizontal-relative:text;mso-position-vertical:absolute;mso-position-vertical-relative:text;v-text-anchor:middle" arcsize="10923f" o:gfxdata="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" fillcolor="#ffc000 [3207]" strokecolor="#7f5f00 [1607]" strokeweight="1pt">
-                <v:stroke joinstyle="miter"/>
-              </v:roundrect>
-            </w:pict>
-          </mc:Fallback>
-        </mc:AlternateContent>
-      </w:r>
-      <w:r>
-        <w:rPr>
-          <w:noProof/>
-        </w:rPr>
-        <mc:AlternateContent>
-          <mc:Choice Requires="wps">
-            <w:drawing>
-              <wp:anchor distT="0" distB="0" distL="114300" distR="114300" simplePos="0" relativeHeight="251680768" behindDoc="0" locked="0" layoutInCell="1" allowOverlap="1" wp14:anchorId="52DE4757" wp14:editId="6859428D">
-                <wp:simplePos x="0" y="0"/>
-                <wp:positionH relativeFrom="column">
-                  <wp:posOffset>990600</wp:posOffset>
-                </wp:positionH>
-                <wp:positionV relativeFrom="paragraph">
-                  <wp:posOffset>1404620</wp:posOffset>
-                </wp:positionV>
-                <wp:extent cx="316230" cy="285750"/>
-                <wp:effectExtent l="0" t="0" r="0" b="0"/>
-                <wp:wrapNone/>
-                <wp:docPr id="3634978" name="z"/>
-                <wp:cNvGraphicFramePr/>
-                <a:graphic xmlns:a="http://schemas.openxmlformats.org/drawingml/2006/main">
-                  <a:graphicData uri="http://schemas.microsoft.com/office/word/2010/wordprocessingShape">
-                    <wps:wsp>
-                      <wps:cNvSpPr txBox="1"/>
-                      <wps:spPr>
-                        <a:xfrm>
-                          <a:off x="0" y="0"/>
-                          <a:ext cx="316230" cy="285750"/>
-                        </a:xfrm>
-                        <a:prstGeom prst="rect">
-                          <a:avLst/>
-                        </a:prstGeom>
-                        <a:noFill/>
-                        <a:ln w="6350">
-                          <a:noFill/>
-                        </a:ln>
-                      </wps:spPr>
-                      <wps:txbx>
-                        <w:txbxContent>
-                          <w:p>
-                            <w:r>
-                              <w:t>z</w:t>
-                            </w:r>
-                            <w:r>
-                              <w:t>:</w:t>
-                            </w:r>
-                          </w:p>
-                        </w:txbxContent>
-                      </wps:txbx>
-                      <wps:bodyPr rot="0" spcFirstLastPara="0" vertOverflow="overflow" horzOverflow="overflow" vert="horz" wrap="square" lIns="91440" tIns="45720" rIns="91440" bIns="45720" numCol="1" spcCol="0" rtlCol="0" fromWordArt="0" anchor="t" anchorCtr="0" forceAA="0" compatLnSpc="1">
-                        <a:prstTxWarp prst="textNoShape">
-                          <a:avLst/>
-                        </a:prstTxWarp>
-                        <a:noAutofit/>
-                      </wps:bodyPr>
-                    </wps:wsp>
-                  </a:graphicData>
-                </a:graphic>
-                <wp14:sizeRelH relativeFrom="margin">
-                  <wp14:pctWidth>0</wp14:pctWidth>
-                </wp14:sizeRelH>
-                <wp14:sizeRelV relativeFrom="margin">
-                  <wp14:pctHeight>0</wp14:pctHeight>
-                </wp14:sizeRelV>
-              </wp:anchor>
-            </w:drawing>
-          </mc:Choice>
-          <mc:Fallback>
-            <w:pict>
-              <v:shape w14:anchorId="52DE4757" id="_x0000_s1033" type="#_x0000_t202" style="position:absolute;margin-left:78pt;margin-top:110.6pt;width:24.9pt;height:22.5pt;z-index:251680768;visibility:visible;mso-wrap-style:square;mso-width-percent:0;mso-height-percent:0;mso-wrap-distance-left:9pt;mso-wrap-distance-top:0;mso-wrap-distance-right:9pt;mso-wrap-distance-bottom:0;mso-position-horizontal:absolute;mso-position-horizontal-relative:text;mso-position-vertical:absolute;mso-position-vertical-relative:text;mso-width-percent:0;mso-height-percent:0;mso-width-relative:margin;mso-height-relative:margin;v-text-anchor:top" o:gfxdata="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" filled="f" stroked="f" strokeweight=".5pt">
-                <v:textbox>
-                  <w:txbxContent>
-                    <w:p>
-                      <w:r>
-                        <w:t>z</w:t>
-                      </w:r>
-                      <w:r>
-                        <w:t>:</w:t>
-                      </w:r>
-                    </w:p>
-                  </w:txbxContent>
-                </v:textbox>
-              </v:shape>
-            </w:pict>
-          </mc:Fallback>
-        </mc:AlternateContent>
-      </w:r>
-      <w:r>
-        <w:rPr>
-          <w:noProof/>
-        </w:rPr>
-        <mc:AlternateContent>
           <mc:Choice Requires="wpg">
             <w:drawing>
-              <wp:anchor distT="0" distB="0" distL="114300" distR="114300" simplePos="0" relativeHeight="251659264" behindDoc="0" locked="0" layoutInCell="1" allowOverlap="1" wp14:anchorId="7BC78DB3" wp14:editId="619464FF">
+              <wp:anchor distT="0" distB="0" distL="114300" distR="114300" simplePos="0" relativeHeight="251659264" behindDoc="0" locked="0" layoutInCell="1" allowOverlap="1" wp14:anchorId="7BC78DB3" wp14:editId="1D0D2ACD">
                 <wp:simplePos x="0" y="0"/>
                 <wp:positionH relativeFrom="column">
                   <wp:posOffset>1717675</wp:posOffset>
@@ -2852,11 +2067,11 @@
           </mc:Choice>
           <mc:Fallback>
             <w:pict>
-              <v:group w14:anchorId="7BC78DB3" id="Heap" o:spid="_x0000_s1034" style="position:absolute;margin-left:135.25pt;margin-top:169.05pt;width:302.2pt;height:170.5pt;z-index:251659264" coordsize="38384,21654" o:gfxdata="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">
-                <v:roundrect id="Rectangle: Rounded Corners 10" o:spid="_x0000_s1035" style="position:absolute;top:2411;width:38384;height:19243;visibility:visible;mso-wrap-style:square;v-text-anchor:middle" arcsize="10923f" o:gfxdata="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" filled="f" strokecolor="#1f3763 [1604]" strokeweight="1.5pt">
+              <v:group w14:anchorId="7BC78DB3" id="Heap" o:spid="_x0000_s1027" style="position:absolute;margin-left:135.25pt;margin-top:169.05pt;width:302.2pt;height:170.5pt;z-index:251659264" coordsize="38384,21654" o:gfxdata="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">
+                <v:roundrect id="Rectangle: Rounded Corners 10" o:spid="_x0000_s1028" style="position:absolute;top:2411;width:38384;height:19243;visibility:visible;mso-wrap-style:square;v-text-anchor:middle" arcsize="10923f" o:gfxdata="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" filled="f" strokecolor="#1f3763 [1604]" strokeweight="1.5pt">
                   <v:stroke joinstyle="miter"/>
                 </v:roundrect>
-                <v:shape id="Text Box 8" o:spid="_x0000_s1036" type="#_x0000_t202" style="position:absolute;left:15474;width:5626;height:2561;visibility:visible;mso-wrap-style:square;v-text-anchor:top" o:gfxdata="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" filled="f" stroked="f" strokeweight=".5pt">
+                <v:shape id="_x0000_s1029" type="#_x0000_t202" style="position:absolute;left:15474;width:5626;height:2561;visibility:visible;mso-wrap-style:square;v-text-anchor:top" o:gfxdata="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" filled="f" stroked="f" strokeweight=".5pt">
                   <v:textbox>
                     <w:txbxContent>
                       <w:p>
@@ -2867,10 +2082,10 @@
                     </w:txbxContent>
                   </v:textbox>
                 </v:shape>
-                <v:oval id="Oval 11" o:spid="_x0000_s1037" style="position:absolute;left:28688;top:6229;width:8535;height:14872;visibility:visible;mso-wrap-style:square;v-text-anchor:middle" o:gfxdata="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" fillcolor="#d9e2f3 [660]" strokecolor="#1f3763 [1604]" strokeweight="1pt">
+                <v:oval id="Oval 11" o:spid="_x0000_s1030" style="position:absolute;left:28688;top:6229;width:8535;height:14872;visibility:visible;mso-wrap-style:square;v-text-anchor:middle" o:gfxdata="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" fillcolor="#d9e2f3 [660]" strokecolor="#1f3763 [1604]" strokeweight="1pt">
                   <v:stroke joinstyle="miter"/>
                 </v:oval>
-                <v:shape id="Text Box 8" o:spid="_x0000_s1038" type="#_x0000_t202" style="position:absolute;left:29692;top:2311;width:6832;height:4616;visibility:visible;mso-wrap-style:square;v-text-anchor:top" o:gfxdata="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" filled="f" stroked="f" strokeweight=".5pt">
+                <v:shape id="_x0000_s1031" type="#_x0000_t202" style="position:absolute;left:29692;top:2311;width:6832;height:4616;visibility:visible;mso-wrap-style:square;v-text-anchor:top" o:gfxdata="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" filled="f" stroked="f" strokeweight=".5pt">
                   <v:textbox>
                     <w:txbxContent>
                       <w:p>
@@ -3203,6 +2418,8 @@
           </mc:Fallback>
         </mc:AlternateContent>
       </w:r>
+    </w:p>
+    <w:p>
       <w:r>
         <w:rPr>
           <w:noProof/>
@@ -3210,13 +2427,292 @@
         <mc:AlternateContent>
           <mc:Choice Requires="wps">
             <w:drawing>
-              <wp:anchor distT="0" distB="0" distL="114300" distR="114300" simplePos="0" relativeHeight="251678720" behindDoc="0" locked="0" layoutInCell="1" allowOverlap="1" wp14:anchorId="63E09713" wp14:editId="36FA9670">
+              <wp:anchor distT="0" distB="0" distL="114300" distR="114300" simplePos="0" relativeHeight="251695104" behindDoc="0" locked="0" layoutInCell="1" allowOverlap="1" wp14:anchorId="7C8427E3" wp14:editId="60B62626">
                 <wp:simplePos x="0" y="0"/>
                 <wp:positionH relativeFrom="column">
-                  <wp:posOffset>1485900</wp:posOffset>
+                  <wp:posOffset>637540</wp:posOffset>
                 </wp:positionH>
                 <wp:positionV relativeFrom="paragraph">
-                  <wp:posOffset>947420</wp:posOffset>
+                  <wp:posOffset>160020</wp:posOffset>
+                </wp:positionV>
+                <wp:extent cx="391886" cy="285750"/>
+                <wp:effectExtent l="0" t="0" r="0" b="0"/>
+                <wp:wrapNone/>
+                <wp:docPr id="2122433167" name="z"/>
+                <wp:cNvGraphicFramePr/>
+                <a:graphic xmlns:a="http://schemas.openxmlformats.org/drawingml/2006/main">
+                  <a:graphicData uri="http://schemas.microsoft.com/office/word/2010/wordprocessingShape">
+                    <wps:wsp>
+                      <wps:cNvSpPr txBox="1"/>
+                      <wps:spPr>
+                        <a:xfrm>
+                          <a:off x="0" y="0"/>
+                          <a:ext cx="391886" cy="285750"/>
+                        </a:xfrm>
+                        <a:prstGeom prst="rect">
+                          <a:avLst/>
+                        </a:prstGeom>
+                        <a:noFill/>
+                        <a:ln w="6350">
+                          <a:noFill/>
+                        </a:ln>
+                      </wps:spPr>
+                      <wps:txbx>
+                        <w:txbxContent>
+                          <w:p>
+                            <w:r>
+                              <w:t>str:</w:t>
+                            </w:r>
+                          </w:p>
+                        </w:txbxContent>
+                      </wps:txbx>
+                      <wps:bodyPr rot="0" spcFirstLastPara="0" vertOverflow="overflow" horzOverflow="overflow" vert="horz" wrap="square" lIns="91440" tIns="45720" rIns="91440" bIns="45720" numCol="1" spcCol="0" rtlCol="0" fromWordArt="0" anchor="t" anchorCtr="0" forceAA="0" compatLnSpc="1">
+                        <a:prstTxWarp prst="textNoShape">
+                          <a:avLst/>
+                        </a:prstTxWarp>
+                        <a:noAutofit/>
+                      </wps:bodyPr>
+                    </wps:wsp>
+                  </a:graphicData>
+                </a:graphic>
+                <wp14:sizeRelH relativeFrom="margin">
+                  <wp14:pctWidth>0</wp14:pctWidth>
+                </wp14:sizeRelH>
+                <wp14:sizeRelV relativeFrom="margin">
+                  <wp14:pctHeight>0</wp14:pctHeight>
+                </wp14:sizeRelV>
+              </wp:anchor>
+            </w:drawing>
+          </mc:Choice>
+          <mc:Fallback>
+            <w:pict>
+              <v:shape w14:anchorId="7C8427E3" id="z" o:spid="_x0000_s1038" type="#_x0000_t202" style="position:absolute;margin-left:50.2pt;margin-top:12.6pt;width:30.85pt;height:22.5pt;z-index:251695104;visibility:visible;mso-wrap-style:square;mso-width-percent:0;mso-height-percent:0;mso-wrap-distance-left:9pt;mso-wrap-distance-top:0;mso-wrap-distance-right:9pt;mso-wrap-distance-bottom:0;mso-position-horizontal:absolute;mso-position-horizontal-relative:text;mso-position-vertical:absolute;mso-position-vertical-relative:text;mso-width-percent:0;mso-height-percent:0;mso-width-relative:margin;mso-height-relative:margin;v-text-anchor:top" o:gfxdata="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" filled="f" stroked="f" strokeweight=".5pt">
+                <v:textbox>
+                  <w:txbxContent>
+                    <w:p>
+                      <w:r>
+                        <w:t>str:</w:t>
+                      </w:r>
+                    </w:p>
+                  </w:txbxContent>
+                </v:textbox>
+              </v:shape>
+            </w:pict>
+          </mc:Fallback>
+        </mc:AlternateContent>
+      </w:r>
+      <w:r>
+        <w:t>Drag the below shapes and text into the stack and heap, the</w:t>
+      </w:r>
+      <w:r>
+        <w:t xml:space="preserve"> add the arrows: </w:t>
+      </w:r>
+    </w:p>
+    <w:p>
+      <w:r>
+        <w:rPr>
+          <w:noProof/>
+        </w:rPr>
+        <mc:AlternateContent>
+          <mc:Choice Requires="wps">
+            <w:drawing>
+              <wp:anchor distT="0" distB="0" distL="114300" distR="114300" simplePos="0" relativeHeight="251727872" behindDoc="0" locked="0" layoutInCell="1" allowOverlap="1" wp14:anchorId="43283035" wp14:editId="62D874FE">
+                <wp:simplePos x="0" y="0"/>
+                <wp:positionH relativeFrom="column">
+                  <wp:posOffset>1117546</wp:posOffset>
+                </wp:positionH>
+                <wp:positionV relativeFrom="paragraph">
+                  <wp:posOffset>238760</wp:posOffset>
+                </wp:positionV>
+                <wp:extent cx="1487156" cy="577780"/>
+                <wp:effectExtent l="0" t="0" r="0" b="0"/>
+                <wp:wrapNone/>
+                <wp:docPr id="773521641" name="Text MemRev"/>
+                <wp:cNvGraphicFramePr/>
+                <a:graphic xmlns:a="http://schemas.openxmlformats.org/drawingml/2006/main">
+                  <a:graphicData uri="http://schemas.microsoft.com/office/word/2010/wordprocessingShape">
+                    <wps:wsp>
+                      <wps:cNvSpPr txBox="1"/>
+                      <wps:spPr>
+                        <a:xfrm>
+                          <a:off x="0" y="0"/>
+                          <a:ext cx="1487156" cy="577780"/>
+                        </a:xfrm>
+                        <a:prstGeom prst="rect">
+                          <a:avLst/>
+                        </a:prstGeom>
+                        <a:noFill/>
+                        <a:ln w="6350">
+                          <a:noFill/>
+                        </a:ln>
+                      </wps:spPr>
+                      <wps:txbx>
+                        <w:txbxContent>
+                          <w:p>
+                            <w:pPr>
+                              <w:jc w:val="center"/>
+                            </w:pPr>
+                            <w:r>
+                              <w:t>MemoryReview</w:t>
+                            </w:r>
+                            <w:r>
+                              <w:br/>
+                              <w:t>Object:</w:t>
+                            </w:r>
+                          </w:p>
+                        </w:txbxContent>
+                      </wps:txbx>
+                      <wps:bodyPr rot="0" spcFirstLastPara="0" vertOverflow="overflow" horzOverflow="overflow" vert="horz" wrap="square" lIns="91440" tIns="45720" rIns="91440" bIns="45720" numCol="1" spcCol="0" rtlCol="0" fromWordArt="0" anchor="t" anchorCtr="0" forceAA="0" compatLnSpc="1">
+                        <a:prstTxWarp prst="textNoShape">
+                          <a:avLst/>
+                        </a:prstTxWarp>
+                        <a:noAutofit/>
+                      </wps:bodyPr>
+                    </wps:wsp>
+                  </a:graphicData>
+                </a:graphic>
+                <wp14:sizeRelH relativeFrom="margin">
+                  <wp14:pctWidth>0</wp14:pctWidth>
+                </wp14:sizeRelH>
+                <wp14:sizeRelV relativeFrom="margin">
+                  <wp14:pctHeight>0</wp14:pctHeight>
+                </wp14:sizeRelV>
+              </wp:anchor>
+            </w:drawing>
+          </mc:Choice>
+          <mc:Fallback>
+            <w:pict>
+              <v:shape w14:anchorId="43283035" id="Text MemRev" o:spid="_x0000_s1039" type="#_x0000_t202" style="position:absolute;margin-left:88pt;margin-top:18.8pt;width:117.1pt;height:45.5pt;z-index:251727872;visibility:visible;mso-wrap-style:square;mso-width-percent:0;mso-height-percent:0;mso-wrap-distance-left:9pt;mso-wrap-distance-top:0;mso-wrap-distance-right:9pt;mso-wrap-distance-bottom:0;mso-position-horizontal:absolute;mso-position-horizontal-relative:text;mso-position-vertical:absolute;mso-position-vertical-relative:text;mso-width-percent:0;mso-height-percent:0;mso-width-relative:margin;mso-height-relative:margin;v-text-anchor:top" o:gfxdata="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" filled="f" stroked="f" strokeweight=".5pt">
+                <v:textbox>
+                  <w:txbxContent>
+                    <w:p>
+                      <w:pPr>
+                        <w:jc w:val="center"/>
+                      </w:pPr>
+                      <w:r>
+                        <w:t>MemoryReview</w:t>
+                      </w:r>
+                      <w:r>
+                        <w:br/>
+                        <w:t>Object:</w:t>
+                      </w:r>
+                    </w:p>
+                  </w:txbxContent>
+                </v:textbox>
+              </v:shape>
+            </w:pict>
+          </mc:Fallback>
+        </mc:AlternateContent>
+      </w:r>
+      <w:r>
+        <w:rPr>
+          <w:noProof/>
+        </w:rPr>
+        <mc:AlternateContent>
+          <mc:Choice Requires="wps">
+            <w:drawing>
+              <wp:anchor distT="0" distB="0" distL="114300" distR="114300" simplePos="0" relativeHeight="251691008" behindDoc="0" locked="0" layoutInCell="1" allowOverlap="1" wp14:anchorId="06D2D972" wp14:editId="46C77A33">
+                <wp:simplePos x="0" y="0"/>
+                <wp:positionH relativeFrom="column">
+                  <wp:posOffset>3044190</wp:posOffset>
+                </wp:positionH>
+                <wp:positionV relativeFrom="paragraph">
+                  <wp:posOffset>6350</wp:posOffset>
+                </wp:positionV>
+                <wp:extent cx="1487156" cy="577780"/>
+                <wp:effectExtent l="0" t="0" r="0" b="0"/>
+                <wp:wrapNone/>
+                <wp:docPr id="1882338881" name="Text MemRev"/>
+                <wp:cNvGraphicFramePr/>
+                <a:graphic xmlns:a="http://schemas.openxmlformats.org/drawingml/2006/main">
+                  <a:graphicData uri="http://schemas.microsoft.com/office/word/2010/wordprocessingShape">
+                    <wps:wsp>
+                      <wps:cNvSpPr txBox="1"/>
+                      <wps:spPr>
+                        <a:xfrm>
+                          <a:off x="0" y="0"/>
+                          <a:ext cx="1487156" cy="577780"/>
+                        </a:xfrm>
+                        <a:prstGeom prst="rect">
+                          <a:avLst/>
+                        </a:prstGeom>
+                        <a:noFill/>
+                        <a:ln w="6350">
+                          <a:noFill/>
+                        </a:ln>
+                      </wps:spPr>
+                      <wps:txbx>
+                        <w:txbxContent>
+                          <w:p>
+                            <w:pPr>
+                              <w:jc w:val="center"/>
+                            </w:pPr>
+                            <w:r>
+                              <w:t>MemoryReview</w:t>
+                            </w:r>
+                            <w:r>
+                              <w:br/>
+                              <w:t>Class:</w:t>
+                            </w:r>
+                          </w:p>
+                        </w:txbxContent>
+                      </wps:txbx>
+                      <wps:bodyPr rot="0" spcFirstLastPara="0" vertOverflow="overflow" horzOverflow="overflow" vert="horz" wrap="square" lIns="91440" tIns="45720" rIns="91440" bIns="45720" numCol="1" spcCol="0" rtlCol="0" fromWordArt="0" anchor="t" anchorCtr="0" forceAA="0" compatLnSpc="1">
+                        <a:prstTxWarp prst="textNoShape">
+                          <a:avLst/>
+                        </a:prstTxWarp>
+                        <a:noAutofit/>
+                      </wps:bodyPr>
+                    </wps:wsp>
+                  </a:graphicData>
+                </a:graphic>
+                <wp14:sizeRelH relativeFrom="margin">
+                  <wp14:pctWidth>0</wp14:pctWidth>
+                </wp14:sizeRelH>
+                <wp14:sizeRelV relativeFrom="margin">
+                  <wp14:pctHeight>0</wp14:pctHeight>
+                </wp14:sizeRelV>
+              </wp:anchor>
+            </w:drawing>
+          </mc:Choice>
+          <mc:Fallback>
+            <w:pict>
+              <v:shape w14:anchorId="06D2D972" id="_x0000_s1040" type="#_x0000_t202" style="position:absolute;margin-left:239.7pt;margin-top:.5pt;width:117.1pt;height:45.5pt;z-index:251691008;visibility:visible;mso-wrap-style:square;mso-width-percent:0;mso-height-percent:0;mso-wrap-distance-left:9pt;mso-wrap-distance-top:0;mso-wrap-distance-right:9pt;mso-wrap-distance-bottom:0;mso-position-horizontal:absolute;mso-position-horizontal-relative:text;mso-position-vertical:absolute;mso-position-vertical-relative:text;mso-width-percent:0;mso-height-percent:0;mso-width-relative:margin;mso-height-relative:margin;v-text-anchor:top" o:gfxdata="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" filled="f" stroked="f" strokeweight=".5pt">
+                <v:textbox>
+                  <w:txbxContent>
+                    <w:p>
+                      <w:pPr>
+                        <w:jc w:val="center"/>
+                      </w:pPr>
+                      <w:r>
+                        <w:t>MemoryReview</w:t>
+                      </w:r>
+                      <w:r>
+                        <w:br/>
+                        <w:t>Class:</w:t>
+                      </w:r>
+                    </w:p>
+                  </w:txbxContent>
+                </v:textbox>
+              </v:shape>
+            </w:pict>
+          </mc:Fallback>
+        </mc:AlternateContent>
+      </w:r>
+      <w:r>
+        <w:rPr>
+          <w:noProof/>
+        </w:rPr>
+        <mc:AlternateContent>
+          <mc:Choice Requires="wps">
+            <w:drawing>
+              <wp:anchor distT="0" distB="0" distL="114300" distR="114300" simplePos="0" relativeHeight="251678720" behindDoc="0" locked="0" layoutInCell="1" allowOverlap="1" wp14:anchorId="63E09713" wp14:editId="09D6B1E3">
+                <wp:simplePos x="0" y="0"/>
+                <wp:positionH relativeFrom="column">
+                  <wp:posOffset>2415540</wp:posOffset>
+                </wp:positionH>
+                <wp:positionV relativeFrom="paragraph">
+                  <wp:posOffset>6350</wp:posOffset>
                 </wp:positionV>
                 <wp:extent cx="356716" cy="286378"/>
                 <wp:effectExtent l="0" t="0" r="24765" b="19050"/>
@@ -3296,7 +2792,7 @@
           </mc:Choice>
           <mc:Fallback>
             <w:pict>
-              <v:rect w14:anchorId="63E09713" id="y-value" o:spid="_x0000_s1045" style="position:absolute;margin-left:117pt;margin-top:74.6pt;width:28.1pt;height:22.55pt;z-index:251678720;visibility:visible;mso-wrap-style:square;mso-width-percent:0;mso-height-percent:0;mso-wrap-distance-left:9pt;mso-wrap-distance-top:0;mso-wrap-distance-right:9pt;mso-wrap-distance-bottom:0;mso-position-horizontal:absolute;mso-position-horizontal-relative:text;mso-position-vertical:absolute;mso-position-vertical-relative:text;mso-width-percent:0;mso-height-percent:0;mso-width-relative:margin;mso-height-relative:margin;v-text-anchor:middle" o:gfxdata="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" filled="f" strokecolor="white [3212]" strokeweight="1pt">
+              <v:rect w14:anchorId="63E09713" id="y-value" o:spid="_x0000_s1041" style="position:absolute;margin-left:190.2pt;margin-top:.5pt;width:28.1pt;height:22.55pt;z-index:251678720;visibility:visible;mso-wrap-style:square;mso-width-percent:0;mso-height-percent:0;mso-wrap-distance-left:9pt;mso-wrap-distance-top:0;mso-wrap-distance-right:9pt;mso-wrap-distance-bottom:0;mso-position-horizontal:absolute;mso-position-horizontal-relative:text;mso-position-vertical:absolute;mso-position-vertical-relative:text;mso-width-percent:0;mso-height-percent:0;mso-width-relative:margin;mso-height-relative:margin;v-text-anchor:middle" o:gfxdata="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" filled="f" strokecolor="white [3212]" strokeweight="1pt">
                 <v:textbox>
                   <w:txbxContent>
                     <w:p>
@@ -3327,181 +2823,13 @@
         <mc:AlternateContent>
           <mc:Choice Requires="wps">
             <w:drawing>
-              <wp:anchor distT="0" distB="0" distL="114300" distR="114300" simplePos="0" relativeHeight="251676672" behindDoc="0" locked="0" layoutInCell="1" allowOverlap="1" wp14:anchorId="28588C3E" wp14:editId="435B0F10">
+              <wp:anchor distT="0" distB="0" distL="114300" distR="114300" simplePos="0" relativeHeight="251688447" behindDoc="0" locked="0" layoutInCell="1" allowOverlap="1" wp14:anchorId="48A760D8" wp14:editId="4E752577">
                 <wp:simplePos x="0" y="0"/>
                 <wp:positionH relativeFrom="column">
-                  <wp:posOffset>990600</wp:posOffset>
+                  <wp:posOffset>2168525</wp:posOffset>
                 </wp:positionH>
                 <wp:positionV relativeFrom="paragraph">
-                  <wp:posOffset>947420</wp:posOffset>
-                </wp:positionV>
-                <wp:extent cx="316230" cy="285750"/>
-                <wp:effectExtent l="0" t="0" r="0" b="0"/>
-                <wp:wrapNone/>
-                <wp:docPr id="980488461" name="y"/>
-                <wp:cNvGraphicFramePr/>
-                <a:graphic xmlns:a="http://schemas.openxmlformats.org/drawingml/2006/main">
-                  <a:graphicData uri="http://schemas.microsoft.com/office/word/2010/wordprocessingShape">
-                    <wps:wsp>
-                      <wps:cNvSpPr txBox="1"/>
-                      <wps:spPr>
-                        <a:xfrm>
-                          <a:off x="0" y="0"/>
-                          <a:ext cx="316230" cy="285750"/>
-                        </a:xfrm>
-                        <a:prstGeom prst="rect">
-                          <a:avLst/>
-                        </a:prstGeom>
-                        <a:noFill/>
-                        <a:ln w="6350">
-                          <a:noFill/>
-                        </a:ln>
-                      </wps:spPr>
-                      <wps:txbx>
-                        <w:txbxContent>
-                          <w:p>
-                            <w:r>
-                              <w:t>y</w:t>
-                            </w:r>
-                            <w:r>
-                              <w:t>:</w:t>
-                            </w:r>
-                          </w:p>
-                        </w:txbxContent>
-                      </wps:txbx>
-                      <wps:bodyPr rot="0" spcFirstLastPara="0" vertOverflow="overflow" horzOverflow="overflow" vert="horz" wrap="square" lIns="91440" tIns="45720" rIns="91440" bIns="45720" numCol="1" spcCol="0" rtlCol="0" fromWordArt="0" anchor="t" anchorCtr="0" forceAA="0" compatLnSpc="1">
-                        <a:prstTxWarp prst="textNoShape">
-                          <a:avLst/>
-                        </a:prstTxWarp>
-                        <a:noAutofit/>
-                      </wps:bodyPr>
-                    </wps:wsp>
-                  </a:graphicData>
-                </a:graphic>
-                <wp14:sizeRelH relativeFrom="margin">
-                  <wp14:pctWidth>0</wp14:pctWidth>
-                </wp14:sizeRelH>
-                <wp14:sizeRelV relativeFrom="margin">
-                  <wp14:pctHeight>0</wp14:pctHeight>
-                </wp14:sizeRelV>
-              </wp:anchor>
-            </w:drawing>
-          </mc:Choice>
-          <mc:Fallback>
-            <w:pict>
-              <v:shape w14:anchorId="28588C3E" id="y" o:spid="_x0000_s1046" type="#_x0000_t202" style="position:absolute;margin-left:78pt;margin-top:74.6pt;width:24.9pt;height:22.5pt;z-index:251676672;visibility:visible;mso-wrap-style:square;mso-width-percent:0;mso-height-percent:0;mso-wrap-distance-left:9pt;mso-wrap-distance-top:0;mso-wrap-distance-right:9pt;mso-wrap-distance-bottom:0;mso-position-horizontal:absolute;mso-position-horizontal-relative:text;mso-position-vertical:absolute;mso-position-vertical-relative:text;mso-width-percent:0;mso-height-percent:0;mso-width-relative:margin;mso-height-relative:margin;v-text-anchor:top" o:gfxdata="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" filled="f" stroked="f" strokeweight=".5pt">
-                <v:textbox>
-                  <w:txbxContent>
-                    <w:p>
-                      <w:r>
-                        <w:t>y</w:t>
-                      </w:r>
-                      <w:r>
-                        <w:t>:</w:t>
-                      </w:r>
-                    </w:p>
-                  </w:txbxContent>
-                </v:textbox>
-              </v:shape>
-            </w:pict>
-          </mc:Fallback>
-        </mc:AlternateContent>
-      </w:r>
-      <w:r>
-        <w:rPr>
-          <w:noProof/>
-        </w:rPr>
-        <mc:AlternateContent>
-          <mc:Choice Requires="wps">
-            <w:drawing>
-              <wp:anchor distT="0" distB="0" distL="114300" distR="114300" simplePos="0" relativeHeight="251674624" behindDoc="0" locked="0" layoutInCell="1" allowOverlap="1" wp14:anchorId="397A965E" wp14:editId="175DAB9C">
-                <wp:simplePos x="0" y="0"/>
-                <wp:positionH relativeFrom="column">
-                  <wp:posOffset>989330</wp:posOffset>
-                </wp:positionH>
-                <wp:positionV relativeFrom="paragraph">
-                  <wp:posOffset>488950</wp:posOffset>
-                </wp:positionV>
-                <wp:extent cx="316230" cy="285750"/>
-                <wp:effectExtent l="0" t="0" r="0" b="0"/>
-                <wp:wrapNone/>
-                <wp:docPr id="1578928160" name="x"/>
-                <wp:cNvGraphicFramePr/>
-                <a:graphic xmlns:a="http://schemas.openxmlformats.org/drawingml/2006/main">
-                  <a:graphicData uri="http://schemas.microsoft.com/office/word/2010/wordprocessingShape">
-                    <wps:wsp>
-                      <wps:cNvSpPr txBox="1"/>
-                      <wps:spPr>
-                        <a:xfrm>
-                          <a:off x="0" y="0"/>
-                          <a:ext cx="316230" cy="285750"/>
-                        </a:xfrm>
-                        <a:prstGeom prst="rect">
-                          <a:avLst/>
-                        </a:prstGeom>
-                        <a:noFill/>
-                        <a:ln w="6350">
-                          <a:noFill/>
-                        </a:ln>
-                      </wps:spPr>
-                      <wps:txbx>
-                        <w:txbxContent>
-                          <w:p>
-                            <w:r>
-                              <w:t>x:</w:t>
-                            </w:r>
-                          </w:p>
-                        </w:txbxContent>
-                      </wps:txbx>
-                      <wps:bodyPr rot="0" spcFirstLastPara="0" vertOverflow="overflow" horzOverflow="overflow" vert="horz" wrap="square" lIns="91440" tIns="45720" rIns="91440" bIns="45720" numCol="1" spcCol="0" rtlCol="0" fromWordArt="0" anchor="t" anchorCtr="0" forceAA="0" compatLnSpc="1">
-                        <a:prstTxWarp prst="textNoShape">
-                          <a:avLst/>
-                        </a:prstTxWarp>
-                        <a:noAutofit/>
-                      </wps:bodyPr>
-                    </wps:wsp>
-                  </a:graphicData>
-                </a:graphic>
-                <wp14:sizeRelH relativeFrom="margin">
-                  <wp14:pctWidth>0</wp14:pctWidth>
-                </wp14:sizeRelH>
-                <wp14:sizeRelV relativeFrom="margin">
-                  <wp14:pctHeight>0</wp14:pctHeight>
-                </wp14:sizeRelV>
-              </wp:anchor>
-            </w:drawing>
-          </mc:Choice>
-          <mc:Fallback>
-            <w:pict>
-              <v:shape w14:anchorId="397A965E" id="x" o:spid="_x0000_s1047" type="#_x0000_t202" style="position:absolute;margin-left:77.9pt;margin-top:38.5pt;width:24.9pt;height:22.5pt;z-index:251674624;visibility:visible;mso-wrap-style:square;mso-width-percent:0;mso-height-percent:0;mso-wrap-distance-left:9pt;mso-wrap-distance-top:0;mso-wrap-distance-right:9pt;mso-wrap-distance-bottom:0;mso-position-horizontal:absolute;mso-position-horizontal-relative:text;mso-position-vertical:absolute;mso-position-vertical-relative:text;mso-width-percent:0;mso-height-percent:0;mso-width-relative:margin;mso-height-relative:margin;v-text-anchor:top" o:gfxdata="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" filled="f" stroked="f" strokeweight=".5pt">
-                <v:textbox>
-                  <w:txbxContent>
-                    <w:p>
-                      <w:r>
-                        <w:t>x:</w:t>
-                      </w:r>
-                    </w:p>
-                  </w:txbxContent>
-                </v:textbox>
-              </v:shape>
-            </w:pict>
-          </mc:Fallback>
-        </mc:AlternateContent>
-      </w:r>
-      <w:r>
-        <w:rPr>
-          <w:noProof/>
-        </w:rPr>
-        <mc:AlternateContent>
-          <mc:Choice Requires="wps">
-            <w:drawing>
-              <wp:anchor distT="0" distB="0" distL="114300" distR="114300" simplePos="0" relativeHeight="251672576" behindDoc="0" locked="0" layoutInCell="1" allowOverlap="1" wp14:anchorId="48A760D8" wp14:editId="5296C1B4">
-                <wp:simplePos x="0" y="0"/>
-                <wp:positionH relativeFrom="column">
-                  <wp:posOffset>1483360</wp:posOffset>
-                </wp:positionH>
-                <wp:positionV relativeFrom="paragraph">
-                  <wp:posOffset>488950</wp:posOffset>
+                  <wp:posOffset>6350</wp:posOffset>
                 </wp:positionV>
                 <wp:extent cx="356716" cy="286378"/>
                 <wp:effectExtent l="0" t="0" r="0" b="0"/>
@@ -3579,7 +2907,7 @@
           </mc:Choice>
           <mc:Fallback>
             <w:pict>
-              <v:rect w14:anchorId="48A760D8" id="x-value" o:spid="_x0000_s1048" style="position:absolute;margin-left:116.8pt;margin-top:38.5pt;width:28.1pt;height:22.55pt;z-index:251672576;visibility:visible;mso-wrap-style:square;mso-width-percent:0;mso-height-percent:0;mso-wrap-distance-left:9pt;mso-wrap-distance-top:0;mso-wrap-distance-right:9pt;mso-wrap-distance-bottom:0;mso-position-horizontal:absolute;mso-position-horizontal-relative:text;mso-position-vertical:absolute;mso-position-vertical-relative:text;mso-width-percent:0;mso-height-percent:0;mso-width-relative:margin;mso-height-relative:margin;v-text-anchor:middle" o:gfxdata="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" filled="f" stroked="f" strokeweight="1pt">
+              <v:rect w14:anchorId="48A760D8" id="x-value" o:spid="_x0000_s1042" style="position:absolute;margin-left:170.75pt;margin-top:.5pt;width:28.1pt;height:22.55pt;z-index:251688447;visibility:visible;mso-wrap-style:square;mso-width-percent:0;mso-height-percent:0;mso-wrap-distance-left:9pt;mso-wrap-distance-top:0;mso-wrap-distance-right:9pt;mso-wrap-distance-bottom:0;mso-position-horizontal:absolute;mso-position-horizontal-relative:text;mso-position-vertical:absolute;mso-position-vertical-relative:text;mso-width-percent:0;mso-height-percent:0;mso-width-relative:margin;mso-height-relative:margin;v-text-anchor:middle" o:gfxdata="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" filled="f" stroked="f" strokeweight="1pt">
                 <v:textbox>
                   <w:txbxContent>
                     <w:p>
@@ -3594,6 +2922,1109 @@
                           <w:color w:val="000000" w:themeColor="text1"/>
                         </w:rPr>
                         <w:t>1</w:t>
+                      </w:r>
+                    </w:p>
+                  </w:txbxContent>
+                </v:textbox>
+              </v:rect>
+            </w:pict>
+          </mc:Fallback>
+        </mc:AlternateContent>
+      </w:r>
+      <w:r>
+        <w:rPr>
+          <w:noProof/>
+        </w:rPr>
+        <mc:AlternateContent>
+          <mc:Choice Requires="wps">
+            <w:drawing>
+              <wp:anchor distT="0" distB="0" distL="114300" distR="114300" simplePos="0" relativeHeight="251721728" behindDoc="0" locked="0" layoutInCell="1" allowOverlap="1" wp14:anchorId="7023A696" wp14:editId="20842AF0">
+                <wp:simplePos x="0" y="0"/>
+                <wp:positionH relativeFrom="column">
+                  <wp:posOffset>2011045</wp:posOffset>
+                </wp:positionH>
+                <wp:positionV relativeFrom="paragraph">
+                  <wp:posOffset>8890</wp:posOffset>
+                </wp:positionV>
+                <wp:extent cx="356716" cy="286378"/>
+                <wp:effectExtent l="0" t="0" r="0" b="0"/>
+                <wp:wrapNone/>
+                <wp:docPr id="761805424" name="x-value"/>
+                <wp:cNvGraphicFramePr/>
+                <a:graphic xmlns:a="http://schemas.openxmlformats.org/drawingml/2006/main">
+                  <a:graphicData uri="http://schemas.microsoft.com/office/word/2010/wordprocessingShape">
+                    <wps:wsp>
+                      <wps:cNvSpPr/>
+                      <wps:spPr>
+                        <a:xfrm>
+                          <a:off x="0" y="0"/>
+                          <a:ext cx="356716" cy="286378"/>
+                        </a:xfrm>
+                        <a:prstGeom prst="rect">
+                          <a:avLst/>
+                        </a:prstGeom>
+                        <a:noFill/>
+                        <a:ln>
+                          <a:noFill/>
+                        </a:ln>
+                      </wps:spPr>
+                      <wps:style>
+                        <a:lnRef idx="2">
+                          <a:schemeClr val="accent1">
+                            <a:shade val="50000"/>
+                          </a:schemeClr>
+                        </a:lnRef>
+                        <a:fillRef idx="1">
+                          <a:schemeClr val="accent1"/>
+                        </a:fillRef>
+                        <a:effectRef idx="0">
+                          <a:schemeClr val="accent1"/>
+                        </a:effectRef>
+                        <a:fontRef idx="minor">
+                          <a:schemeClr val="lt1"/>
+                        </a:fontRef>
+                      </wps:style>
+                      <wps:txbx>
+                        <w:txbxContent>
+                          <w:p>
+                            <w:pPr>
+                              <w:jc w:val="center"/>
+                              <w:rPr>
+                                <w:color w:val="000000" w:themeColor="text1"/>
+                              </w:rPr>
+                            </w:pPr>
+                            <w:r>
+                              <w:rPr>
+                                <w:color w:val="000000" w:themeColor="text1"/>
+                              </w:rPr>
+                              <w:t>1</w:t>
+                            </w:r>
+                          </w:p>
+                        </w:txbxContent>
+                      </wps:txbx>
+                      <wps:bodyPr rot="0" spcFirstLastPara="0" vertOverflow="overflow" horzOverflow="overflow" vert="horz" wrap="square" lIns="91440" tIns="45720" rIns="91440" bIns="45720" numCol="1" spcCol="0" rtlCol="0" fromWordArt="0" anchor="ctr" anchorCtr="0" forceAA="0" compatLnSpc="1">
+                        <a:prstTxWarp prst="textNoShape">
+                          <a:avLst/>
+                        </a:prstTxWarp>
+                        <a:noAutofit/>
+                      </wps:bodyPr>
+                    </wps:wsp>
+                  </a:graphicData>
+                </a:graphic>
+                <wp14:sizeRelH relativeFrom="margin">
+                  <wp14:pctWidth>0</wp14:pctWidth>
+                </wp14:sizeRelH>
+                <wp14:sizeRelV relativeFrom="margin">
+                  <wp14:pctHeight>0</wp14:pctHeight>
+                </wp14:sizeRelV>
+              </wp:anchor>
+            </w:drawing>
+          </mc:Choice>
+          <mc:Fallback>
+            <w:pict>
+              <v:rect w14:anchorId="7023A696" id="_x0000_s1043" style="position:absolute;margin-left:158.35pt;margin-top:.7pt;width:28.1pt;height:22.55pt;z-index:251721728;visibility:visible;mso-wrap-style:square;mso-width-percent:0;mso-height-percent:0;mso-wrap-distance-left:9pt;mso-wrap-distance-top:0;mso-wrap-distance-right:9pt;mso-wrap-distance-bottom:0;mso-position-horizontal:absolute;mso-position-horizontal-relative:text;mso-position-vertical:absolute;mso-position-vertical-relative:text;mso-width-percent:0;mso-height-percent:0;mso-width-relative:margin;mso-height-relative:margin;v-text-anchor:middle" o:gfxdata="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" filled="f" stroked="f" strokeweight="1pt">
+                <v:textbox>
+                  <w:txbxContent>
+                    <w:p>
+                      <w:pPr>
+                        <w:jc w:val="center"/>
+                        <w:rPr>
+                          <w:color w:val="000000" w:themeColor="text1"/>
+                        </w:rPr>
+                      </w:pPr>
+                      <w:r>
+                        <w:rPr>
+                          <w:color w:val="000000" w:themeColor="text1"/>
+                        </w:rPr>
+                        <w:t>1</w:t>
+                      </w:r>
+                    </w:p>
+                  </w:txbxContent>
+                </v:textbox>
+              </v:rect>
+            </w:pict>
+          </mc:Fallback>
+        </mc:AlternateContent>
+      </w:r>
+      <w:r>
+        <w:rPr>
+          <w:noProof/>
+        </w:rPr>
+        <mc:AlternateContent>
+          <mc:Choice Requires="wps">
+            <w:drawing>
+              <wp:anchor distT="0" distB="0" distL="114300" distR="114300" simplePos="0" relativeHeight="251682816" behindDoc="0" locked="0" layoutInCell="1" allowOverlap="1" wp14:anchorId="1A50778B" wp14:editId="1A3E9FF2">
+                <wp:simplePos x="0" y="0"/>
+                <wp:positionH relativeFrom="column">
+                  <wp:posOffset>1701165</wp:posOffset>
+                </wp:positionH>
+                <wp:positionV relativeFrom="paragraph">
+                  <wp:posOffset>5080</wp:posOffset>
+                </wp:positionV>
+                <wp:extent cx="442128" cy="286378"/>
+                <wp:effectExtent l="0" t="0" r="0" b="0"/>
+                <wp:wrapNone/>
+                <wp:docPr id="1391636008" name="z-value"/>
+                <wp:cNvGraphicFramePr/>
+                <a:graphic xmlns:a="http://schemas.openxmlformats.org/drawingml/2006/main">
+                  <a:graphicData uri="http://schemas.microsoft.com/office/word/2010/wordprocessingShape">
+                    <wps:wsp>
+                      <wps:cNvSpPr/>
+                      <wps:spPr>
+                        <a:xfrm>
+                          <a:off x="0" y="0"/>
+                          <a:ext cx="442128" cy="286378"/>
+                        </a:xfrm>
+                        <a:prstGeom prst="rect">
+                          <a:avLst/>
+                        </a:prstGeom>
+                        <a:noFill/>
+                        <a:ln>
+                          <a:noFill/>
+                        </a:ln>
+                      </wps:spPr>
+                      <wps:style>
+                        <a:lnRef idx="2">
+                          <a:schemeClr val="accent1">
+                            <a:shade val="50000"/>
+                          </a:schemeClr>
+                        </a:lnRef>
+                        <a:fillRef idx="1">
+                          <a:schemeClr val="accent1"/>
+                        </a:fillRef>
+                        <a:effectRef idx="0">
+                          <a:schemeClr val="accent1"/>
+                        </a:effectRef>
+                        <a:fontRef idx="minor">
+                          <a:schemeClr val="lt1"/>
+                        </a:fontRef>
+                      </wps:style>
+                      <wps:txbx>
+                        <w:txbxContent>
+                          <w:p>
+                            <w:pPr>
+                              <w:jc w:val="center"/>
+                              <w:rPr>
+                                <w:color w:val="000000" w:themeColor="text1"/>
+                              </w:rPr>
+                            </w:pPr>
+                            <w:r>
+                              <w:rPr>
+                                <w:color w:val="000000" w:themeColor="text1"/>
+                              </w:rPr>
+                              <w:t>10</w:t>
+                            </w:r>
+                            <w:r>
+                              <w:rPr>
+                                <w:color w:val="000000" w:themeColor="text1"/>
+                              </w:rPr>
+                              <w:t>0</w:t>
+                            </w:r>
+                          </w:p>
+                        </w:txbxContent>
+                      </wps:txbx>
+                      <wps:bodyPr rot="0" spcFirstLastPara="0" vertOverflow="overflow" horzOverflow="overflow" vert="horz" wrap="square" lIns="91440" tIns="45720" rIns="91440" bIns="45720" numCol="1" spcCol="0" rtlCol="0" fromWordArt="0" anchor="ctr" anchorCtr="0" forceAA="0" compatLnSpc="1">
+                        <a:prstTxWarp prst="textNoShape">
+                          <a:avLst/>
+                        </a:prstTxWarp>
+                        <a:noAutofit/>
+                      </wps:bodyPr>
+                    </wps:wsp>
+                  </a:graphicData>
+                </a:graphic>
+                <wp14:sizeRelH relativeFrom="margin">
+                  <wp14:pctWidth>0</wp14:pctWidth>
+                </wp14:sizeRelH>
+                <wp14:sizeRelV relativeFrom="margin">
+                  <wp14:pctHeight>0</wp14:pctHeight>
+                </wp14:sizeRelV>
+              </wp:anchor>
+            </w:drawing>
+          </mc:Choice>
+          <mc:Fallback>
+            <w:pict>
+              <v:rect w14:anchorId="1A50778B" id="z-value" o:spid="_x0000_s1044" style="position:absolute;margin-left:133.95pt;margin-top:.4pt;width:34.8pt;height:22.55pt;z-index:251682816;visibility:visible;mso-wrap-style:square;mso-width-percent:0;mso-height-percent:0;mso-wrap-distance-left:9pt;mso-wrap-distance-top:0;mso-wrap-distance-right:9pt;mso-wrap-distance-bottom:0;mso-position-horizontal:absolute;mso-position-horizontal-relative:text;mso-position-vertical:absolute;mso-position-vertical-relative:text;mso-width-percent:0;mso-height-percent:0;mso-width-relative:margin;mso-height-relative:margin;v-text-anchor:middle" o:gfxdata="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" filled="f" stroked="f" strokeweight="1pt">
+                <v:textbox>
+                  <w:txbxContent>
+                    <w:p>
+                      <w:pPr>
+                        <w:jc w:val="center"/>
+                        <w:rPr>
+                          <w:color w:val="000000" w:themeColor="text1"/>
+                        </w:rPr>
+                      </w:pPr>
+                      <w:r>
+                        <w:rPr>
+                          <w:color w:val="000000" w:themeColor="text1"/>
+                        </w:rPr>
+                        <w:t>10</w:t>
+                      </w:r>
+                      <w:r>
+                        <w:rPr>
+                          <w:color w:val="000000" w:themeColor="text1"/>
+                        </w:rPr>
+                        <w:t>0</w:t>
+                      </w:r>
+                    </w:p>
+                  </w:txbxContent>
+                </v:textbox>
+              </v:rect>
+            </w:pict>
+          </mc:Fallback>
+        </mc:AlternateContent>
+      </w:r>
+      <w:r>
+        <w:rPr>
+          <w:noProof/>
+        </w:rPr>
+        <mc:AlternateContent>
+          <mc:Choice Requires="wps">
+            <w:drawing>
+              <wp:anchor distT="0" distB="0" distL="114300" distR="114300" simplePos="0" relativeHeight="251687936" behindDoc="0" locked="0" layoutInCell="1" allowOverlap="1" wp14:anchorId="33F29E09" wp14:editId="4ACC802F">
+                <wp:simplePos x="0" y="0"/>
+                <wp:positionH relativeFrom="column">
+                  <wp:posOffset>606425</wp:posOffset>
+                </wp:positionH>
+                <wp:positionV relativeFrom="paragraph">
+                  <wp:posOffset>90805</wp:posOffset>
+                </wp:positionV>
+                <wp:extent cx="497205" cy="285750"/>
+                <wp:effectExtent l="0" t="0" r="0" b="0"/>
+                <wp:wrapNone/>
+                <wp:docPr id="614162670" name="obj2 text"/>
+                <wp:cNvGraphicFramePr/>
+                <a:graphic xmlns:a="http://schemas.openxmlformats.org/drawingml/2006/main">
+                  <a:graphicData uri="http://schemas.microsoft.com/office/word/2010/wordprocessingShape">
+                    <wps:wsp>
+                      <wps:cNvSpPr txBox="1"/>
+                      <wps:spPr>
+                        <a:xfrm>
+                          <a:off x="0" y="0"/>
+                          <a:ext cx="497205" cy="285750"/>
+                        </a:xfrm>
+                        <a:prstGeom prst="rect">
+                          <a:avLst/>
+                        </a:prstGeom>
+                        <a:noFill/>
+                        <a:ln w="6350">
+                          <a:noFill/>
+                        </a:ln>
+                      </wps:spPr>
+                      <wps:txbx>
+                        <w:txbxContent>
+                          <w:p>
+                            <w:r>
+                              <w:t>obj2:</w:t>
+                            </w:r>
+                          </w:p>
+                        </w:txbxContent>
+                      </wps:txbx>
+                      <wps:bodyPr rot="0" spcFirstLastPara="0" vertOverflow="overflow" horzOverflow="overflow" vert="horz" wrap="square" lIns="91440" tIns="45720" rIns="91440" bIns="45720" numCol="1" spcCol="0" rtlCol="0" fromWordArt="0" anchor="t" anchorCtr="0" forceAA="0" compatLnSpc="1">
+                        <a:prstTxWarp prst="textNoShape">
+                          <a:avLst/>
+                        </a:prstTxWarp>
+                        <a:noAutofit/>
+                      </wps:bodyPr>
+                    </wps:wsp>
+                  </a:graphicData>
+                </a:graphic>
+                <wp14:sizeRelH relativeFrom="margin">
+                  <wp14:pctWidth>0</wp14:pctWidth>
+                </wp14:sizeRelH>
+                <wp14:sizeRelV relativeFrom="margin">
+                  <wp14:pctHeight>0</wp14:pctHeight>
+                </wp14:sizeRelV>
+              </wp:anchor>
+            </w:drawing>
+          </mc:Choice>
+          <mc:Fallback>
+            <w:pict>
+              <v:shape w14:anchorId="33F29E09" id="obj2 text" o:spid="_x0000_s1045" type="#_x0000_t202" style="position:absolute;margin-left:47.75pt;margin-top:7.15pt;width:39.15pt;height:22.5pt;z-index:251687936;visibility:visible;mso-wrap-style:square;mso-width-percent:0;mso-height-percent:0;mso-wrap-distance-left:9pt;mso-wrap-distance-top:0;mso-wrap-distance-right:9pt;mso-wrap-distance-bottom:0;mso-position-horizontal:absolute;mso-position-horizontal-relative:text;mso-position-vertical:absolute;mso-position-vertical-relative:text;mso-width-percent:0;mso-height-percent:0;mso-width-relative:margin;mso-height-relative:margin;v-text-anchor:top" o:gfxdata="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" filled="f" stroked="f" strokeweight=".5pt">
+                <v:textbox>
+                  <w:txbxContent>
+                    <w:p>
+                      <w:r>
+                        <w:t>obj2:</w:t>
+                      </w:r>
+                    </w:p>
+                  </w:txbxContent>
+                </v:textbox>
+              </v:shape>
+            </w:pict>
+          </mc:Fallback>
+        </mc:AlternateContent>
+      </w:r>
+    </w:p>
+    <w:p>
+      <w:r>
+        <w:rPr>
+          <w:noProof/>
+        </w:rPr>
+        <mc:AlternateContent>
+          <mc:Choice Requires="wps">
+            <w:drawing>
+              <wp:anchor distT="0" distB="0" distL="114300" distR="114300" simplePos="0" relativeHeight="251725824" behindDoc="0" locked="0" layoutInCell="1" allowOverlap="1" wp14:anchorId="56BFE9DA" wp14:editId="54516F27">
+                <wp:simplePos x="0" y="0"/>
+                <wp:positionH relativeFrom="column">
+                  <wp:posOffset>4653280</wp:posOffset>
+                </wp:positionH>
+                <wp:positionV relativeFrom="paragraph">
+                  <wp:posOffset>160655</wp:posOffset>
+                </wp:positionV>
+                <wp:extent cx="1487156" cy="577780"/>
+                <wp:effectExtent l="0" t="0" r="0" b="0"/>
+                <wp:wrapNone/>
+                <wp:docPr id="954362790" name="Text MemRev"/>
+                <wp:cNvGraphicFramePr/>
+                <a:graphic xmlns:a="http://schemas.openxmlformats.org/drawingml/2006/main">
+                  <a:graphicData uri="http://schemas.microsoft.com/office/word/2010/wordprocessingShape">
+                    <wps:wsp>
+                      <wps:cNvSpPr txBox="1"/>
+                      <wps:spPr>
+                        <a:xfrm>
+                          <a:off x="0" y="0"/>
+                          <a:ext cx="1487156" cy="577780"/>
+                        </a:xfrm>
+                        <a:prstGeom prst="rect">
+                          <a:avLst/>
+                        </a:prstGeom>
+                        <a:noFill/>
+                        <a:ln w="6350">
+                          <a:noFill/>
+                        </a:ln>
+                      </wps:spPr>
+                      <wps:txbx>
+                        <w:txbxContent>
+                          <w:p>
+                            <w:pPr>
+                              <w:jc w:val="center"/>
+                            </w:pPr>
+                            <w:r>
+                              <w:t>MemoryRevie</w:t>
+                            </w:r>
+                            <w:r>
+                              <w:t>w</w:t>
+                            </w:r>
+                            <w:r>
+                              <w:br/>
+                              <w:t>Object</w:t>
+                            </w:r>
+                            <w:r>
+                              <w:t>:</w:t>
+                            </w:r>
+                          </w:p>
+                        </w:txbxContent>
+                      </wps:txbx>
+                      <wps:bodyPr rot="0" spcFirstLastPara="0" vertOverflow="overflow" horzOverflow="overflow" vert="horz" wrap="square" lIns="91440" tIns="45720" rIns="91440" bIns="45720" numCol="1" spcCol="0" rtlCol="0" fromWordArt="0" anchor="t" anchorCtr="0" forceAA="0" compatLnSpc="1">
+                        <a:prstTxWarp prst="textNoShape">
+                          <a:avLst/>
+                        </a:prstTxWarp>
+                        <a:noAutofit/>
+                      </wps:bodyPr>
+                    </wps:wsp>
+                  </a:graphicData>
+                </a:graphic>
+                <wp14:sizeRelH relativeFrom="margin">
+                  <wp14:pctWidth>0</wp14:pctWidth>
+                </wp14:sizeRelH>
+                <wp14:sizeRelV relativeFrom="margin">
+                  <wp14:pctHeight>0</wp14:pctHeight>
+                </wp14:sizeRelV>
+              </wp:anchor>
+            </w:drawing>
+          </mc:Choice>
+          <mc:Fallback>
+            <w:pict>
+              <v:shape w14:anchorId="56BFE9DA" id="_x0000_s1046" type="#_x0000_t202" style="position:absolute;margin-left:366.4pt;margin-top:12.65pt;width:117.1pt;height:45.5pt;z-index:251725824;visibility:visible;mso-wrap-style:square;mso-width-percent:0;mso-height-percent:0;mso-wrap-distance-left:9pt;mso-wrap-distance-top:0;mso-wrap-distance-right:9pt;mso-wrap-distance-bottom:0;mso-position-horizontal:absolute;mso-position-horizontal-relative:text;mso-position-vertical:absolute;mso-position-vertical-relative:text;mso-width-percent:0;mso-height-percent:0;mso-width-relative:margin;mso-height-relative:margin;v-text-anchor:top" o:gfxdata="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" filled="f" stroked="f" strokeweight=".5pt">
+                <v:textbox>
+                  <w:txbxContent>
+                    <w:p>
+                      <w:pPr>
+                        <w:jc w:val="center"/>
+                      </w:pPr>
+                      <w:r>
+                        <w:t>MemoryRevie</w:t>
+                      </w:r>
+                      <w:r>
+                        <w:t>w</w:t>
+                      </w:r>
+                      <w:r>
+                        <w:br/>
+                        <w:t>Object</w:t>
+                      </w:r>
+                      <w:r>
+                        <w:t>:</w:t>
+                      </w:r>
+                    </w:p>
+                  </w:txbxContent>
+                </v:textbox>
+              </v:shape>
+            </w:pict>
+          </mc:Fallback>
+        </mc:AlternateContent>
+      </w:r>
+      <w:r>
+        <w:rPr>
+          <w:noProof/>
+        </w:rPr>
+        <mc:AlternateContent>
+          <mc:Choice Requires="wps">
+            <w:drawing>
+              <wp:anchor distT="0" distB="0" distL="114300" distR="114300" simplePos="0" relativeHeight="251693056" behindDoc="0" locked="0" layoutInCell="1" allowOverlap="1" wp14:anchorId="0AD2641B" wp14:editId="0D64347D">
+                <wp:simplePos x="0" y="0"/>
+                <wp:positionH relativeFrom="column">
+                  <wp:posOffset>3290570</wp:posOffset>
+                </wp:positionH>
+                <wp:positionV relativeFrom="paragraph">
+                  <wp:posOffset>175895</wp:posOffset>
+                </wp:positionV>
+                <wp:extent cx="960664" cy="659214"/>
+                <wp:effectExtent l="19050" t="19050" r="30480" b="45720"/>
+                <wp:wrapNone/>
+                <wp:docPr id="1727548119" name="MemRev class rect"/>
+                <wp:cNvGraphicFramePr/>
+                <a:graphic xmlns:a="http://schemas.openxmlformats.org/drawingml/2006/main">
+                  <a:graphicData uri="http://schemas.microsoft.com/office/word/2010/wordprocessingShape">
+                    <wps:wsp>
+                      <wps:cNvSpPr/>
+                      <wps:spPr>
+                        <a:xfrm>
+                          <a:off x="0" y="0"/>
+                          <a:ext cx="960664" cy="659214"/>
+                        </a:xfrm>
+                        <a:prstGeom prst="roundRect">
+                          <a:avLst/>
+                        </a:prstGeom>
+                        <a:noFill/>
+                        <a:ln w="57150">
+                          <a:solidFill>
+                            <a:schemeClr val="accent4"/>
+                          </a:solidFill>
+                        </a:ln>
+                      </wps:spPr>
+                      <wps:style>
+                        <a:lnRef idx="2">
+                          <a:schemeClr val="accent4">
+                            <a:shade val="50000"/>
+                          </a:schemeClr>
+                        </a:lnRef>
+                        <a:fillRef idx="1">
+                          <a:schemeClr val="accent4"/>
+                        </a:fillRef>
+                        <a:effectRef idx="0">
+                          <a:schemeClr val="accent4"/>
+                        </a:effectRef>
+                        <a:fontRef idx="minor">
+                          <a:schemeClr val="lt1"/>
+                        </a:fontRef>
+                      </wps:style>
+                      <wps:bodyPr rot="0" spcFirstLastPara="0" vertOverflow="overflow" horzOverflow="overflow" vert="horz" wrap="square" lIns="91440" tIns="45720" rIns="91440" bIns="45720" numCol="1" spcCol="0" rtlCol="0" fromWordArt="0" anchor="ctr" anchorCtr="0" forceAA="0" compatLnSpc="1">
+                        <a:prstTxWarp prst="textNoShape">
+                          <a:avLst/>
+                        </a:prstTxWarp>
+                        <a:noAutofit/>
+                      </wps:bodyPr>
+                    </wps:wsp>
+                  </a:graphicData>
+                </a:graphic>
+                <wp14:sizeRelH relativeFrom="margin">
+                  <wp14:pctWidth>0</wp14:pctWidth>
+                </wp14:sizeRelH>
+                <wp14:sizeRelV relativeFrom="margin">
+                  <wp14:pctHeight>0</wp14:pctHeight>
+                </wp14:sizeRelV>
+              </wp:anchor>
+            </w:drawing>
+          </mc:Choice>
+          <mc:Fallback>
+            <w:pict>
+              <v:roundrect w14:anchorId="60932BF0" id="MemRev class rect" o:spid="_x0000_s1026" style="position:absolute;margin-left:259.1pt;margin-top:13.85pt;width:75.65pt;height:51.9pt;z-index:251693056;visibility:visible;mso-wrap-style:square;mso-width-percent:0;mso-height-percent:0;mso-wrap-distance-left:9pt;mso-wrap-distance-top:0;mso-wrap-distance-right:9pt;mso-wrap-distance-bottom:0;mso-position-horizontal:absolute;mso-position-horizontal-relative:text;mso-position-vertical:absolute;mso-position-vertical-relative:text;mso-width-percent:0;mso-height-percent:0;mso-width-relative:margin;mso-height-relative:margin;v-text-anchor:middle" arcsize="10923f" o:gfxdata="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" filled="f" strokecolor="#ffc000 [3207]" strokeweight="4.5pt">
+                <v:stroke joinstyle="miter"/>
+              </v:roundrect>
+            </w:pict>
+          </mc:Fallback>
+        </mc:AlternateContent>
+      </w:r>
+      <w:r>
+        <w:rPr>
+          <w:noProof/>
+        </w:rPr>
+        <mc:AlternateContent>
+          <mc:Choice Requires="wps">
+            <w:drawing>
+              <wp:anchor distT="0" distB="0" distL="114300" distR="114300" simplePos="0" relativeHeight="251717632" behindDoc="0" locked="0" layoutInCell="1" allowOverlap="1" wp14:anchorId="64D873EC" wp14:editId="09BB0EB3">
+                <wp:simplePos x="0" y="0"/>
+                <wp:positionH relativeFrom="column">
+                  <wp:posOffset>619760</wp:posOffset>
+                </wp:positionH>
+                <wp:positionV relativeFrom="paragraph">
+                  <wp:posOffset>152400</wp:posOffset>
+                </wp:positionV>
+                <wp:extent cx="316230" cy="285750"/>
+                <wp:effectExtent l="0" t="0" r="0" b="0"/>
+                <wp:wrapNone/>
+                <wp:docPr id="995908521" name="x"/>
+                <wp:cNvGraphicFramePr/>
+                <a:graphic xmlns:a="http://schemas.openxmlformats.org/drawingml/2006/main">
+                  <a:graphicData uri="http://schemas.microsoft.com/office/word/2010/wordprocessingShape">
+                    <wps:wsp>
+                      <wps:cNvSpPr txBox="1"/>
+                      <wps:spPr>
+                        <a:xfrm>
+                          <a:off x="0" y="0"/>
+                          <a:ext cx="316230" cy="285750"/>
+                        </a:xfrm>
+                        <a:prstGeom prst="rect">
+                          <a:avLst/>
+                        </a:prstGeom>
+                        <a:noFill/>
+                        <a:ln w="6350">
+                          <a:noFill/>
+                        </a:ln>
+                      </wps:spPr>
+                      <wps:txbx>
+                        <w:txbxContent>
+                          <w:p>
+                            <w:r>
+                              <w:t>x:</w:t>
+                            </w:r>
+                          </w:p>
+                        </w:txbxContent>
+                      </wps:txbx>
+                      <wps:bodyPr rot="0" spcFirstLastPara="0" vertOverflow="overflow" horzOverflow="overflow" vert="horz" wrap="square" lIns="91440" tIns="45720" rIns="91440" bIns="45720" numCol="1" spcCol="0" rtlCol="0" fromWordArt="0" anchor="t" anchorCtr="0" forceAA="0" compatLnSpc="1">
+                        <a:prstTxWarp prst="textNoShape">
+                          <a:avLst/>
+                        </a:prstTxWarp>
+                        <a:noAutofit/>
+                      </wps:bodyPr>
+                    </wps:wsp>
+                  </a:graphicData>
+                </a:graphic>
+                <wp14:sizeRelH relativeFrom="margin">
+                  <wp14:pctWidth>0</wp14:pctWidth>
+                </wp14:sizeRelH>
+                <wp14:sizeRelV relativeFrom="margin">
+                  <wp14:pctHeight>0</wp14:pctHeight>
+                </wp14:sizeRelV>
+              </wp:anchor>
+            </w:drawing>
+          </mc:Choice>
+          <mc:Fallback>
+            <w:pict>
+              <v:shape w14:anchorId="64D873EC" id="x" o:spid="_x0000_s1047" type="#_x0000_t202" style="position:absolute;margin-left:48.8pt;margin-top:12pt;width:24.9pt;height:22.5pt;z-index:251717632;visibility:visible;mso-wrap-style:square;mso-width-percent:0;mso-height-percent:0;mso-wrap-distance-left:9pt;mso-wrap-distance-top:0;mso-wrap-distance-right:9pt;mso-wrap-distance-bottom:0;mso-position-horizontal:absolute;mso-position-horizontal-relative:text;mso-position-vertical:absolute;mso-position-vertical-relative:text;mso-width-percent:0;mso-height-percent:0;mso-width-relative:margin;mso-height-relative:margin;v-text-anchor:top" o:gfxdata="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" filled="f" stroked="f" strokeweight=".5pt">
+                <v:textbox>
+                  <w:txbxContent>
+                    <w:p>
+                      <w:r>
+                        <w:t>x:</w:t>
+                      </w:r>
+                    </w:p>
+                  </w:txbxContent>
+                </v:textbox>
+              </v:shape>
+            </w:pict>
+          </mc:Fallback>
+        </mc:AlternateContent>
+      </w:r>
+      <w:r>
+        <w:rPr>
+          <w:noProof/>
+        </w:rPr>
+        <mc:AlternateContent>
+          <mc:Choice Requires="wps">
+            <w:drawing>
+              <wp:anchor distT="0" distB="0" distL="114300" distR="114300" simplePos="0" relativeHeight="251684864" behindDoc="0" locked="0" layoutInCell="1" allowOverlap="1" wp14:anchorId="11BECBE8" wp14:editId="74E4ED8D">
+                <wp:simplePos x="0" y="0"/>
+                <wp:positionH relativeFrom="column">
+                  <wp:posOffset>590082</wp:posOffset>
+                </wp:positionH>
+                <wp:positionV relativeFrom="paragraph">
+                  <wp:posOffset>8890</wp:posOffset>
+                </wp:positionV>
+                <wp:extent cx="497205" cy="285750"/>
+                <wp:effectExtent l="0" t="0" r="0" b="0"/>
+                <wp:wrapNone/>
+                <wp:docPr id="699132298" name="ob1 txt"/>
+                <wp:cNvGraphicFramePr/>
+                <a:graphic xmlns:a="http://schemas.openxmlformats.org/drawingml/2006/main">
+                  <a:graphicData uri="http://schemas.microsoft.com/office/word/2010/wordprocessingShape">
+                    <wps:wsp>
+                      <wps:cNvSpPr txBox="1"/>
+                      <wps:spPr>
+                        <a:xfrm>
+                          <a:off x="0" y="0"/>
+                          <a:ext cx="497205" cy="285750"/>
+                        </a:xfrm>
+                        <a:prstGeom prst="rect">
+                          <a:avLst/>
+                        </a:prstGeom>
+                        <a:noFill/>
+                        <a:ln w="6350">
+                          <a:noFill/>
+                        </a:ln>
+                      </wps:spPr>
+                      <wps:txbx>
+                        <w:txbxContent>
+                          <w:p>
+                            <w:r>
+                              <w:t>obj1:</w:t>
+                            </w:r>
+                          </w:p>
+                        </w:txbxContent>
+                      </wps:txbx>
+                      <wps:bodyPr rot="0" spcFirstLastPara="0" vertOverflow="overflow" horzOverflow="overflow" vert="horz" wrap="square" lIns="91440" tIns="45720" rIns="91440" bIns="45720" numCol="1" spcCol="0" rtlCol="0" fromWordArt="0" anchor="t" anchorCtr="0" forceAA="0" compatLnSpc="1">
+                        <a:prstTxWarp prst="textNoShape">
+                          <a:avLst/>
+                        </a:prstTxWarp>
+                        <a:noAutofit/>
+                      </wps:bodyPr>
+                    </wps:wsp>
+                  </a:graphicData>
+                </a:graphic>
+                <wp14:sizeRelH relativeFrom="margin">
+                  <wp14:pctWidth>0</wp14:pctWidth>
+                </wp14:sizeRelH>
+                <wp14:sizeRelV relativeFrom="margin">
+                  <wp14:pctHeight>0</wp14:pctHeight>
+                </wp14:sizeRelV>
+              </wp:anchor>
+            </w:drawing>
+          </mc:Choice>
+          <mc:Fallback>
+            <w:pict>
+              <v:shape w14:anchorId="11BECBE8" id="ob1 txt" o:spid="_x0000_s1048" type="#_x0000_t202" style="position:absolute;margin-left:46.45pt;margin-top:.7pt;width:39.15pt;height:22.5pt;z-index:251684864;visibility:visible;mso-wrap-style:square;mso-width-percent:0;mso-height-percent:0;mso-wrap-distance-left:9pt;mso-wrap-distance-top:0;mso-wrap-distance-right:9pt;mso-wrap-distance-bottom:0;mso-position-horizontal:absolute;mso-position-horizontal-relative:text;mso-position-vertical:absolute;mso-position-vertical-relative:text;mso-width-percent:0;mso-height-percent:0;mso-width-relative:margin;mso-height-relative:margin;v-text-anchor:top" o:gfxdata="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" filled="f" stroked="f" strokeweight=".5pt">
+                <v:textbox>
+                  <w:txbxContent>
+                    <w:p>
+                      <w:r>
+                        <w:t>obj1:</w:t>
+                      </w:r>
+                    </w:p>
+                  </w:txbxContent>
+                </v:textbox>
+              </v:shape>
+            </w:pict>
+          </mc:Fallback>
+        </mc:AlternateContent>
+      </w:r>
+    </w:p>
+    <w:p>
+      <w:r>
+        <w:rPr>
+          <w:noProof/>
+        </w:rPr>
+        <mc:AlternateContent>
+          <mc:Choice Requires="wps">
+            <w:drawing>
+              <wp:anchor distT="0" distB="0" distL="114300" distR="114300" simplePos="0" relativeHeight="251723776" behindDoc="0" locked="0" layoutInCell="1" allowOverlap="1" wp14:anchorId="406F74E8" wp14:editId="196B9CD9">
+                <wp:simplePos x="0" y="0"/>
+                <wp:positionH relativeFrom="column">
+                  <wp:posOffset>624840</wp:posOffset>
+                </wp:positionH>
+                <wp:positionV relativeFrom="paragraph">
+                  <wp:posOffset>59690</wp:posOffset>
+                </wp:positionV>
+                <wp:extent cx="316230" cy="285750"/>
+                <wp:effectExtent l="0" t="0" r="0" b="0"/>
+                <wp:wrapNone/>
+                <wp:docPr id="803176047" name="y"/>
+                <wp:cNvGraphicFramePr/>
+                <a:graphic xmlns:a="http://schemas.openxmlformats.org/drawingml/2006/main">
+                  <a:graphicData uri="http://schemas.microsoft.com/office/word/2010/wordprocessingShape">
+                    <wps:wsp>
+                      <wps:cNvSpPr txBox="1"/>
+                      <wps:spPr>
+                        <a:xfrm>
+                          <a:off x="0" y="0"/>
+                          <a:ext cx="316230" cy="285750"/>
+                        </a:xfrm>
+                        <a:prstGeom prst="rect">
+                          <a:avLst/>
+                        </a:prstGeom>
+                        <a:noFill/>
+                        <a:ln w="6350">
+                          <a:noFill/>
+                        </a:ln>
+                      </wps:spPr>
+                      <wps:txbx>
+                        <w:txbxContent>
+                          <w:p>
+                            <w:r>
+                              <w:t>y:</w:t>
+                            </w:r>
+                          </w:p>
+                        </w:txbxContent>
+                      </wps:txbx>
+                      <wps:bodyPr rot="0" spcFirstLastPara="0" vertOverflow="overflow" horzOverflow="overflow" vert="horz" wrap="square" lIns="91440" tIns="45720" rIns="91440" bIns="45720" numCol="1" spcCol="0" rtlCol="0" fromWordArt="0" anchor="t" anchorCtr="0" forceAA="0" compatLnSpc="1">
+                        <a:prstTxWarp prst="textNoShape">
+                          <a:avLst/>
+                        </a:prstTxWarp>
+                        <a:noAutofit/>
+                      </wps:bodyPr>
+                    </wps:wsp>
+                  </a:graphicData>
+                </a:graphic>
+                <wp14:sizeRelH relativeFrom="margin">
+                  <wp14:pctWidth>0</wp14:pctWidth>
+                </wp14:sizeRelH>
+                <wp14:sizeRelV relativeFrom="margin">
+                  <wp14:pctHeight>0</wp14:pctHeight>
+                </wp14:sizeRelV>
+              </wp:anchor>
+            </w:drawing>
+          </mc:Choice>
+          <mc:Fallback>
+            <w:pict>
+              <v:shape w14:anchorId="406F74E8" id="y" o:spid="_x0000_s1049" type="#_x0000_t202" style="position:absolute;margin-left:49.2pt;margin-top:4.7pt;width:24.9pt;height:22.5pt;z-index:251723776;visibility:visible;mso-wrap-style:square;mso-width-percent:0;mso-height-percent:0;mso-wrap-distance-left:9pt;mso-wrap-distance-top:0;mso-wrap-distance-right:9pt;mso-wrap-distance-bottom:0;mso-position-horizontal:absolute;mso-position-horizontal-relative:text;mso-position-vertical:absolute;mso-position-vertical-relative:text;mso-width-percent:0;mso-height-percent:0;mso-width-relative:margin;mso-height-relative:margin;v-text-anchor:top" o:gfxdata="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" filled="f" stroked="f" strokeweight=".5pt">
+                <v:textbox>
+                  <w:txbxContent>
+                    <w:p>
+                      <w:r>
+                        <w:t>y:</w:t>
+                      </w:r>
+                    </w:p>
+                  </w:txbxContent>
+                </v:textbox>
+              </v:shape>
+            </w:pict>
+          </mc:Fallback>
+        </mc:AlternateContent>
+      </w:r>
+      <w:r>
+        <w:rPr>
+          <w:noProof/>
+        </w:rPr>
+        <mc:AlternateContent>
+          <mc:Choice Requires="wps">
+            <w:drawing>
+              <wp:anchor distT="0" distB="0" distL="114300" distR="114300" simplePos="0" relativeHeight="251685888" behindDoc="0" locked="0" layoutInCell="1" allowOverlap="1" wp14:anchorId="12F27B92" wp14:editId="40DC6A52">
+                <wp:simplePos x="0" y="0"/>
+                <wp:positionH relativeFrom="column">
+                  <wp:posOffset>1592580</wp:posOffset>
+                </wp:positionH>
+                <wp:positionV relativeFrom="paragraph">
+                  <wp:posOffset>74930</wp:posOffset>
+                </wp:positionV>
+                <wp:extent cx="517525" cy="471805"/>
+                <wp:effectExtent l="0" t="0" r="15875" b="23495"/>
+                <wp:wrapNone/>
+                <wp:docPr id="933407400" name="ob1 rect"/>
+                <wp:cNvGraphicFramePr/>
+                <a:graphic xmlns:a="http://schemas.openxmlformats.org/drawingml/2006/main">
+                  <a:graphicData uri="http://schemas.microsoft.com/office/word/2010/wordprocessingShape">
+                    <wps:wsp>
+                      <wps:cNvSpPr/>
+                      <wps:spPr>
+                        <a:xfrm>
+                          <a:off x="0" y="0"/>
+                          <a:ext cx="517525" cy="471805"/>
+                        </a:xfrm>
+                        <a:prstGeom prst="roundRect">
+                          <a:avLst/>
+                        </a:prstGeom>
+                      </wps:spPr>
+                      <wps:style>
+                        <a:lnRef idx="2">
+                          <a:schemeClr val="accent4">
+                            <a:shade val="50000"/>
+                          </a:schemeClr>
+                        </a:lnRef>
+                        <a:fillRef idx="1">
+                          <a:schemeClr val="accent4"/>
+                        </a:fillRef>
+                        <a:effectRef idx="0">
+                          <a:schemeClr val="accent4"/>
+                        </a:effectRef>
+                        <a:fontRef idx="minor">
+                          <a:schemeClr val="lt1"/>
+                        </a:fontRef>
+                      </wps:style>
+                      <wps:bodyPr rot="0" spcFirstLastPara="0" vertOverflow="overflow" horzOverflow="overflow" vert="horz" wrap="square" lIns="91440" tIns="45720" rIns="91440" bIns="45720" numCol="1" spcCol="0" rtlCol="0" fromWordArt="0" anchor="ctr" anchorCtr="0" forceAA="0" compatLnSpc="1">
+                        <a:prstTxWarp prst="textNoShape">
+                          <a:avLst/>
+                        </a:prstTxWarp>
+                        <a:noAutofit/>
+                      </wps:bodyPr>
+                    </wps:wsp>
+                  </a:graphicData>
+                </a:graphic>
+              </wp:anchor>
+            </w:drawing>
+          </mc:Choice>
+          <mc:Fallback>
+            <w:pict>
+              <v:roundrect w14:anchorId="2A27CBD4" id="ob1 rect" o:spid="_x0000_s1026" style="position:absolute;margin-left:125.4pt;margin-top:5.9pt;width:40.75pt;height:37.15pt;z-index:251685888;visibility:visible;mso-wrap-style:square;mso-wrap-distance-left:9pt;mso-wrap-distance-top:0;mso-wrap-distance-right:9pt;mso-wrap-distance-bottom:0;mso-position-horizontal:absolute;mso-position-horizontal-relative:text;mso-position-vertical:absolute;mso-position-vertical-relative:text;v-text-anchor:middle" arcsize="10923f" o:gfxdata="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" fillcolor="#ffc000 [3207]" strokecolor="#7f5f00 [1607]" strokeweight="1pt">
+                <v:stroke joinstyle="miter"/>
+              </v:roundrect>
+            </w:pict>
+          </mc:Fallback>
+        </mc:AlternateContent>
+      </w:r>
+    </w:p>
+    <w:p>
+      <w:r>
+        <w:rPr>
+          <w:noProof/>
+        </w:rPr>
+        <mc:AlternateContent>
+          <mc:Choice Requires="wps">
+            <w:drawing>
+              <wp:anchor distT="0" distB="0" distL="114300" distR="114300" simplePos="0" relativeHeight="251692031" behindDoc="0" locked="0" layoutInCell="1" allowOverlap="1" wp14:anchorId="397A965E" wp14:editId="5C68B096">
+                <wp:simplePos x="0" y="0"/>
+                <wp:positionH relativeFrom="column">
+                  <wp:posOffset>603250</wp:posOffset>
+                </wp:positionH>
+                <wp:positionV relativeFrom="paragraph">
+                  <wp:posOffset>8255</wp:posOffset>
+                </wp:positionV>
+                <wp:extent cx="316230" cy="285750"/>
+                <wp:effectExtent l="0" t="0" r="0" b="0"/>
+                <wp:wrapNone/>
+                <wp:docPr id="1578928160" name="x"/>
+                <wp:cNvGraphicFramePr/>
+                <a:graphic xmlns:a="http://schemas.openxmlformats.org/drawingml/2006/main">
+                  <a:graphicData uri="http://schemas.microsoft.com/office/word/2010/wordprocessingShape">
+                    <wps:wsp>
+                      <wps:cNvSpPr txBox="1"/>
+                      <wps:spPr>
+                        <a:xfrm>
+                          <a:off x="0" y="0"/>
+                          <a:ext cx="316230" cy="285750"/>
+                        </a:xfrm>
+                        <a:prstGeom prst="rect">
+                          <a:avLst/>
+                        </a:prstGeom>
+                        <a:noFill/>
+                        <a:ln w="6350">
+                          <a:noFill/>
+                        </a:ln>
+                      </wps:spPr>
+                      <wps:txbx>
+                        <w:txbxContent>
+                          <w:p>
+                            <w:r>
+                              <w:t>x:</w:t>
+                            </w:r>
+                          </w:p>
+                        </w:txbxContent>
+                      </wps:txbx>
+                      <wps:bodyPr rot="0" spcFirstLastPara="0" vertOverflow="overflow" horzOverflow="overflow" vert="horz" wrap="square" lIns="91440" tIns="45720" rIns="91440" bIns="45720" numCol="1" spcCol="0" rtlCol="0" fromWordArt="0" anchor="t" anchorCtr="0" forceAA="0" compatLnSpc="1">
+                        <a:prstTxWarp prst="textNoShape">
+                          <a:avLst/>
+                        </a:prstTxWarp>
+                        <a:noAutofit/>
+                      </wps:bodyPr>
+                    </wps:wsp>
+                  </a:graphicData>
+                </a:graphic>
+                <wp14:sizeRelH relativeFrom="margin">
+                  <wp14:pctWidth>0</wp14:pctWidth>
+                </wp14:sizeRelH>
+                <wp14:sizeRelV relativeFrom="margin">
+                  <wp14:pctHeight>0</wp14:pctHeight>
+                </wp14:sizeRelV>
+              </wp:anchor>
+            </w:drawing>
+          </mc:Choice>
+          <mc:Fallback>
+            <w:pict>
+              <v:shape w14:anchorId="397A965E" id="_x0000_s1050" type="#_x0000_t202" style="position:absolute;margin-left:47.5pt;margin-top:.65pt;width:24.9pt;height:22.5pt;z-index:251692031;visibility:visible;mso-wrap-style:square;mso-width-percent:0;mso-height-percent:0;mso-wrap-distance-left:9pt;mso-wrap-distance-top:0;mso-wrap-distance-right:9pt;mso-wrap-distance-bottom:0;mso-position-horizontal:absolute;mso-position-horizontal-relative:text;mso-position-vertical:absolute;mso-position-vertical-relative:text;mso-width-percent:0;mso-height-percent:0;mso-width-relative:margin;mso-height-relative:margin;v-text-anchor:top" o:gfxdata="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" filled="f" stroked="f" strokeweight=".5pt">
+                <v:textbox>
+                  <w:txbxContent>
+                    <w:p>
+                      <w:r>
+                        <w:t>x:</w:t>
+                      </w:r>
+                    </w:p>
+                  </w:txbxContent>
+                </v:textbox>
+              </v:shape>
+            </w:pict>
+          </mc:Fallback>
+        </mc:AlternateContent>
+      </w:r>
+      <w:r>
+        <w:rPr>
+          <w:noProof/>
+        </w:rPr>
+        <mc:AlternateContent>
+          <mc:Choice Requires="wps">
+            <w:drawing>
+              <wp:anchor distT="0" distB="0" distL="114300" distR="114300" simplePos="0" relativeHeight="251688960" behindDoc="0" locked="0" layoutInCell="1" allowOverlap="1" wp14:anchorId="53FE23B5" wp14:editId="2B9F87F2">
+                <wp:simplePos x="0" y="0"/>
+                <wp:positionH relativeFrom="column">
+                  <wp:posOffset>5068570</wp:posOffset>
+                </wp:positionH>
+                <wp:positionV relativeFrom="paragraph">
+                  <wp:posOffset>31115</wp:posOffset>
+                </wp:positionV>
+                <wp:extent cx="517525" cy="471805"/>
+                <wp:effectExtent l="0" t="0" r="15875" b="23495"/>
+                <wp:wrapNone/>
+                <wp:docPr id="1608934499" name="ob2 rect"/>
+                <wp:cNvGraphicFramePr/>
+                <a:graphic xmlns:a="http://schemas.openxmlformats.org/drawingml/2006/main">
+                  <a:graphicData uri="http://schemas.microsoft.com/office/word/2010/wordprocessingShape">
+                    <wps:wsp>
+                      <wps:cNvSpPr/>
+                      <wps:spPr>
+                        <a:xfrm>
+                          <a:off x="0" y="0"/>
+                          <a:ext cx="517525" cy="471805"/>
+                        </a:xfrm>
+                        <a:prstGeom prst="roundRect">
+                          <a:avLst/>
+                        </a:prstGeom>
+                      </wps:spPr>
+                      <wps:style>
+                        <a:lnRef idx="2">
+                          <a:schemeClr val="accent4">
+                            <a:shade val="50000"/>
+                          </a:schemeClr>
+                        </a:lnRef>
+                        <a:fillRef idx="1">
+                          <a:schemeClr val="accent4"/>
+                        </a:fillRef>
+                        <a:effectRef idx="0">
+                          <a:schemeClr val="accent4"/>
+                        </a:effectRef>
+                        <a:fontRef idx="minor">
+                          <a:schemeClr val="lt1"/>
+                        </a:fontRef>
+                      </wps:style>
+                      <wps:bodyPr rot="0" spcFirstLastPara="0" vertOverflow="overflow" horzOverflow="overflow" vert="horz" wrap="square" lIns="91440" tIns="45720" rIns="91440" bIns="45720" numCol="1" spcCol="0" rtlCol="0" fromWordArt="0" anchor="ctr" anchorCtr="0" forceAA="0" compatLnSpc="1">
+                        <a:prstTxWarp prst="textNoShape">
+                          <a:avLst/>
+                        </a:prstTxWarp>
+                        <a:noAutofit/>
+                      </wps:bodyPr>
+                    </wps:wsp>
+                  </a:graphicData>
+                </a:graphic>
+              </wp:anchor>
+            </w:drawing>
+          </mc:Choice>
+          <mc:Fallback>
+            <w:pict>
+              <v:roundrect w14:anchorId="08DCC347" id="ob2 rect" o:spid="_x0000_s1026" style="position:absolute;margin-left:399.1pt;margin-top:2.45pt;width:40.75pt;height:37.15pt;z-index:251688960;visibility:visible;mso-wrap-style:square;mso-wrap-distance-left:9pt;mso-wrap-distance-top:0;mso-wrap-distance-right:9pt;mso-wrap-distance-bottom:0;mso-position-horizontal:absolute;mso-position-horizontal-relative:text;mso-position-vertical:absolute;mso-position-vertical-relative:text;v-text-anchor:middle" arcsize="10923f" o:gfxdata="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" fillcolor="#ffc000 [3207]" strokecolor="#7f5f00 [1607]" strokeweight="1pt">
+                <v:stroke joinstyle="miter"/>
+              </v:roundrect>
+            </w:pict>
+          </mc:Fallback>
+        </mc:AlternateContent>
+      </w:r>
+    </w:p>
+    <w:p/>
+    <w:p/>
+    <w:p/>
+    <w:p/>
+    <w:p>
+      <w:r>
+        <w:rPr>
+          <w:noProof/>
+        </w:rPr>
+        <mc:AlternateContent>
+          <mc:Choice Requires="wps">
+            <w:drawing>
+              <wp:anchor distT="0" distB="0" distL="114300" distR="114300" simplePos="0" relativeHeight="251697152" behindDoc="0" locked="0" layoutInCell="1" allowOverlap="1" wp14:anchorId="6D0F0A93" wp14:editId="6CCB6F28">
+                <wp:simplePos x="0" y="0"/>
+                <wp:positionH relativeFrom="column">
+                  <wp:posOffset>4706620</wp:posOffset>
+                </wp:positionH>
+                <wp:positionV relativeFrom="paragraph">
+                  <wp:posOffset>50800</wp:posOffset>
+                </wp:positionV>
+                <wp:extent cx="607926" cy="286378"/>
+                <wp:effectExtent l="0" t="0" r="0" b="0"/>
+                <wp:wrapNone/>
+                <wp:docPr id="1243825075" name="z-value"/>
+                <wp:cNvGraphicFramePr/>
+                <a:graphic xmlns:a="http://schemas.openxmlformats.org/drawingml/2006/main">
+                  <a:graphicData uri="http://schemas.microsoft.com/office/word/2010/wordprocessingShape">
+                    <wps:wsp>
+                      <wps:cNvSpPr/>
+                      <wps:spPr>
+                        <a:xfrm>
+                          <a:off x="0" y="0"/>
+                          <a:ext cx="607926" cy="286378"/>
+                        </a:xfrm>
+                        <a:prstGeom prst="rect">
+                          <a:avLst/>
+                        </a:prstGeom>
+                        <a:noFill/>
+                        <a:ln>
+                          <a:noFill/>
+                        </a:ln>
+                      </wps:spPr>
+                      <wps:style>
+                        <a:lnRef idx="2">
+                          <a:schemeClr val="accent1">
+                            <a:shade val="50000"/>
+                          </a:schemeClr>
+                        </a:lnRef>
+                        <a:fillRef idx="1">
+                          <a:schemeClr val="accent1"/>
+                        </a:fillRef>
+                        <a:effectRef idx="0">
+                          <a:schemeClr val="accent1"/>
+                        </a:effectRef>
+                        <a:fontRef idx="minor">
+                          <a:schemeClr val="lt1"/>
+                        </a:fontRef>
+                      </wps:style>
+                      <wps:txbx>
+                        <w:txbxContent>
+                          <w:p>
+                            <w:pPr>
+                              <w:jc w:val="center"/>
+                              <w:rPr>
+                                <w:color w:val="000000" w:themeColor="text1"/>
+                              </w:rPr>
+                            </w:pPr>
+                            <w:r>
+                              <w:rPr>
+                                <w:color w:val="000000" w:themeColor="text1"/>
+                              </w:rPr>
+                              <w:t>“Hello”</w:t>
+                            </w:r>
+                          </w:p>
+                        </w:txbxContent>
+                      </wps:txbx>
+                      <wps:bodyPr rot="0" spcFirstLastPara="0" vertOverflow="overflow" horzOverflow="overflow" vert="horz" wrap="square" lIns="91440" tIns="45720" rIns="91440" bIns="45720" numCol="1" spcCol="0" rtlCol="0" fromWordArt="0" anchor="ctr" anchorCtr="0" forceAA="0" compatLnSpc="1">
+                        <a:prstTxWarp prst="textNoShape">
+                          <a:avLst/>
+                        </a:prstTxWarp>
+                        <a:noAutofit/>
+                      </wps:bodyPr>
+                    </wps:wsp>
+                  </a:graphicData>
+                </a:graphic>
+                <wp14:sizeRelH relativeFrom="margin">
+                  <wp14:pctWidth>0</wp14:pctWidth>
+                </wp14:sizeRelH>
+                <wp14:sizeRelV relativeFrom="margin">
+                  <wp14:pctHeight>0</wp14:pctHeight>
+                </wp14:sizeRelV>
+              </wp:anchor>
+            </w:drawing>
+          </mc:Choice>
+          <mc:Fallback>
+            <w:pict>
+              <v:rect w14:anchorId="6D0F0A93" id="_x0000_s1051" style="position:absolute;margin-left:370.6pt;margin-top:4pt;width:47.85pt;height:22.55pt;z-index:251697152;visibility:visible;mso-wrap-style:square;mso-width-percent:0;mso-height-percent:0;mso-wrap-distance-left:9pt;mso-wrap-distance-top:0;mso-wrap-distance-right:9pt;mso-wrap-distance-bottom:0;mso-position-horizontal:absolute;mso-position-horizontal-relative:text;mso-position-vertical:absolute;mso-position-vertical-relative:text;mso-width-percent:0;mso-height-percent:0;mso-width-relative:margin;mso-height-relative:margin;v-text-anchor:middle" o:gfxdata="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" filled="f" stroked="f" strokeweight="1pt">
+                <v:textbox>
+                  <w:txbxContent>
+                    <w:p>
+                      <w:pPr>
+                        <w:jc w:val="center"/>
+                        <w:rPr>
+                          <w:color w:val="000000" w:themeColor="text1"/>
+                        </w:rPr>
+                      </w:pPr>
+                      <w:r>
+                        <w:rPr>
+                          <w:color w:val="000000" w:themeColor="text1"/>
+                        </w:rPr>
+                        <w:t>“Hello”</w:t>
                       </w:r>
                     </w:p>
                   </w:txbxContent>
@@ -3606,17 +4037,89 @@
     </w:p>
     <w:p/>
     <w:p/>
-    <w:p/>
-    <w:p/>
-    <w:p/>
-    <w:p/>
-    <w:p/>
-    <w:p/>
-    <w:p/>
-    <w:p/>
-    <w:p/>
-    <w:p/>
-    <w:p/>
+    <w:p>
+      <w:r>
+        <w:rPr>
+          <w:noProof/>
+        </w:rPr>
+        <mc:AlternateContent>
+          <mc:Choice Requires="wps">
+            <w:drawing>
+              <wp:anchor distT="0" distB="0" distL="114300" distR="114300" simplePos="0" relativeHeight="251680768" behindDoc="0" locked="0" layoutInCell="1" allowOverlap="1" wp14:anchorId="52DE4757" wp14:editId="58CD0FA3">
+                <wp:simplePos x="0" y="0"/>
+                <wp:positionH relativeFrom="column">
+                  <wp:posOffset>462280</wp:posOffset>
+                </wp:positionH>
+                <wp:positionV relativeFrom="paragraph">
+                  <wp:posOffset>17780</wp:posOffset>
+                </wp:positionV>
+                <wp:extent cx="316230" cy="285750"/>
+                <wp:effectExtent l="0" t="0" r="0" b="0"/>
+                <wp:wrapNone/>
+                <wp:docPr id="3634978" name="z"/>
+                <wp:cNvGraphicFramePr/>
+                <a:graphic xmlns:a="http://schemas.openxmlformats.org/drawingml/2006/main">
+                  <a:graphicData uri="http://schemas.microsoft.com/office/word/2010/wordprocessingShape">
+                    <wps:wsp>
+                      <wps:cNvSpPr txBox="1"/>
+                      <wps:spPr>
+                        <a:xfrm>
+                          <a:off x="0" y="0"/>
+                          <a:ext cx="316230" cy="285750"/>
+                        </a:xfrm>
+                        <a:prstGeom prst="rect">
+                          <a:avLst/>
+                        </a:prstGeom>
+                        <a:noFill/>
+                        <a:ln w="6350">
+                          <a:noFill/>
+                        </a:ln>
+                      </wps:spPr>
+                      <wps:txbx>
+                        <w:txbxContent>
+                          <w:p>
+                            <w:r>
+                              <w:t>z:</w:t>
+                            </w:r>
+                          </w:p>
+                        </w:txbxContent>
+                      </wps:txbx>
+                      <wps:bodyPr rot="0" spcFirstLastPara="0" vertOverflow="overflow" horzOverflow="overflow" vert="horz" wrap="square" lIns="91440" tIns="45720" rIns="91440" bIns="45720" numCol="1" spcCol="0" rtlCol="0" fromWordArt="0" anchor="t" anchorCtr="0" forceAA="0" compatLnSpc="1">
+                        <a:prstTxWarp prst="textNoShape">
+                          <a:avLst/>
+                        </a:prstTxWarp>
+                        <a:noAutofit/>
+                      </wps:bodyPr>
+                    </wps:wsp>
+                  </a:graphicData>
+                </a:graphic>
+                <wp14:sizeRelH relativeFrom="margin">
+                  <wp14:pctWidth>0</wp14:pctWidth>
+                </wp14:sizeRelH>
+                <wp14:sizeRelV relativeFrom="margin">
+                  <wp14:pctHeight>0</wp14:pctHeight>
+                </wp14:sizeRelV>
+              </wp:anchor>
+            </w:drawing>
+          </mc:Choice>
+          <mc:Fallback>
+            <w:pict>
+              <v:shape w14:anchorId="52DE4757" id="_x0000_s1052" type="#_x0000_t202" style="position:absolute;margin-left:36.4pt;margin-top:1.4pt;width:24.9pt;height:22.5pt;z-index:251680768;visibility:visible;mso-wrap-style:square;mso-width-percent:0;mso-height-percent:0;mso-wrap-distance-left:9pt;mso-wrap-distance-top:0;mso-wrap-distance-right:9pt;mso-wrap-distance-bottom:0;mso-position-horizontal:absolute;mso-position-horizontal-relative:text;mso-position-vertical:absolute;mso-position-vertical-relative:text;mso-width-percent:0;mso-height-percent:0;mso-width-relative:margin;mso-height-relative:margin;v-text-anchor:top" o:gfxdata="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" filled="f" stroked="f" strokeweight=".5pt">
+                <v:textbox>
+                  <w:txbxContent>
+                    <w:p>
+                      <w:r>
+                        <w:t>z:</w:t>
+                      </w:r>
+                    </w:p>
+                  </w:txbxContent>
+                </v:textbox>
+              </v:shape>
+            </w:pict>
+          </mc:Fallback>
+        </mc:AlternateContent>
+      </w:r>
+    </w:p>
     <w:p/>
     <w:p>
       <w:pPr>
@@ -3655,16 +4158,16 @@
         <mc:AlternateContent>
           <mc:Choice Requires="wps">
             <w:drawing>
-              <wp:anchor distT="0" distB="0" distL="114300" distR="114300" simplePos="0" relativeHeight="251701248" behindDoc="0" locked="0" layoutInCell="1" allowOverlap="1" wp14:anchorId="3CCAFE84" wp14:editId="0E609632">
+              <wp:anchor distT="0" distB="0" distL="114300" distR="114300" simplePos="0" relativeHeight="251701248" behindDoc="0" locked="0" layoutInCell="1" allowOverlap="1" wp14:anchorId="3CCAFE84" wp14:editId="5FE1D565">
                 <wp:simplePos x="0" y="0"/>
                 <wp:positionH relativeFrom="column">
-                  <wp:posOffset>519379</wp:posOffset>
+                  <wp:posOffset>520700</wp:posOffset>
                 </wp:positionH>
                 <wp:positionV relativeFrom="paragraph">
-                  <wp:posOffset>203911</wp:posOffset>
+                  <wp:posOffset>203200</wp:posOffset>
                 </wp:positionV>
-                <wp:extent cx="5713171" cy="2128723"/>
-                <wp:effectExtent l="0" t="0" r="20955" b="24130"/>
+                <wp:extent cx="5713171" cy="2362200"/>
+                <wp:effectExtent l="0" t="0" r="20955" b="19050"/>
                 <wp:wrapNone/>
                 <wp:docPr id="831899392" name="code snippet"/>
                 <wp:cNvGraphicFramePr/>
@@ -3675,7 +4178,7 @@
                       <wps:spPr>
                         <a:xfrm>
                           <a:off x="0" y="0"/>
-                          <a:ext cx="5713171" cy="2128723"/>
+                          <a:ext cx="5713171" cy="2362200"/>
                         </a:xfrm>
                         <a:prstGeom prst="rect">
                           <a:avLst/>
@@ -4475,6 +4978,7 @@
                               <w:rPr>
                                 <w:rFonts w:ascii="Consolas" w:hAnsi="Consolas" w:cs="Consolas"/>
                                 <w:kern w:val="0"/>
+                                <w:lang w:val="es-ES"/>
                               </w:rPr>
                             </w:pPr>
                           </w:p>
@@ -4495,6 +4999,7 @@
                                 <w:rFonts w:ascii="Consolas" w:hAnsi="Consolas" w:cs="Consolas"/>
                                 <w:color w:val="D9E8F7"/>
                                 <w:kern w:val="0"/>
+                                <w:lang w:val="es-ES"/>
                               </w:rPr>
                               <w:tab/>
                             </w:r>
@@ -4503,6 +5008,7 @@
                                 <w:rFonts w:ascii="Consolas" w:hAnsi="Consolas" w:cs="Consolas"/>
                                 <w:color w:val="D9E8F7"/>
                                 <w:kern w:val="0"/>
+                                <w:lang w:val="es-ES"/>
                               </w:rPr>
                               <w:tab/>
                             </w:r>
@@ -4656,7 +5162,7 @@
           </mc:Choice>
           <mc:Fallback>
             <w:pict>
-              <v:shape w14:anchorId="3CCAFE84" id="_x0000_s1049" type="#_x0000_t202" style="position:absolute;left:0;text-align:left;margin-left:40.9pt;margin-top:16.05pt;width:449.85pt;height:167.6pt;z-index:251701248;visibility:visible;mso-wrap-style:square;mso-width-percent:0;mso-height-percent:0;mso-wrap-distance-left:9pt;mso-wrap-distance-top:0;mso-wrap-distance-right:9pt;mso-wrap-distance-bottom:0;mso-position-horizontal:absolute;mso-position-horizontal-relative:text;mso-position-vertical:absolute;mso-position-vertical-relative:text;mso-width-percent:0;mso-height-percent:0;mso-width-relative:margin;mso-height-relative:margin;v-text-anchor:top" o:gfxdata="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" fillcolor="#272727 [2749]" strokeweight=".5pt">
+              <v:shape w14:anchorId="3CCAFE84" id="_x0000_s1053" type="#_x0000_t202" style="position:absolute;left:0;text-align:left;margin-left:41pt;margin-top:16pt;width:449.85pt;height:186pt;z-index:251701248;visibility:visible;mso-wrap-style:square;mso-width-percent:0;mso-height-percent:0;mso-wrap-distance-left:9pt;mso-wrap-distance-top:0;mso-wrap-distance-right:9pt;mso-wrap-distance-bottom:0;mso-position-horizontal:absolute;mso-position-horizontal-relative:text;mso-position-vertical:absolute;mso-position-vertical-relative:text;mso-width-percent:0;mso-height-percent:0;mso-width-relative:margin;mso-height-relative:margin;v-text-anchor:top" o:gfxdata="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" fillcolor="#272727 [2749]" strokeweight=".5pt">
                 <v:textbox>
                   <w:txbxContent>
                     <w:p>
@@ -5440,6 +5946,7 @@
                         <w:rPr>
                           <w:rFonts w:ascii="Consolas" w:hAnsi="Consolas" w:cs="Consolas"/>
                           <w:kern w:val="0"/>
+                          <w:lang w:val="es-ES"/>
                         </w:rPr>
                       </w:pPr>
                     </w:p>
@@ -5460,6 +5967,7 @@
                           <w:rFonts w:ascii="Consolas" w:hAnsi="Consolas" w:cs="Consolas"/>
                           <w:color w:val="D9E8F7"/>
                           <w:kern w:val="0"/>
+                          <w:lang w:val="es-ES"/>
                         </w:rPr>
                         <w:tab/>
                       </w:r>
@@ -5468,6 +5976,7 @@
                           <w:rFonts w:ascii="Consolas" w:hAnsi="Consolas" w:cs="Consolas"/>
                           <w:color w:val="D9E8F7"/>
                           <w:kern w:val="0"/>
+                          <w:lang w:val="es-ES"/>
                         </w:rPr>
                         <w:tab/>
                       </w:r>
@@ -5688,461 +6197,6 @@
       </w:pPr>
       <w:r>
         <w:rPr>
-          <w:noProof/>
-        </w:rPr>
-        <mc:AlternateContent>
-          <mc:Choice Requires="wps">
-            <w:drawing>
-              <wp:anchor distT="0" distB="0" distL="114300" distR="114300" simplePos="0" relativeHeight="251713536" behindDoc="0" locked="0" layoutInCell="1" allowOverlap="1" wp14:anchorId="7D0D74BF" wp14:editId="32D9E535">
-                <wp:simplePos x="0" y="0"/>
-                <wp:positionH relativeFrom="column">
-                  <wp:posOffset>4058132</wp:posOffset>
-                </wp:positionH>
-                <wp:positionV relativeFrom="paragraph">
-                  <wp:posOffset>945927</wp:posOffset>
-                </wp:positionV>
-                <wp:extent cx="960664" cy="659214"/>
-                <wp:effectExtent l="19050" t="19050" r="30480" b="45720"/>
-                <wp:wrapNone/>
-                <wp:docPr id="1060613738" name="MemRev class rect"/>
-                <wp:cNvGraphicFramePr/>
-                <a:graphic xmlns:a="http://schemas.openxmlformats.org/drawingml/2006/main">
-                  <a:graphicData uri="http://schemas.microsoft.com/office/word/2010/wordprocessingShape">
-                    <wps:wsp>
-                      <wps:cNvSpPr/>
-                      <wps:spPr>
-                        <a:xfrm>
-                          <a:off x="0" y="0"/>
-                          <a:ext cx="960664" cy="659214"/>
-                        </a:xfrm>
-                        <a:prstGeom prst="roundRect">
-                          <a:avLst/>
-                        </a:prstGeom>
-                        <a:noFill/>
-                        <a:ln w="57150">
-                          <a:solidFill>
-                            <a:schemeClr val="accent4"/>
-                          </a:solidFill>
-                        </a:ln>
-                      </wps:spPr>
-                      <wps:style>
-                        <a:lnRef idx="2">
-                          <a:schemeClr val="accent4">
-                            <a:shade val="50000"/>
-                          </a:schemeClr>
-                        </a:lnRef>
-                        <a:fillRef idx="1">
-                          <a:schemeClr val="accent4"/>
-                        </a:fillRef>
-                        <a:effectRef idx="0">
-                          <a:schemeClr val="accent4"/>
-                        </a:effectRef>
-                        <a:fontRef idx="minor">
-                          <a:schemeClr val="lt1"/>
-                        </a:fontRef>
-                      </wps:style>
-                      <wps:bodyPr rot="0" spcFirstLastPara="0" vertOverflow="overflow" horzOverflow="overflow" vert="horz" wrap="square" lIns="91440" tIns="45720" rIns="91440" bIns="45720" numCol="1" spcCol="0" rtlCol="0" fromWordArt="0" anchor="ctr" anchorCtr="0" forceAA="0" compatLnSpc="1">
-                        <a:prstTxWarp prst="textNoShape">
-                          <a:avLst/>
-                        </a:prstTxWarp>
-                        <a:noAutofit/>
-                      </wps:bodyPr>
-                    </wps:wsp>
-                  </a:graphicData>
-                </a:graphic>
-                <wp14:sizeRelH relativeFrom="margin">
-                  <wp14:pctWidth>0</wp14:pctWidth>
-                </wp14:sizeRelH>
-                <wp14:sizeRelV relativeFrom="margin">
-                  <wp14:pctHeight>0</wp14:pctHeight>
-                </wp14:sizeRelV>
-              </wp:anchor>
-            </w:drawing>
-          </mc:Choice>
-          <mc:Fallback>
-            <w:pict>
-              <v:roundrect w14:anchorId="69BC10A5" id="MemRev class rect" o:spid="_x0000_s1026" style="position:absolute;margin-left:319.55pt;margin-top:74.5pt;width:75.65pt;height:51.9pt;z-index:251713536;visibility:visible;mso-wrap-style:square;mso-width-percent:0;mso-height-percent:0;mso-wrap-distance-left:9pt;mso-wrap-distance-top:0;mso-wrap-distance-right:9pt;mso-wrap-distance-bottom:0;mso-position-horizontal:absolute;mso-position-horizontal-relative:text;mso-position-vertical:absolute;mso-position-vertical-relative:text;mso-width-percent:0;mso-height-percent:0;mso-width-relative:margin;mso-height-relative:margin;v-text-anchor:middle" arcsize="10923f" o:gfxdata="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" filled="f" strokecolor="#ffc000 [3207]" strokeweight="4.5pt">
-                <v:stroke joinstyle="miter"/>
-              </v:roundrect>
-            </w:pict>
-          </mc:Fallback>
-        </mc:AlternateContent>
-      </w:r>
-      <w:r>
-        <w:rPr>
-          <w:noProof/>
-        </w:rPr>
-        <mc:AlternateContent>
-          <mc:Choice Requires="wps">
-            <w:drawing>
-              <wp:anchor distT="0" distB="0" distL="114300" distR="114300" simplePos="0" relativeHeight="251708416" behindDoc="0" locked="0" layoutInCell="1" allowOverlap="1" wp14:anchorId="5C8668B6" wp14:editId="57B97D61">
-                <wp:simplePos x="0" y="0"/>
-                <wp:positionH relativeFrom="column">
-                  <wp:posOffset>2295525</wp:posOffset>
-                </wp:positionH>
-                <wp:positionV relativeFrom="paragraph">
-                  <wp:posOffset>591820</wp:posOffset>
-                </wp:positionV>
-                <wp:extent cx="497205" cy="285750"/>
-                <wp:effectExtent l="0" t="0" r="0" b="0"/>
-                <wp:wrapNone/>
-                <wp:docPr id="662903" name="ob1 txt"/>
-                <wp:cNvGraphicFramePr/>
-                <a:graphic xmlns:a="http://schemas.openxmlformats.org/drawingml/2006/main">
-                  <a:graphicData uri="http://schemas.microsoft.com/office/word/2010/wordprocessingShape">
-                    <wps:wsp>
-                      <wps:cNvSpPr txBox="1"/>
-                      <wps:spPr>
-                        <a:xfrm>
-                          <a:off x="0" y="0"/>
-                          <a:ext cx="497205" cy="285750"/>
-                        </a:xfrm>
-                        <a:prstGeom prst="rect">
-                          <a:avLst/>
-                        </a:prstGeom>
-                        <a:noFill/>
-                        <a:ln w="6350">
-                          <a:noFill/>
-                        </a:ln>
-                      </wps:spPr>
-                      <wps:txbx>
-                        <w:txbxContent>
-                          <w:p>
-                            <w:r>
-                              <w:t>obj1:</w:t>
-                            </w:r>
-                          </w:p>
-                        </w:txbxContent>
-                      </wps:txbx>
-                      <wps:bodyPr rot="0" spcFirstLastPara="0" vertOverflow="overflow" horzOverflow="overflow" vert="horz" wrap="square" lIns="91440" tIns="45720" rIns="91440" bIns="45720" numCol="1" spcCol="0" rtlCol="0" fromWordArt="0" anchor="t" anchorCtr="0" forceAA="0" compatLnSpc="1">
-                        <a:prstTxWarp prst="textNoShape">
-                          <a:avLst/>
-                        </a:prstTxWarp>
-                        <a:noAutofit/>
-                      </wps:bodyPr>
-                    </wps:wsp>
-                  </a:graphicData>
-                </a:graphic>
-                <wp14:sizeRelH relativeFrom="margin">
-                  <wp14:pctWidth>0</wp14:pctWidth>
-                </wp14:sizeRelH>
-                <wp14:sizeRelV relativeFrom="margin">
-                  <wp14:pctHeight>0</wp14:pctHeight>
-                </wp14:sizeRelV>
-              </wp:anchor>
-            </w:drawing>
-          </mc:Choice>
-          <mc:Fallback>
-            <w:pict>
-              <v:shape w14:anchorId="5C8668B6" id="_x0000_s1050" type="#_x0000_t202" style="position:absolute;margin-left:180.75pt;margin-top:46.6pt;width:39.15pt;height:22.5pt;z-index:251708416;visibility:visible;mso-wrap-style:square;mso-width-percent:0;mso-height-percent:0;mso-wrap-distance-left:9pt;mso-wrap-distance-top:0;mso-wrap-distance-right:9pt;mso-wrap-distance-bottom:0;mso-position-horizontal:absolute;mso-position-horizontal-relative:text;mso-position-vertical:absolute;mso-position-vertical-relative:text;mso-width-percent:0;mso-height-percent:0;mso-width-relative:margin;mso-height-relative:margin;v-text-anchor:top" o:gfxdata="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" filled="f" stroked="f" strokeweight=".5pt">
-                <v:textbox>
-                  <w:txbxContent>
-                    <w:p>
-                      <w:r>
-                        <w:t>obj1:</w:t>
-                      </w:r>
-                    </w:p>
-                  </w:txbxContent>
-                </v:textbox>
-              </v:shape>
-            </w:pict>
-          </mc:Fallback>
-        </mc:AlternateContent>
-      </w:r>
-      <w:r>
-        <w:rPr>
-          <w:noProof/>
-        </w:rPr>
-        <mc:AlternateContent>
-          <mc:Choice Requires="wps">
-            <w:drawing>
-              <wp:anchor distT="0" distB="0" distL="114300" distR="114300" simplePos="0" relativeHeight="251709440" behindDoc="0" locked="0" layoutInCell="1" allowOverlap="1" wp14:anchorId="67FBB929" wp14:editId="3EFB58D3">
-                <wp:simplePos x="0" y="0"/>
-                <wp:positionH relativeFrom="column">
-                  <wp:posOffset>2792730</wp:posOffset>
-                </wp:positionH>
-                <wp:positionV relativeFrom="paragraph">
-                  <wp:posOffset>499110</wp:posOffset>
-                </wp:positionV>
-                <wp:extent cx="517525" cy="471805"/>
-                <wp:effectExtent l="0" t="0" r="15875" b="23495"/>
-                <wp:wrapNone/>
-                <wp:docPr id="415429967" name="ob1 rect"/>
-                <wp:cNvGraphicFramePr/>
-                <a:graphic xmlns:a="http://schemas.openxmlformats.org/drawingml/2006/main">
-                  <a:graphicData uri="http://schemas.microsoft.com/office/word/2010/wordprocessingShape">
-                    <wps:wsp>
-                      <wps:cNvSpPr/>
-                      <wps:spPr>
-                        <a:xfrm>
-                          <a:off x="0" y="0"/>
-                          <a:ext cx="517525" cy="471805"/>
-                        </a:xfrm>
-                        <a:prstGeom prst="roundRect">
-                          <a:avLst/>
-                        </a:prstGeom>
-                      </wps:spPr>
-                      <wps:style>
-                        <a:lnRef idx="2">
-                          <a:schemeClr val="accent4">
-                            <a:shade val="50000"/>
-                          </a:schemeClr>
-                        </a:lnRef>
-                        <a:fillRef idx="1">
-                          <a:schemeClr val="accent4"/>
-                        </a:fillRef>
-                        <a:effectRef idx="0">
-                          <a:schemeClr val="accent4"/>
-                        </a:effectRef>
-                        <a:fontRef idx="minor">
-                          <a:schemeClr val="lt1"/>
-                        </a:fontRef>
-                      </wps:style>
-                      <wps:bodyPr rot="0" spcFirstLastPara="0" vertOverflow="overflow" horzOverflow="overflow" vert="horz" wrap="square" lIns="91440" tIns="45720" rIns="91440" bIns="45720" numCol="1" spcCol="0" rtlCol="0" fromWordArt="0" anchor="ctr" anchorCtr="0" forceAA="0" compatLnSpc="1">
-                        <a:prstTxWarp prst="textNoShape">
-                          <a:avLst/>
-                        </a:prstTxWarp>
-                        <a:noAutofit/>
-                      </wps:bodyPr>
-                    </wps:wsp>
-                  </a:graphicData>
-                </a:graphic>
-              </wp:anchor>
-            </w:drawing>
-          </mc:Choice>
-          <mc:Fallback>
-            <w:pict>
-              <v:roundrect w14:anchorId="41837F25" id="ob1 rect" o:spid="_x0000_s1026" style="position:absolute;margin-left:219.9pt;margin-top:39.3pt;width:40.75pt;height:37.15pt;z-index:251709440;visibility:visible;mso-wrap-style:square;mso-wrap-distance-left:9pt;mso-wrap-distance-top:0;mso-wrap-distance-right:9pt;mso-wrap-distance-bottom:0;mso-position-horizontal:absolute;mso-position-horizontal-relative:text;mso-position-vertical:absolute;mso-position-vertical-relative:text;v-text-anchor:middle" arcsize="10923f" o:gfxdata="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" fillcolor="#ffc000 [3207]" strokecolor="#7f5f00 [1607]" strokeweight="1pt">
-                <v:stroke joinstyle="miter"/>
-              </v:roundrect>
-            </w:pict>
-          </mc:Fallback>
-        </mc:AlternateContent>
-      </w:r>
-      <w:r>
-        <w:rPr>
-          <w:noProof/>
-        </w:rPr>
-        <mc:AlternateContent>
-          <mc:Choice Requires="wpg">
-            <w:drawing>
-              <wp:anchor distT="0" distB="0" distL="114300" distR="114300" simplePos="0" relativeHeight="251699200" behindDoc="0" locked="0" layoutInCell="1" allowOverlap="1" wp14:anchorId="260332A5" wp14:editId="7C8AA5BA">
-                <wp:simplePos x="0" y="0"/>
-                <wp:positionH relativeFrom="column">
-                  <wp:posOffset>1717675</wp:posOffset>
-                </wp:positionH>
-                <wp:positionV relativeFrom="paragraph">
-                  <wp:posOffset>2146935</wp:posOffset>
-                </wp:positionV>
-                <wp:extent cx="3837940" cy="2165350"/>
-                <wp:effectExtent l="0" t="0" r="10160" b="25400"/>
-                <wp:wrapNone/>
-                <wp:docPr id="684631545" name="Heap"/>
-                <wp:cNvGraphicFramePr/>
-                <a:graphic xmlns:a="http://schemas.openxmlformats.org/drawingml/2006/main">
-                  <a:graphicData uri="http://schemas.microsoft.com/office/word/2010/wordprocessingGroup">
-                    <wpg:wgp>
-                      <wpg:cNvGrpSpPr/>
-                      <wpg:grpSpPr>
-                        <a:xfrm>
-                          <a:off x="0" y="0"/>
-                          <a:ext cx="3837940" cy="2165350"/>
-                          <a:chOff x="0" y="0"/>
-                          <a:chExt cx="3838471" cy="2165420"/>
-                        </a:xfrm>
-                      </wpg:grpSpPr>
-                      <wps:wsp>
-                        <wps:cNvPr id="303661066" name="Rectangle: Rounded Corners 10"/>
-                        <wps:cNvSpPr/>
-                        <wps:spPr>
-                          <a:xfrm>
-                            <a:off x="0" y="241161"/>
-                            <a:ext cx="3838471" cy="1924259"/>
-                          </a:xfrm>
-                          <a:prstGeom prst="roundRect">
-                            <a:avLst/>
-                          </a:prstGeom>
-                          <a:noFill/>
-                          <a:ln w="19050"/>
-                        </wps:spPr>
-                        <wps:style>
-                          <a:lnRef idx="2">
-                            <a:schemeClr val="accent1">
-                              <a:shade val="50000"/>
-                            </a:schemeClr>
-                          </a:lnRef>
-                          <a:fillRef idx="1">
-                            <a:schemeClr val="accent1"/>
-                          </a:fillRef>
-                          <a:effectRef idx="0">
-                            <a:schemeClr val="accent1"/>
-                          </a:effectRef>
-                          <a:fontRef idx="minor">
-                            <a:schemeClr val="lt1"/>
-                          </a:fontRef>
-                        </wps:style>
-                        <wps:bodyPr rot="0" spcFirstLastPara="0" vertOverflow="overflow" horzOverflow="overflow" vert="horz" wrap="square" lIns="91440" tIns="45720" rIns="91440" bIns="45720" numCol="1" spcCol="0" rtlCol="0" fromWordArt="0" anchor="ctr" anchorCtr="0" forceAA="0" compatLnSpc="1">
-                          <a:prstTxWarp prst="textNoShape">
-                            <a:avLst/>
-                          </a:prstTxWarp>
-                          <a:noAutofit/>
-                        </wps:bodyPr>
-                      </wps:wsp>
-                      <wps:wsp>
-                        <wps:cNvPr id="701880325" name="Text Box 8"/>
-                        <wps:cNvSpPr txBox="1"/>
-                        <wps:spPr>
-                          <a:xfrm>
-                            <a:off x="1547447" y="0"/>
-                            <a:ext cx="562630" cy="256168"/>
-                          </a:xfrm>
-                          <a:prstGeom prst="rect">
-                            <a:avLst/>
-                          </a:prstGeom>
-                          <a:noFill/>
-                          <a:ln w="6350">
-                            <a:noFill/>
-                          </a:ln>
-                        </wps:spPr>
-                        <wps:txbx>
-                          <w:txbxContent>
-                            <w:p>
-                              <w:r>
-                                <w:t>HEAP</w:t>
-                              </w:r>
-                            </w:p>
-                          </w:txbxContent>
-                        </wps:txbx>
-                        <wps:bodyPr rot="0" spcFirstLastPara="0" vertOverflow="overflow" horzOverflow="overflow" vert="horz" wrap="square" lIns="91440" tIns="45720" rIns="91440" bIns="45720" numCol="1" spcCol="0" rtlCol="0" fromWordArt="0" anchor="t" anchorCtr="0" forceAA="0" compatLnSpc="1">
-                          <a:prstTxWarp prst="textNoShape">
-                            <a:avLst/>
-                          </a:prstTxWarp>
-                          <a:noAutofit/>
-                        </wps:bodyPr>
-                      </wps:wsp>
-                      <wps:wsp>
-                        <wps:cNvPr id="1883585550" name="Oval 11"/>
-                        <wps:cNvSpPr/>
-                        <wps:spPr>
-                          <a:xfrm>
-                            <a:off x="2868805" y="622998"/>
-                            <a:ext cx="853559" cy="1487156"/>
-                          </a:xfrm>
-                          <a:prstGeom prst="ellipse">
-                            <a:avLst/>
-                          </a:prstGeom>
-                          <a:solidFill>
-                            <a:schemeClr val="accent1">
-                              <a:lumMod val="20000"/>
-                              <a:lumOff val="80000"/>
-                            </a:schemeClr>
-                          </a:solidFill>
-                        </wps:spPr>
-                        <wps:style>
-                          <a:lnRef idx="2">
-                            <a:schemeClr val="accent1">
-                              <a:shade val="50000"/>
-                            </a:schemeClr>
-                          </a:lnRef>
-                          <a:fillRef idx="1">
-                            <a:schemeClr val="accent1"/>
-                          </a:fillRef>
-                          <a:effectRef idx="0">
-                            <a:schemeClr val="accent1"/>
-                          </a:effectRef>
-                          <a:fontRef idx="minor">
-                            <a:schemeClr val="lt1"/>
-                          </a:fontRef>
-                        </wps:style>
-                        <wps:bodyPr rot="0" spcFirstLastPara="0" vertOverflow="overflow" horzOverflow="overflow" vert="horz" wrap="square" lIns="91440" tIns="45720" rIns="91440" bIns="45720" numCol="1" spcCol="0" rtlCol="0" fromWordArt="0" anchor="ctr" anchorCtr="0" forceAA="0" compatLnSpc="1">
-                          <a:prstTxWarp prst="textNoShape">
-                            <a:avLst/>
-                          </a:prstTxWarp>
-                          <a:noAutofit/>
-                        </wps:bodyPr>
-                      </wps:wsp>
-                      <wps:wsp>
-                        <wps:cNvPr id="513315140" name="Text Box 8"/>
-                        <wps:cNvSpPr txBox="1"/>
-                        <wps:spPr>
-                          <a:xfrm>
-                            <a:off x="2969288" y="231112"/>
-                            <a:ext cx="683190" cy="461645"/>
-                          </a:xfrm>
-                          <a:prstGeom prst="rect">
-                            <a:avLst/>
-                          </a:prstGeom>
-                          <a:noFill/>
-                          <a:ln w="6350">
-                            <a:noFill/>
-                          </a:ln>
-                        </wps:spPr>
-                        <wps:txbx>
-                          <w:txbxContent>
-                            <w:p>
-                              <w:pPr>
-                                <w:jc w:val="center"/>
-                              </w:pPr>
-                              <w:r>
-                                <w:t>STRING POOL</w:t>
-                              </w:r>
-                            </w:p>
-                          </w:txbxContent>
-                        </wps:txbx>
-                        <wps:bodyPr rot="0" spcFirstLastPara="0" vertOverflow="overflow" horzOverflow="overflow" vert="horz" wrap="square" lIns="91440" tIns="45720" rIns="91440" bIns="45720" numCol="1" spcCol="0" rtlCol="0" fromWordArt="0" anchor="t" anchorCtr="0" forceAA="0" compatLnSpc="1">
-                          <a:prstTxWarp prst="textNoShape">
-                            <a:avLst/>
-                          </a:prstTxWarp>
-                          <a:noAutofit/>
-                        </wps:bodyPr>
-                      </wps:wsp>
-                    </wpg:wgp>
-                  </a:graphicData>
-                </a:graphic>
-              </wp:anchor>
-            </w:drawing>
-          </mc:Choice>
-          <mc:Fallback>
-            <w:pict>
-              <v:group w14:anchorId="260332A5" id="_x0000_s1051" style="position:absolute;margin-left:135.25pt;margin-top:169.05pt;width:302.2pt;height:170.5pt;z-index:251699200" coordsize="38384,21654" o:gfxdata="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">
-                <v:roundrect id="Rectangle: Rounded Corners 10" o:spid="_x0000_s1052" style="position:absolute;top:2411;width:38384;height:19243;visibility:visible;mso-wrap-style:square;v-text-anchor:middle" arcsize="10923f" o:gfxdata="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" filled="f" strokecolor="#1f3763 [1604]" strokeweight="1.5pt">
-                  <v:stroke joinstyle="miter"/>
-                </v:roundrect>
-                <v:shape id="Text Box 8" o:spid="_x0000_s1053" type="#_x0000_t202" style="position:absolute;left:15474;width:5626;height:2561;visibility:visible;mso-wrap-style:square;v-text-anchor:top" o:gfxdata="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" filled="f" stroked="f" strokeweight=".5pt">
-                  <v:textbox>
-                    <w:txbxContent>
-                      <w:p>
-                        <w:r>
-                          <w:t>HEAP</w:t>
-                        </w:r>
-                      </w:p>
-                    </w:txbxContent>
-                  </v:textbox>
-                </v:shape>
-                <v:oval id="Oval 11" o:spid="_x0000_s1054" style="position:absolute;left:28688;top:6229;width:8535;height:14872;visibility:visible;mso-wrap-style:square;v-text-anchor:middle" o:gfxdata="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" fillcolor="#d9e2f3 [660]" strokecolor="#1f3763 [1604]" strokeweight="1pt">
-                  <v:stroke joinstyle="miter"/>
-                </v:oval>
-                <v:shape id="Text Box 8" o:spid="_x0000_s1055" type="#_x0000_t202" style="position:absolute;left:29692;top:2311;width:6832;height:4616;visibility:visible;mso-wrap-style:square;v-text-anchor:top" o:gfxdata="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" filled="f" stroked="f" strokeweight=".5pt">
-                  <v:textbox>
-                    <w:txbxContent>
-                      <w:p>
-                        <w:pPr>
-                          <w:jc w:val="center"/>
-                        </w:pPr>
-                        <w:r>
-                          <w:t>STRING POOL</w:t>
-                        </w:r>
-                      </w:p>
-                    </w:txbxContent>
-                  </v:textbox>
-                </v:shape>
-              </v:group>
-            </w:pict>
-          </mc:Fallback>
-        </mc:AlternateContent>
-      </w:r>
-      <w:r>
-        <w:rPr>
           <w:b/>
           <w:bCs/>
           <w:noProof/>
@@ -6150,7 +6204,7 @@
         <mc:AlternateContent>
           <mc:Choice Requires="wpg">
             <w:drawing>
-              <wp:anchor distT="0" distB="0" distL="114300" distR="114300" simplePos="0" relativeHeight="251700224" behindDoc="0" locked="0" layoutInCell="1" allowOverlap="1" wp14:anchorId="096C48BE" wp14:editId="1A2F6210">
+              <wp:anchor distT="0" distB="0" distL="114300" distR="114300" simplePos="0" relativeHeight="251700224" behindDoc="0" locked="0" layoutInCell="1" allowOverlap="1" wp14:anchorId="096C48BE" wp14:editId="5517B5F4">
                 <wp:simplePos x="0" y="0"/>
                 <wp:positionH relativeFrom="column">
                   <wp:posOffset>381244</wp:posOffset>
@@ -6393,10 +6447,10 @@
           </mc:Choice>
           <mc:Fallback>
             <w:pict>
-              <v:group w14:anchorId="096C48BE" id="_x0000_s1056" style="position:absolute;margin-left:30pt;margin-top:167.85pt;width:75.55pt;height:180.35pt;z-index:251700224" coordsize="9596,22910" o:gfxdata="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">
-                <v:rect id="Rectangle 5" o:spid="_x0000_s1057" style="position:absolute;left:1004;top:1055;width:8039;height:19292;visibility:visible;mso-wrap-style:square;v-text-anchor:middle" o:gfxdata="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" filled="f" strokecolor="#1f3763 [1604]" strokeweight="1.5pt"/>
-                <v:rect id="Rectangle 6" o:spid="_x0000_s1058" style="position:absolute;width:9596;height:1909;visibility:visible;mso-wrap-style:square;v-text-anchor:middle" o:gfxdata="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" fillcolor="white [3212]" strokecolor="white [3212]" strokeweight="1pt"/>
-                <v:shape id="Text Box 8" o:spid="_x0000_s1059" type="#_x0000_t202" style="position:absolute;left:2110;top:20347;width:5627;height:2563;visibility:visible;mso-wrap-style:square;v-text-anchor:top" o:gfxdata="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" filled="f" stroked="f" strokeweight=".5pt">
+              <v:group w14:anchorId="096C48BE" id="_x0000_s1054" style="position:absolute;margin-left:30pt;margin-top:167.85pt;width:75.55pt;height:180.35pt;z-index:251700224" coordsize="9596,22910" o:gfxdata="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">
+                <v:rect id="Rectangle 5" o:spid="_x0000_s1055" style="position:absolute;left:1004;top:1055;width:8039;height:19292;visibility:visible;mso-wrap-style:square;v-text-anchor:middle" o:gfxdata="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" filled="f" strokecolor="#1f3763 [1604]" strokeweight="1.5pt"/>
+                <v:rect id="Rectangle 6" o:spid="_x0000_s1056" style="position:absolute;width:9596;height:1909;visibility:visible;mso-wrap-style:square;v-text-anchor:middle" o:gfxdata="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" fillcolor="white [3212]" strokecolor="white [3212]" strokeweight="1pt"/>
+                <v:shape id="_x0000_s1057" type="#_x0000_t202" style="position:absolute;left:2110;top:20347;width:5627;height:2563;visibility:visible;mso-wrap-style:square;v-text-anchor:top" o:gfxdata="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" filled="f" stroked="f" strokeweight=".5pt">
                   <v:textbox>
                     <w:txbxContent>
                       <w:p>
@@ -6407,7 +6461,7 @@
                     </w:txbxContent>
                   </v:textbox>
                 </v:shape>
-                <v:rect id="Rectangle 13" o:spid="_x0000_s1060" style="position:absolute;left:1306;top:9646;width:7285;height:10199;visibility:visible;mso-wrap-style:square;v-text-anchor:bottom" o:gfxdata="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" filled="f" strokecolor="#1f3763 [1604]" strokeweight="1pt">
+                <v:rect id="Rectangle 13" o:spid="_x0000_s1058" style="position:absolute;left:1306;top:9646;width:7285;height:10199;visibility:visible;mso-wrap-style:square;v-text-anchor:bottom" o:gfxdata="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" filled="f" strokecolor="#1f3763 [1604]" strokeweight="1pt">
                   <v:textbox>
                     <w:txbxContent>
                       <w:p>
@@ -6429,7 +6483,7 @@
                     </w:txbxContent>
                   </v:textbox>
                 </v:rect>
-                <v:shape id="Text Box 8" o:spid="_x0000_s1061" type="#_x0000_t202" style="position:absolute;left:552;top:17634;width:6833;height:2562;visibility:visible;mso-wrap-style:square;v-text-anchor:top" o:gfxdata="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" filled="f" stroked="f" strokeweight=".5pt">
+                <v:shape id="_x0000_s1059" type="#_x0000_t202" style="position:absolute;left:552;top:17634;width:6833;height:2562;visibility:visible;mso-wrap-style:square;v-text-anchor:top" o:gfxdata="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" filled="f" stroked="f" strokeweight=".5pt">
                   <v:textbox>
                     <w:txbxContent>
                       <w:p>
@@ -6455,6 +6509,8 @@
           </mc:Fallback>
         </mc:AlternateContent>
       </w:r>
+    </w:p>
+    <w:p>
       <w:r>
         <w:rPr>
           <w:noProof/>
@@ -6462,13 +6518,95 @@
         <mc:AlternateContent>
           <mc:Choice Requires="wps">
             <w:drawing>
-              <wp:anchor distT="0" distB="0" distL="114300" distR="114300" simplePos="0" relativeHeight="251702272" behindDoc="0" locked="0" layoutInCell="1" allowOverlap="1" wp14:anchorId="6CFADF23" wp14:editId="57542D1F">
+              <wp:anchor distT="0" distB="0" distL="114300" distR="114300" simplePos="0" relativeHeight="251734016" behindDoc="0" locked="0" layoutInCell="1" allowOverlap="1" wp14:anchorId="367E4244" wp14:editId="12997B5D">
+                <wp:simplePos x="0" y="0"/>
+                <wp:positionH relativeFrom="margin">
+                  <wp:align>left</wp:align>
+                </wp:positionH>
+                <wp:positionV relativeFrom="paragraph">
+                  <wp:posOffset>1115060</wp:posOffset>
+                </wp:positionV>
+                <wp:extent cx="316230" cy="285750"/>
+                <wp:effectExtent l="0" t="0" r="0" b="0"/>
+                <wp:wrapNone/>
+                <wp:docPr id="1975702620" name="x"/>
+                <wp:cNvGraphicFramePr/>
+                <a:graphic xmlns:a="http://schemas.openxmlformats.org/drawingml/2006/main">
+                  <a:graphicData uri="http://schemas.microsoft.com/office/word/2010/wordprocessingShape">
+                    <wps:wsp>
+                      <wps:cNvSpPr txBox="1"/>
+                      <wps:spPr>
+                        <a:xfrm>
+                          <a:off x="0" y="0"/>
+                          <a:ext cx="316230" cy="285750"/>
+                        </a:xfrm>
+                        <a:prstGeom prst="rect">
+                          <a:avLst/>
+                        </a:prstGeom>
+                        <a:noFill/>
+                        <a:ln w="6350">
+                          <a:noFill/>
+                        </a:ln>
+                      </wps:spPr>
+                      <wps:txbx>
+                        <w:txbxContent>
+                          <w:p>
+                            <w:r>
+                              <w:t>x:</w:t>
+                            </w:r>
+                          </w:p>
+                        </w:txbxContent>
+                      </wps:txbx>
+                      <wps:bodyPr rot="0" spcFirstLastPara="0" vertOverflow="overflow" horzOverflow="overflow" vert="horz" wrap="square" lIns="91440" tIns="45720" rIns="91440" bIns="45720" numCol="1" spcCol="0" rtlCol="0" fromWordArt="0" anchor="t" anchorCtr="0" forceAA="0" compatLnSpc="1">
+                        <a:prstTxWarp prst="textNoShape">
+                          <a:avLst/>
+                        </a:prstTxWarp>
+                        <a:noAutofit/>
+                      </wps:bodyPr>
+                    </wps:wsp>
+                  </a:graphicData>
+                </a:graphic>
+                <wp14:sizeRelH relativeFrom="margin">
+                  <wp14:pctWidth>0</wp14:pctWidth>
+                </wp14:sizeRelH>
+                <wp14:sizeRelV relativeFrom="margin">
+                  <wp14:pctHeight>0</wp14:pctHeight>
+                </wp14:sizeRelV>
+              </wp:anchor>
+            </w:drawing>
+          </mc:Choice>
+          <mc:Fallback>
+            <w:pict>
+              <v:shape w14:anchorId="367E4244" id="_x0000_s1060" type="#_x0000_t202" style="position:absolute;margin-left:0;margin-top:87.8pt;width:24.9pt;height:22.5pt;z-index:251734016;visibility:visible;mso-wrap-style:square;mso-width-percent:0;mso-height-percent:0;mso-wrap-distance-left:9pt;mso-wrap-distance-top:0;mso-wrap-distance-right:9pt;mso-wrap-distance-bottom:0;mso-position-horizontal:left;mso-position-horizontal-relative:margin;mso-position-vertical:absolute;mso-position-vertical-relative:text;mso-width-percent:0;mso-height-percent:0;mso-width-relative:margin;mso-height-relative:margin;v-text-anchor:top" o:gfxdata="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" filled="f" stroked="f" strokeweight=".5pt">
+                <v:textbox>
+                  <w:txbxContent>
+                    <w:p>
+                      <w:r>
+                        <w:t>x:</w:t>
+                      </w:r>
+                    </w:p>
+                  </w:txbxContent>
+                </v:textbox>
+                <w10:wrap anchorx="margin"/>
+              </v:shape>
+            </w:pict>
+          </mc:Fallback>
+        </mc:AlternateContent>
+      </w:r>
+      <w:r>
+        <w:rPr>
+          <w:noProof/>
+        </w:rPr>
+        <mc:AlternateContent>
+          <mc:Choice Requires="wps">
+            <w:drawing>
+              <wp:anchor distT="0" distB="0" distL="114300" distR="114300" simplePos="0" relativeHeight="251745280" behindDoc="0" locked="0" layoutInCell="1" allowOverlap="1" wp14:anchorId="6CFADF23" wp14:editId="13B038DF">
                 <wp:simplePos x="0" y="0"/>
                 <wp:positionH relativeFrom="column">
-                  <wp:posOffset>1483360</wp:posOffset>
+                  <wp:posOffset>1445260</wp:posOffset>
                 </wp:positionH>
                 <wp:positionV relativeFrom="paragraph">
-                  <wp:posOffset>488950</wp:posOffset>
+                  <wp:posOffset>907415</wp:posOffset>
                 </wp:positionV>
                 <wp:extent cx="356716" cy="286378"/>
                 <wp:effectExtent l="0" t="0" r="24765" b="19050"/>
@@ -6543,7 +6681,7 @@
           </mc:Choice>
           <mc:Fallback>
             <w:pict>
-              <v:rect w14:anchorId="6CFADF23" id="_x0000_s1062" style="position:absolute;margin-left:116.8pt;margin-top:38.5pt;width:28.1pt;height:22.55pt;z-index:251702272;visibility:visible;mso-wrap-style:square;mso-width-percent:0;mso-height-percent:0;mso-wrap-distance-left:9pt;mso-wrap-distance-top:0;mso-wrap-distance-right:9pt;mso-wrap-distance-bottom:0;mso-position-horizontal:absolute;mso-position-horizontal-relative:text;mso-position-vertical:absolute;mso-position-vertical-relative:text;mso-width-percent:0;mso-height-percent:0;mso-width-relative:margin;mso-height-relative:margin;v-text-anchor:middle" o:gfxdata="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" filled="f" strokecolor="#1f3763 [1604]" strokeweight="1pt">
+              <v:rect w14:anchorId="6CFADF23" id="_x0000_s1061" style="position:absolute;margin-left:113.8pt;margin-top:71.45pt;width:28.1pt;height:22.55pt;z-index:251745280;visibility:visible;mso-wrap-style:square;mso-width-percent:0;mso-height-percent:0;mso-wrap-distance-left:9pt;mso-wrap-distance-top:0;mso-wrap-distance-right:9pt;mso-wrap-distance-bottom:0;mso-position-horizontal:absolute;mso-position-horizontal-relative:text;mso-position-vertical:absolute;mso-position-vertical-relative:text;mso-width-percent:0;mso-height-percent:0;mso-width-relative:margin;mso-height-relative:margin;v-text-anchor:middle" o:gfxdata="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" filled="f" strokecolor="#1f3763 [1604]" strokeweight="1pt">
                 <v:textbox>
                   <w:txbxContent>
                     <w:p>
@@ -6567,8 +6705,6 @@
           </mc:Fallback>
         </mc:AlternateContent>
       </w:r>
-    </w:p>
-    <w:p>
       <w:r>
         <w:rPr>
           <w:noProof/>
@@ -6576,46 +6712,68 @@
         <mc:AlternateContent>
           <mc:Choice Requires="wps">
             <w:drawing>
-              <wp:anchor distT="0" distB="0" distL="114300" distR="114300" simplePos="0" relativeHeight="251706368" behindDoc="0" locked="0" layoutInCell="1" allowOverlap="1" wp14:anchorId="4B8B64F4" wp14:editId="6586505D">
+              <wp:anchor distT="0" distB="0" distL="114300" distR="114300" simplePos="0" relativeHeight="251746304" behindDoc="0" locked="0" layoutInCell="1" allowOverlap="1" wp14:anchorId="39664469" wp14:editId="67BA5B7A">
                 <wp:simplePos x="0" y="0"/>
-                <wp:positionH relativeFrom="column">
-                  <wp:posOffset>1011779</wp:posOffset>
+                <wp:positionH relativeFrom="margin">
+                  <wp:posOffset>1962150</wp:posOffset>
                 </wp:positionH>
                 <wp:positionV relativeFrom="paragraph">
-                  <wp:posOffset>223557</wp:posOffset>
+                  <wp:posOffset>949325</wp:posOffset>
                 </wp:positionV>
-                <wp:extent cx="316230" cy="285750"/>
-                <wp:effectExtent l="0" t="0" r="0" b="0"/>
+                <wp:extent cx="356716" cy="286378"/>
+                <wp:effectExtent l="0" t="0" r="24765" b="19050"/>
                 <wp:wrapNone/>
-                <wp:docPr id="1951779767" name="z"/>
+                <wp:docPr id="1738655040" name="x-value"/>
                 <wp:cNvGraphicFramePr/>
                 <a:graphic xmlns:a="http://schemas.openxmlformats.org/drawingml/2006/main">
                   <a:graphicData uri="http://schemas.microsoft.com/office/word/2010/wordprocessingShape">
                     <wps:wsp>
-                      <wps:cNvSpPr txBox="1"/>
+                      <wps:cNvSpPr/>
                       <wps:spPr>
                         <a:xfrm>
                           <a:off x="0" y="0"/>
-                          <a:ext cx="316230" cy="285750"/>
+                          <a:ext cx="356716" cy="286378"/>
                         </a:xfrm>
                         <a:prstGeom prst="rect">
                           <a:avLst/>
                         </a:prstGeom>
                         <a:noFill/>
-                        <a:ln w="6350">
-                          <a:noFill/>
-                        </a:ln>
                       </wps:spPr>
+                      <wps:style>
+                        <a:lnRef idx="2">
+                          <a:schemeClr val="accent1">
+                            <a:shade val="50000"/>
+                          </a:schemeClr>
+                        </a:lnRef>
+                        <a:fillRef idx="1">
+                          <a:schemeClr val="accent1"/>
+                        </a:fillRef>
+                        <a:effectRef idx="0">
+                          <a:schemeClr val="accent1"/>
+                        </a:effectRef>
+                        <a:fontRef idx="minor">
+                          <a:schemeClr val="lt1"/>
+                        </a:fontRef>
+                      </wps:style>
                       <wps:txbx>
                         <w:txbxContent>
                           <w:p>
-                            <w:r>
-                              <w:t>z:</w:t>
+                            <w:pPr>
+                              <w:jc w:val="center"/>
+                              <w:rPr>
+                                <w:color w:val="000000" w:themeColor="text1"/>
+                              </w:rPr>
+                            </w:pPr>
+                            <w:r>
+                              <w:rPr>
+                                <w:color w:val="000000" w:themeColor="text1"/>
+                              </w:rPr>
+                              <w:t>2</w:t>
                             </w:r>
                           </w:p>
                         </w:txbxContent>
                       </wps:txbx>
-                      <wps:bodyPr rot="0" spcFirstLastPara="0" vertOverflow="overflow" horzOverflow="overflow" vert="horz" wrap="square" lIns="91440" tIns="45720" rIns="91440" bIns="45720" numCol="1" spcCol="0" rtlCol="0" fromWordArt="0" anchor="t" anchorCtr="0" forceAA="0" compatLnSpc="1">
+                      <wps:bodyPr rot="0" spcFirstLastPara="0" vertOverflow="overflow" horzOverflow="overflow" vert="horz" wrap="square" lIns="91440" tIns="45720" rIns="91440" bIns="45720" numCol="1" spcCol="0" rtlCol="0" fromWordArt="0" anchor="ctr" anchorCtr="0" forceAA="0" compatLnSpc="1">
                         <a:prstTxWarp prst="textNoShape">
                           <a:avLst/>
                         </a:prstTxWarp>
@@ -6635,17 +6793,27 @@
           </mc:Choice>
           <mc:Fallback>
             <w:pict>
-              <v:shape w14:anchorId="4B8B64F4" id="_x0000_s1063" type="#_x0000_t202" style="position:absolute;margin-left:79.65pt;margin-top:17.6pt;width:24.9pt;height:22.5pt;z-index:251706368;visibility:visible;mso-wrap-style:square;mso-width-percent:0;mso-height-percent:0;mso-wrap-distance-left:9pt;mso-wrap-distance-top:0;mso-wrap-distance-right:9pt;mso-wrap-distance-bottom:0;mso-position-horizontal:absolute;mso-position-horizontal-relative:text;mso-position-vertical:absolute;mso-position-vertical-relative:text;mso-width-percent:0;mso-height-percent:0;mso-width-relative:margin;mso-height-relative:margin;v-text-anchor:top" o:gfxdata="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" filled="f" stroked="f" strokeweight=".5pt">
+              <v:rect w14:anchorId="39664469" id="_x0000_s1062" style="position:absolute;margin-left:154.5pt;margin-top:74.75pt;width:28.1pt;height:22.55pt;z-index:251746304;visibility:visible;mso-wrap-style:square;mso-width-percent:0;mso-height-percent:0;mso-wrap-distance-left:9pt;mso-wrap-distance-top:0;mso-wrap-distance-right:9pt;mso-wrap-distance-bottom:0;mso-position-horizontal:absolute;mso-position-horizontal-relative:margin;mso-position-vertical:absolute;mso-position-vertical-relative:text;mso-width-percent:0;mso-height-percent:0;mso-width-relative:margin;mso-height-relative:margin;v-text-anchor:middle" o:gfxdata="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" filled="f" strokecolor="#1f3763 [1604]" strokeweight="1pt">
                 <v:textbox>
                   <w:txbxContent>
                     <w:p>
-                      <w:r>
-                        <w:t>z:</w:t>
+                      <w:pPr>
+                        <w:jc w:val="center"/>
+                        <w:rPr>
+                          <w:color w:val="000000" w:themeColor="text1"/>
+                        </w:rPr>
+                      </w:pPr>
+                      <w:r>
+                        <w:rPr>
+                          <w:color w:val="000000" w:themeColor="text1"/>
+                        </w:rPr>
+                        <w:t>2</w:t>
                       </w:r>
                     </w:p>
                   </w:txbxContent>
                 </v:textbox>
-              </v:shape>
+                <w10:wrap anchorx="margin"/>
+              </v:rect>
             </w:pict>
           </mc:Fallback>
         </mc:AlternateContent>
@@ -6657,46 +6825,74 @@
         <mc:AlternateContent>
           <mc:Choice Requires="wps">
             <w:drawing>
-              <wp:anchor distT="0" distB="0" distL="114300" distR="114300" simplePos="0" relativeHeight="251704320" behindDoc="0" locked="0" layoutInCell="1" allowOverlap="1" wp14:anchorId="4D9296CD" wp14:editId="7622A30F">
+              <wp:anchor distT="0" distB="0" distL="114300" distR="114300" simplePos="0" relativeHeight="251748352" behindDoc="0" locked="0" layoutInCell="1" allowOverlap="1" wp14:anchorId="26D1CCC4" wp14:editId="10878890">
                 <wp:simplePos x="0" y="0"/>
                 <wp:positionH relativeFrom="column">
-                  <wp:posOffset>778230</wp:posOffset>
+                  <wp:posOffset>1937385</wp:posOffset>
                 </wp:positionH>
                 <wp:positionV relativeFrom="paragraph">
-                  <wp:posOffset>230505</wp:posOffset>
+                  <wp:posOffset>1310005</wp:posOffset>
                 </wp:positionV>
-                <wp:extent cx="316230" cy="285750"/>
-                <wp:effectExtent l="0" t="0" r="0" b="0"/>
+                <wp:extent cx="453542" cy="285750"/>
+                <wp:effectExtent l="0" t="0" r="22860" b="19050"/>
                 <wp:wrapNone/>
-                <wp:docPr id="36786103" name="y"/>
+                <wp:docPr id="1791281931" name="y-value"/>
                 <wp:cNvGraphicFramePr/>
                 <a:graphic xmlns:a="http://schemas.openxmlformats.org/drawingml/2006/main">
                   <a:graphicData uri="http://schemas.microsoft.com/office/word/2010/wordprocessingShape">
                     <wps:wsp>
-                      <wps:cNvSpPr txBox="1"/>
+                      <wps:cNvSpPr/>
                       <wps:spPr>
                         <a:xfrm>
                           <a:off x="0" y="0"/>
-                          <a:ext cx="316230" cy="285750"/>
+                          <a:ext cx="453542" cy="285750"/>
                         </a:xfrm>
                         <a:prstGeom prst="rect">
                           <a:avLst/>
                         </a:prstGeom>
                         <a:noFill/>
-                        <a:ln w="6350">
-                          <a:noFill/>
-                        </a:ln>
                       </wps:spPr>
+                      <wps:style>
+                        <a:lnRef idx="2">
+                          <a:schemeClr val="accent1">
+                            <a:shade val="50000"/>
+                          </a:schemeClr>
+                        </a:lnRef>
+                        <a:fillRef idx="1">
+                          <a:schemeClr val="accent1"/>
+                        </a:fillRef>
+                        <a:effectRef idx="0">
+                          <a:schemeClr val="accent1"/>
+                        </a:effectRef>
+                        <a:fontRef idx="minor">
+                          <a:schemeClr val="lt1"/>
+                        </a:fontRef>
+                      </wps:style>
                       <wps:txbx>
                         <w:txbxContent>
                           <w:p>
-                            <w:r>
-                              <w:t>y:</w:t>
+                            <w:pPr>
+                              <w:jc w:val="center"/>
+                              <w:rPr>
+                                <w:color w:val="000000" w:themeColor="text1"/>
+                              </w:rPr>
+                            </w:pPr>
+                            <w:r>
+                              <w:rPr>
+                                <w:color w:val="000000" w:themeColor="text1"/>
+                              </w:rPr>
+                              <w:t>10</w:t>
+                            </w:r>
+                            <w:r>
+                              <w:rPr>
+                                <w:color w:val="000000" w:themeColor="text1"/>
+                              </w:rPr>
+                              <w:t>0</w:t>
                             </w:r>
                           </w:p>
                         </w:txbxContent>
                       </wps:txbx>
-                      <wps:bodyPr rot="0" spcFirstLastPara="0" vertOverflow="overflow" horzOverflow="overflow" vert="horz" wrap="square" lIns="91440" tIns="45720" rIns="91440" bIns="45720" numCol="1" spcCol="0" rtlCol="0" fromWordArt="0" anchor="t" anchorCtr="0" forceAA="0" compatLnSpc="1">
+                      <wps:bodyPr rot="0" spcFirstLastPara="0" vertOverflow="overflow" horzOverflow="overflow" vert="horz" wrap="square" lIns="91440" tIns="45720" rIns="91440" bIns="45720" numCol="1" spcCol="0" rtlCol="0" fromWordArt="0" anchor="ctr" anchorCtr="0" forceAA="0" compatLnSpc="1">
                         <a:prstTxWarp prst="textNoShape">
                           <a:avLst/>
                         </a:prstTxWarp>
@@ -6716,17 +6912,32 @@
           </mc:Choice>
           <mc:Fallback>
             <w:pict>
-              <v:shape w14:anchorId="4D9296CD" id="_x0000_s1064" type="#_x0000_t202" style="position:absolute;margin-left:61.3pt;margin-top:18.15pt;width:24.9pt;height:22.5pt;z-index:251704320;visibility:visible;mso-wrap-style:square;mso-width-percent:0;mso-height-percent:0;mso-wrap-distance-left:9pt;mso-wrap-distance-top:0;mso-wrap-distance-right:9pt;mso-wrap-distance-bottom:0;mso-position-horizontal:absolute;mso-position-horizontal-relative:text;mso-position-vertical:absolute;mso-position-vertical-relative:text;mso-width-percent:0;mso-height-percent:0;mso-width-relative:margin;mso-height-relative:margin;v-text-anchor:top" o:gfxdata="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" filled="f" stroked="f" strokeweight=".5pt">
+              <v:rect w14:anchorId="26D1CCC4" id="_x0000_s1063" style="position:absolute;margin-left:152.55pt;margin-top:103.15pt;width:35.7pt;height:22.5pt;z-index:251748352;visibility:visible;mso-wrap-style:square;mso-width-percent:0;mso-height-percent:0;mso-wrap-distance-left:9pt;mso-wrap-distance-top:0;mso-wrap-distance-right:9pt;mso-wrap-distance-bottom:0;mso-position-horizontal:absolute;mso-position-horizontal-relative:text;mso-position-vertical:absolute;mso-position-vertical-relative:text;mso-width-percent:0;mso-height-percent:0;mso-width-relative:margin;mso-height-relative:margin;v-text-anchor:middle" o:gfxdata="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" filled="f" strokecolor="#1f3763 [1604]" strokeweight="1pt">
                 <v:textbox>
                   <w:txbxContent>
                     <w:p>
-                      <w:r>
-                        <w:t>y:</w:t>
+                      <w:pPr>
+                        <w:jc w:val="center"/>
+                        <w:rPr>
+                          <w:color w:val="000000" w:themeColor="text1"/>
+                        </w:rPr>
+                      </w:pPr>
+                      <w:r>
+                        <w:rPr>
+                          <w:color w:val="000000" w:themeColor="text1"/>
+                        </w:rPr>
+                        <w:t>10</w:t>
+                      </w:r>
+                      <w:r>
+                        <w:rPr>
+                          <w:color w:val="000000" w:themeColor="text1"/>
+                        </w:rPr>
+                        <w:t>0</w:t>
                       </w:r>
                     </w:p>
                   </w:txbxContent>
                 </v:textbox>
-              </v:shape>
+              </v:rect>
             </w:pict>
           </mc:Fallback>
         </mc:AlternateContent>
@@ -6738,94 +6949,13 @@
         <mc:AlternateContent>
           <mc:Choice Requires="wps">
             <w:drawing>
-              <wp:anchor distT="0" distB="0" distL="114300" distR="114300" simplePos="0" relativeHeight="251703296" behindDoc="0" locked="0" layoutInCell="1" allowOverlap="1" wp14:anchorId="7C887D91" wp14:editId="347C1D4C">
+              <wp:anchor distT="0" distB="0" distL="114300" distR="114300" simplePos="0" relativeHeight="251747328" behindDoc="0" locked="0" layoutInCell="1" allowOverlap="1" wp14:anchorId="774B2D7B" wp14:editId="0A96F61A">
                 <wp:simplePos x="0" y="0"/>
                 <wp:positionH relativeFrom="column">
-                  <wp:posOffset>521157</wp:posOffset>
+                  <wp:posOffset>1400810</wp:posOffset>
                 </wp:positionH>
                 <wp:positionV relativeFrom="paragraph">
-                  <wp:posOffset>232461</wp:posOffset>
-                </wp:positionV>
-                <wp:extent cx="316230" cy="285750"/>
-                <wp:effectExtent l="0" t="0" r="0" b="0"/>
-                <wp:wrapNone/>
-                <wp:docPr id="1026627995" name="x"/>
-                <wp:cNvGraphicFramePr/>
-                <a:graphic xmlns:a="http://schemas.openxmlformats.org/drawingml/2006/main">
-                  <a:graphicData uri="http://schemas.microsoft.com/office/word/2010/wordprocessingShape">
-                    <wps:wsp>
-                      <wps:cNvSpPr txBox="1"/>
-                      <wps:spPr>
-                        <a:xfrm>
-                          <a:off x="0" y="0"/>
-                          <a:ext cx="316230" cy="285750"/>
-                        </a:xfrm>
-                        <a:prstGeom prst="rect">
-                          <a:avLst/>
-                        </a:prstGeom>
-                        <a:noFill/>
-                        <a:ln w="6350">
-                          <a:noFill/>
-                        </a:ln>
-                      </wps:spPr>
-                      <wps:txbx>
-                        <w:txbxContent>
-                          <w:p>
-                            <w:r>
-                              <w:t>x:</w:t>
-                            </w:r>
-                          </w:p>
-                        </w:txbxContent>
-                      </wps:txbx>
-                      <wps:bodyPr rot="0" spcFirstLastPara="0" vertOverflow="overflow" horzOverflow="overflow" vert="horz" wrap="square" lIns="91440" tIns="45720" rIns="91440" bIns="45720" numCol="1" spcCol="0" rtlCol="0" fromWordArt="0" anchor="t" anchorCtr="0" forceAA="0" compatLnSpc="1">
-                        <a:prstTxWarp prst="textNoShape">
-                          <a:avLst/>
-                        </a:prstTxWarp>
-                        <a:noAutofit/>
-                      </wps:bodyPr>
-                    </wps:wsp>
-                  </a:graphicData>
-                </a:graphic>
-                <wp14:sizeRelH relativeFrom="margin">
-                  <wp14:pctWidth>0</wp14:pctWidth>
-                </wp14:sizeRelH>
-                <wp14:sizeRelV relativeFrom="margin">
-                  <wp14:pctHeight>0</wp14:pctHeight>
-                </wp14:sizeRelV>
-              </wp:anchor>
-            </w:drawing>
-          </mc:Choice>
-          <mc:Fallback>
-            <w:pict>
-              <v:shape w14:anchorId="7C887D91" id="_x0000_s1065" type="#_x0000_t202" style="position:absolute;margin-left:41.05pt;margin-top:18.3pt;width:24.9pt;height:22.5pt;z-index:251703296;visibility:visible;mso-wrap-style:square;mso-width-percent:0;mso-height-percent:0;mso-wrap-distance-left:9pt;mso-wrap-distance-top:0;mso-wrap-distance-right:9pt;mso-wrap-distance-bottom:0;mso-position-horizontal:absolute;mso-position-horizontal-relative:text;mso-position-vertical:absolute;mso-position-vertical-relative:text;mso-width-percent:0;mso-height-percent:0;mso-width-relative:margin;mso-height-relative:margin;v-text-anchor:top" o:gfxdata="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" filled="f" stroked="f" strokeweight=".5pt">
-                <v:textbox>
-                  <w:txbxContent>
-                    <w:p>
-                      <w:r>
-                        <w:t>x:</w:t>
-                      </w:r>
-                    </w:p>
-                  </w:txbxContent>
-                </v:textbox>
-              </v:shape>
-            </w:pict>
-          </mc:Fallback>
-        </mc:AlternateContent>
-      </w:r>
-      <w:r>
-        <w:rPr>
-          <w:noProof/>
-        </w:rPr>
-        <mc:AlternateContent>
-          <mc:Choice Requires="wps">
-            <w:drawing>
-              <wp:anchor distT="0" distB="0" distL="114300" distR="114300" simplePos="0" relativeHeight="251707392" behindDoc="0" locked="0" layoutInCell="1" allowOverlap="1" wp14:anchorId="774B2D7B" wp14:editId="525C6C77">
-                <wp:simplePos x="0" y="0"/>
-                <wp:positionH relativeFrom="column">
-                  <wp:posOffset>2004086</wp:posOffset>
-                </wp:positionH>
-                <wp:positionV relativeFrom="paragraph">
-                  <wp:posOffset>661162</wp:posOffset>
+                  <wp:posOffset>1321435</wp:posOffset>
                 </wp:positionV>
                 <wp:extent cx="442128" cy="286378"/>
                 <wp:effectExtent l="0" t="0" r="15240" b="19050"/>
@@ -6912,7 +7042,7 @@
           </mc:Choice>
           <mc:Fallback>
             <w:pict>
-              <v:rect w14:anchorId="774B2D7B" id="_x0000_s1066" style="position:absolute;margin-left:157.8pt;margin-top:52.05pt;width:34.8pt;height:22.55pt;z-index:251707392;visibility:visible;mso-wrap-style:square;mso-width-percent:0;mso-height-percent:0;mso-wrap-distance-left:9pt;mso-wrap-distance-top:0;mso-wrap-distance-right:9pt;mso-wrap-distance-bottom:0;mso-position-horizontal:absolute;mso-position-horizontal-relative:text;mso-position-vertical:absolute;mso-position-vertical-relative:text;mso-width-percent:0;mso-height-percent:0;mso-width-relative:margin;mso-height-relative:margin;v-text-anchor:middle" o:gfxdata="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" filled="f" strokecolor="#1f3763 [1604]" strokeweight="1pt">
+              <v:rect w14:anchorId="774B2D7B" id="_x0000_s1064" style="position:absolute;margin-left:110.3pt;margin-top:104.05pt;width:34.8pt;height:22.55pt;z-index:251747328;visibility:visible;mso-wrap-style:square;mso-width-percent:0;mso-height-percent:0;mso-wrap-distance-left:9pt;mso-wrap-distance-top:0;mso-wrap-distance-right:9pt;mso-wrap-distance-bottom:0;mso-position-horizontal:absolute;mso-position-horizontal-relative:text;mso-position-vertical:absolute;mso-position-vertical-relative:text;mso-width-percent:0;mso-height-percent:0;mso-width-relative:margin;mso-height-relative:margin;v-text-anchor:middle" o:gfxdata="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" filled="f" strokecolor="#1f3763 [1604]" strokeweight="1pt">
                 <v:textbox>
                   <w:txbxContent>
                     <w:p>
@@ -6955,18 +7085,424 @@
         <mc:AlternateContent>
           <mc:Choice Requires="wps">
             <w:drawing>
-              <wp:anchor distT="0" distB="0" distL="114300" distR="114300" simplePos="0" relativeHeight="251715584" behindDoc="0" locked="0" layoutInCell="1" allowOverlap="1" wp14:anchorId="39664469" wp14:editId="6DE4037D">
+              <wp:anchor distT="0" distB="0" distL="114300" distR="114300" simplePos="0" relativeHeight="251704320" behindDoc="0" locked="0" layoutInCell="1" allowOverlap="1" wp14:anchorId="4D9296CD" wp14:editId="15E63A73">
                 <wp:simplePos x="0" y="0"/>
                 <wp:positionH relativeFrom="column">
-                  <wp:posOffset>1951583</wp:posOffset>
+                  <wp:posOffset>225425</wp:posOffset>
                 </wp:positionH>
                 <wp:positionV relativeFrom="paragraph">
-                  <wp:posOffset>200076</wp:posOffset>
+                  <wp:posOffset>1348105</wp:posOffset>
                 </wp:positionV>
-                <wp:extent cx="356716" cy="286378"/>
-                <wp:effectExtent l="0" t="0" r="24765" b="19050"/>
+                <wp:extent cx="316230" cy="285750"/>
+                <wp:effectExtent l="0" t="0" r="0" b="0"/>
                 <wp:wrapNone/>
-                <wp:docPr id="1738655040" name="x-value"/>
+                <wp:docPr id="36786103" name="y"/>
+                <wp:cNvGraphicFramePr/>
+                <a:graphic xmlns:a="http://schemas.openxmlformats.org/drawingml/2006/main">
+                  <a:graphicData uri="http://schemas.microsoft.com/office/word/2010/wordprocessingShape">
+                    <wps:wsp>
+                      <wps:cNvSpPr txBox="1"/>
+                      <wps:spPr>
+                        <a:xfrm>
+                          <a:off x="0" y="0"/>
+                          <a:ext cx="316230" cy="285750"/>
+                        </a:xfrm>
+                        <a:prstGeom prst="rect">
+                          <a:avLst/>
+                        </a:prstGeom>
+                        <a:noFill/>
+                        <a:ln w="6350">
+                          <a:noFill/>
+                        </a:ln>
+                      </wps:spPr>
+                      <wps:txbx>
+                        <w:txbxContent>
+                          <w:p>
+                            <w:r>
+                              <w:t>y:</w:t>
+                            </w:r>
+                          </w:p>
+                        </w:txbxContent>
+                      </wps:txbx>
+                      <wps:bodyPr rot="0" spcFirstLastPara="0" vertOverflow="overflow" horzOverflow="overflow" vert="horz" wrap="square" lIns="91440" tIns="45720" rIns="91440" bIns="45720" numCol="1" spcCol="0" rtlCol="0" fromWordArt="0" anchor="t" anchorCtr="0" forceAA="0" compatLnSpc="1">
+                        <a:prstTxWarp prst="textNoShape">
+                          <a:avLst/>
+                        </a:prstTxWarp>
+                        <a:noAutofit/>
+                      </wps:bodyPr>
+                    </wps:wsp>
+                  </a:graphicData>
+                </a:graphic>
+                <wp14:sizeRelH relativeFrom="margin">
+                  <wp14:pctWidth>0</wp14:pctWidth>
+                </wp14:sizeRelH>
+                <wp14:sizeRelV relativeFrom="margin">
+                  <wp14:pctHeight>0</wp14:pctHeight>
+                </wp14:sizeRelV>
+              </wp:anchor>
+            </w:drawing>
+          </mc:Choice>
+          <mc:Fallback>
+            <w:pict>
+              <v:shape w14:anchorId="4D9296CD" id="_x0000_s1065" type="#_x0000_t202" style="position:absolute;margin-left:17.75pt;margin-top:106.15pt;width:24.9pt;height:22.5pt;z-index:251704320;visibility:visible;mso-wrap-style:square;mso-width-percent:0;mso-height-percent:0;mso-wrap-distance-left:9pt;mso-wrap-distance-top:0;mso-wrap-distance-right:9pt;mso-wrap-distance-bottom:0;mso-position-horizontal:absolute;mso-position-horizontal-relative:text;mso-position-vertical:absolute;mso-position-vertical-relative:text;mso-width-percent:0;mso-height-percent:0;mso-width-relative:margin;mso-height-relative:margin;v-text-anchor:top" o:gfxdata="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" filled="f" stroked="f" strokeweight=".5pt">
+                <v:textbox>
+                  <w:txbxContent>
+                    <w:p>
+                      <w:r>
+                        <w:t>y:</w:t>
+                      </w:r>
+                    </w:p>
+                  </w:txbxContent>
+                </v:textbox>
+              </v:shape>
+            </w:pict>
+          </mc:Fallback>
+        </mc:AlternateContent>
+      </w:r>
+      <w:r>
+        <w:rPr>
+          <w:noProof/>
+        </w:rPr>
+        <mc:AlternateContent>
+          <mc:Choice Requires="wps">
+            <w:drawing>
+              <wp:anchor distT="0" distB="0" distL="114300" distR="114300" simplePos="0" relativeHeight="251713023" behindDoc="0" locked="0" layoutInCell="1" allowOverlap="1" wp14:anchorId="7C887D91" wp14:editId="7A2C9FE5">
+                <wp:simplePos x="0" y="0"/>
+                <wp:positionH relativeFrom="margin">
+                  <wp:align>left</wp:align>
+                </wp:positionH>
+                <wp:positionV relativeFrom="paragraph">
+                  <wp:posOffset>1372870</wp:posOffset>
+                </wp:positionV>
+                <wp:extent cx="316230" cy="292100"/>
+                <wp:effectExtent l="0" t="0" r="0" b="0"/>
+                <wp:wrapNone/>
+                <wp:docPr id="1026627995" name="x"/>
+                <wp:cNvGraphicFramePr/>
+                <a:graphic xmlns:a="http://schemas.openxmlformats.org/drawingml/2006/main">
+                  <a:graphicData uri="http://schemas.microsoft.com/office/word/2010/wordprocessingShape">
+                    <wps:wsp>
+                      <wps:cNvSpPr txBox="1"/>
+                      <wps:spPr>
+                        <a:xfrm>
+                          <a:off x="0" y="0"/>
+                          <a:ext cx="316230" cy="292100"/>
+                        </a:xfrm>
+                        <a:prstGeom prst="rect">
+                          <a:avLst/>
+                        </a:prstGeom>
+                        <a:noFill/>
+                        <a:ln w="6350">
+                          <a:noFill/>
+                        </a:ln>
+                      </wps:spPr>
+                      <wps:txbx>
+                        <w:txbxContent>
+                          <w:p>
+                            <w:r>
+                              <w:t>x:</w:t>
+                            </w:r>
+                          </w:p>
+                        </w:txbxContent>
+                      </wps:txbx>
+                      <wps:bodyPr rot="0" spcFirstLastPara="0" vertOverflow="overflow" horzOverflow="overflow" vert="horz" wrap="square" lIns="91440" tIns="45720" rIns="91440" bIns="45720" numCol="1" spcCol="0" rtlCol="0" fromWordArt="0" anchor="t" anchorCtr="0" forceAA="0" compatLnSpc="1">
+                        <a:prstTxWarp prst="textNoShape">
+                          <a:avLst/>
+                        </a:prstTxWarp>
+                        <a:noAutofit/>
+                      </wps:bodyPr>
+                    </wps:wsp>
+                  </a:graphicData>
+                </a:graphic>
+                <wp14:sizeRelH relativeFrom="margin">
+                  <wp14:pctWidth>0</wp14:pctWidth>
+                </wp14:sizeRelH>
+                <wp14:sizeRelV relativeFrom="margin">
+                  <wp14:pctHeight>0</wp14:pctHeight>
+                </wp14:sizeRelV>
+              </wp:anchor>
+            </w:drawing>
+          </mc:Choice>
+          <mc:Fallback>
+            <w:pict>
+              <v:shape w14:anchorId="7C887D91" id="_x0000_s1066" type="#_x0000_t202" style="position:absolute;margin-left:0;margin-top:108.1pt;width:24.9pt;height:23pt;z-index:251713023;visibility:visible;mso-wrap-style:square;mso-width-percent:0;mso-height-percent:0;mso-wrap-distance-left:9pt;mso-wrap-distance-top:0;mso-wrap-distance-right:9pt;mso-wrap-distance-bottom:0;mso-position-horizontal:left;mso-position-horizontal-relative:margin;mso-position-vertical:absolute;mso-position-vertical-relative:text;mso-width-percent:0;mso-height-percent:0;mso-width-relative:margin;mso-height-relative:margin;v-text-anchor:top" o:gfxdata="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" filled="f" stroked="f" strokeweight=".5pt">
+                <v:textbox>
+                  <w:txbxContent>
+                    <w:p>
+                      <w:r>
+                        <w:t>x:</w:t>
+                      </w:r>
+                    </w:p>
+                  </w:txbxContent>
+                </v:textbox>
+                <w10:wrap anchorx="margin"/>
+              </v:shape>
+            </w:pict>
+          </mc:Fallback>
+        </mc:AlternateContent>
+      </w:r>
+      <w:r>
+        <w:rPr>
+          <w:noProof/>
+        </w:rPr>
+        <mc:AlternateContent>
+          <mc:Choice Requires="wps">
+            <w:drawing>
+              <wp:anchor distT="0" distB="0" distL="114300" distR="114300" simplePos="0" relativeHeight="251708416" behindDoc="0" locked="0" layoutInCell="1" allowOverlap="1" wp14:anchorId="5C8668B6" wp14:editId="043F627D">
+                <wp:simplePos x="0" y="0"/>
+                <wp:positionH relativeFrom="column">
+                  <wp:posOffset>619071</wp:posOffset>
+                </wp:positionH>
+                <wp:positionV relativeFrom="paragraph">
+                  <wp:posOffset>1112520</wp:posOffset>
+                </wp:positionV>
+                <wp:extent cx="497205" cy="285750"/>
+                <wp:effectExtent l="0" t="0" r="0" b="0"/>
+                <wp:wrapNone/>
+                <wp:docPr id="662903" name="ob1 txt"/>
+                <wp:cNvGraphicFramePr/>
+                <a:graphic xmlns:a="http://schemas.openxmlformats.org/drawingml/2006/main">
+                  <a:graphicData uri="http://schemas.microsoft.com/office/word/2010/wordprocessingShape">
+                    <wps:wsp>
+                      <wps:cNvSpPr txBox="1"/>
+                      <wps:spPr>
+                        <a:xfrm>
+                          <a:off x="0" y="0"/>
+                          <a:ext cx="497205" cy="285750"/>
+                        </a:xfrm>
+                        <a:prstGeom prst="rect">
+                          <a:avLst/>
+                        </a:prstGeom>
+                        <a:noFill/>
+                        <a:ln w="6350">
+                          <a:noFill/>
+                        </a:ln>
+                      </wps:spPr>
+                      <wps:txbx>
+                        <w:txbxContent>
+                          <w:p>
+                            <w:r>
+                              <w:t>obj:</w:t>
+                            </w:r>
+                          </w:p>
+                        </w:txbxContent>
+                      </wps:txbx>
+                      <wps:bodyPr rot="0" spcFirstLastPara="0" vertOverflow="overflow" horzOverflow="overflow" vert="horz" wrap="square" lIns="91440" tIns="45720" rIns="91440" bIns="45720" numCol="1" spcCol="0" rtlCol="0" fromWordArt="0" anchor="t" anchorCtr="0" forceAA="0" compatLnSpc="1">
+                        <a:prstTxWarp prst="textNoShape">
+                          <a:avLst/>
+                        </a:prstTxWarp>
+                        <a:noAutofit/>
+                      </wps:bodyPr>
+                    </wps:wsp>
+                  </a:graphicData>
+                </a:graphic>
+                <wp14:sizeRelH relativeFrom="margin">
+                  <wp14:pctWidth>0</wp14:pctWidth>
+                </wp14:sizeRelH>
+                <wp14:sizeRelV relativeFrom="margin">
+                  <wp14:pctHeight>0</wp14:pctHeight>
+                </wp14:sizeRelV>
+              </wp:anchor>
+            </w:drawing>
+          </mc:Choice>
+          <mc:Fallback>
+            <w:pict>
+              <v:shape w14:anchorId="5C8668B6" id="_x0000_s1067" type="#_x0000_t202" style="position:absolute;margin-left:48.75pt;margin-top:87.6pt;width:39.15pt;height:22.5pt;z-index:251708416;visibility:visible;mso-wrap-style:square;mso-width-percent:0;mso-height-percent:0;mso-wrap-distance-left:9pt;mso-wrap-distance-top:0;mso-wrap-distance-right:9pt;mso-wrap-distance-bottom:0;mso-position-horizontal:absolute;mso-position-horizontal-relative:text;mso-position-vertical:absolute;mso-position-vertical-relative:text;mso-width-percent:0;mso-height-percent:0;mso-width-relative:margin;mso-height-relative:margin;v-text-anchor:top" o:gfxdata="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" filled="f" stroked="f" strokeweight=".5pt">
+                <v:textbox>
+                  <w:txbxContent>
+                    <w:p>
+                      <w:r>
+                        <w:t>obj:</w:t>
+                      </w:r>
+                    </w:p>
+                  </w:txbxContent>
+                </v:textbox>
+              </v:shape>
+            </w:pict>
+          </mc:Fallback>
+        </mc:AlternateContent>
+      </w:r>
+      <w:r>
+        <w:rPr>
+          <w:noProof/>
+        </w:rPr>
+        <mc:AlternateContent>
+          <mc:Choice Requires="wps">
+            <w:drawing>
+              <wp:anchor distT="0" distB="0" distL="114300" distR="114300" simplePos="0" relativeHeight="251736064" behindDoc="0" locked="0" layoutInCell="1" allowOverlap="1" wp14:anchorId="389C200D" wp14:editId="6F5B3217">
+                <wp:simplePos x="0" y="0"/>
+                <wp:positionH relativeFrom="column">
+                  <wp:posOffset>229870</wp:posOffset>
+                </wp:positionH>
+                <wp:positionV relativeFrom="paragraph">
+                  <wp:posOffset>1111885</wp:posOffset>
+                </wp:positionV>
+                <wp:extent cx="316230" cy="285750"/>
+                <wp:effectExtent l="0" t="0" r="0" b="0"/>
+                <wp:wrapNone/>
+                <wp:docPr id="1834319771" name="y"/>
+                <wp:cNvGraphicFramePr/>
+                <a:graphic xmlns:a="http://schemas.openxmlformats.org/drawingml/2006/main">
+                  <a:graphicData uri="http://schemas.microsoft.com/office/word/2010/wordprocessingShape">
+                    <wps:wsp>
+                      <wps:cNvSpPr txBox="1"/>
+                      <wps:spPr>
+                        <a:xfrm>
+                          <a:off x="0" y="0"/>
+                          <a:ext cx="316230" cy="285750"/>
+                        </a:xfrm>
+                        <a:prstGeom prst="rect">
+                          <a:avLst/>
+                        </a:prstGeom>
+                        <a:noFill/>
+                        <a:ln w="6350">
+                          <a:noFill/>
+                        </a:ln>
+                      </wps:spPr>
+                      <wps:txbx>
+                        <w:txbxContent>
+                          <w:p>
+                            <w:r>
+                              <w:t>y:</w:t>
+                            </w:r>
+                          </w:p>
+                        </w:txbxContent>
+                      </wps:txbx>
+                      <wps:bodyPr rot="0" spcFirstLastPara="0" vertOverflow="overflow" horzOverflow="overflow" vert="horz" wrap="square" lIns="91440" tIns="45720" rIns="91440" bIns="45720" numCol="1" spcCol="0" rtlCol="0" fromWordArt="0" anchor="t" anchorCtr="0" forceAA="0" compatLnSpc="1">
+                        <a:prstTxWarp prst="textNoShape">
+                          <a:avLst/>
+                        </a:prstTxWarp>
+                        <a:noAutofit/>
+                      </wps:bodyPr>
+                    </wps:wsp>
+                  </a:graphicData>
+                </a:graphic>
+                <wp14:sizeRelH relativeFrom="margin">
+                  <wp14:pctWidth>0</wp14:pctWidth>
+                </wp14:sizeRelH>
+                <wp14:sizeRelV relativeFrom="margin">
+                  <wp14:pctHeight>0</wp14:pctHeight>
+                </wp14:sizeRelV>
+              </wp:anchor>
+            </w:drawing>
+          </mc:Choice>
+          <mc:Fallback>
+            <w:pict>
+              <v:shape w14:anchorId="389C200D" id="_x0000_s1068" type="#_x0000_t202" style="position:absolute;margin-left:18.1pt;margin-top:87.55pt;width:24.9pt;height:22.5pt;z-index:251736064;visibility:visible;mso-wrap-style:square;mso-width-percent:0;mso-height-percent:0;mso-wrap-distance-left:9pt;mso-wrap-distance-top:0;mso-wrap-distance-right:9pt;mso-wrap-distance-bottom:0;mso-position-horizontal:absolute;mso-position-horizontal-relative:text;mso-position-vertical:absolute;mso-position-vertical-relative:text;mso-width-percent:0;mso-height-percent:0;mso-width-relative:margin;mso-height-relative:margin;v-text-anchor:top" o:gfxdata="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" filled="f" stroked="f" strokeweight=".5pt">
+                <v:textbox>
+                  <w:txbxContent>
+                    <w:p>
+                      <w:r>
+                        <w:t>y:</w:t>
+                      </w:r>
+                    </w:p>
+                  </w:txbxContent>
+                </v:textbox>
+              </v:shape>
+            </w:pict>
+          </mc:Fallback>
+        </mc:AlternateContent>
+      </w:r>
+      <w:r>
+        <w:rPr>
+          <w:noProof/>
+        </w:rPr>
+        <mc:AlternateContent>
+          <mc:Choice Requires="wps">
+            <w:drawing>
+              <wp:anchor distT="0" distB="0" distL="114300" distR="114300" simplePos="0" relativeHeight="251738112" behindDoc="0" locked="0" layoutInCell="1" allowOverlap="1" wp14:anchorId="3A038453" wp14:editId="05160873">
+                <wp:simplePos x="0" y="0"/>
+                <wp:positionH relativeFrom="column">
+                  <wp:posOffset>396240</wp:posOffset>
+                </wp:positionH>
+                <wp:positionV relativeFrom="paragraph">
+                  <wp:posOffset>1111250</wp:posOffset>
+                </wp:positionV>
+                <wp:extent cx="316230" cy="285750"/>
+                <wp:effectExtent l="0" t="0" r="0" b="0"/>
+                <wp:wrapNone/>
+                <wp:docPr id="1594064306" name="z"/>
+                <wp:cNvGraphicFramePr/>
+                <a:graphic xmlns:a="http://schemas.openxmlformats.org/drawingml/2006/main">
+                  <a:graphicData uri="http://schemas.microsoft.com/office/word/2010/wordprocessingShape">
+                    <wps:wsp>
+                      <wps:cNvSpPr txBox="1"/>
+                      <wps:spPr>
+                        <a:xfrm>
+                          <a:off x="0" y="0"/>
+                          <a:ext cx="316230" cy="285750"/>
+                        </a:xfrm>
+                        <a:prstGeom prst="rect">
+                          <a:avLst/>
+                        </a:prstGeom>
+                        <a:noFill/>
+                        <a:ln w="6350">
+                          <a:noFill/>
+                        </a:ln>
+                      </wps:spPr>
+                      <wps:txbx>
+                        <w:txbxContent>
+                          <w:p>
+                            <w:r>
+                              <w:t>z:</w:t>
+                            </w:r>
+                          </w:p>
+                        </w:txbxContent>
+                      </wps:txbx>
+                      <wps:bodyPr rot="0" spcFirstLastPara="0" vertOverflow="overflow" horzOverflow="overflow" vert="horz" wrap="square" lIns="91440" tIns="45720" rIns="91440" bIns="45720" numCol="1" spcCol="0" rtlCol="0" fromWordArt="0" anchor="t" anchorCtr="0" forceAA="0" compatLnSpc="1">
+                        <a:prstTxWarp prst="textNoShape">
+                          <a:avLst/>
+                        </a:prstTxWarp>
+                        <a:noAutofit/>
+                      </wps:bodyPr>
+                    </wps:wsp>
+                  </a:graphicData>
+                </a:graphic>
+                <wp14:sizeRelH relativeFrom="margin">
+                  <wp14:pctWidth>0</wp14:pctWidth>
+                </wp14:sizeRelH>
+                <wp14:sizeRelV relativeFrom="margin">
+                  <wp14:pctHeight>0</wp14:pctHeight>
+                </wp14:sizeRelV>
+              </wp:anchor>
+            </w:drawing>
+          </mc:Choice>
+          <mc:Fallback>
+            <w:pict>
+              <v:shape w14:anchorId="3A038453" id="_x0000_s1069" type="#_x0000_t202" style="position:absolute;margin-left:31.2pt;margin-top:87.5pt;width:24.9pt;height:22.5pt;z-index:251738112;visibility:visible;mso-wrap-style:square;mso-width-percent:0;mso-height-percent:0;mso-wrap-distance-left:9pt;mso-wrap-distance-top:0;mso-wrap-distance-right:9pt;mso-wrap-distance-bottom:0;mso-position-horizontal:absolute;mso-position-horizontal-relative:text;mso-position-vertical:absolute;mso-position-vertical-relative:text;mso-width-percent:0;mso-height-percent:0;mso-width-relative:margin;mso-height-relative:margin;v-text-anchor:top" o:gfxdata="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" filled="f" stroked="f" strokeweight=".5pt">
+                <v:textbox>
+                  <w:txbxContent>
+                    <w:p>
+                      <w:r>
+                        <w:t>z:</w:t>
+                      </w:r>
+                    </w:p>
+                  </w:txbxContent>
+                </v:textbox>
+              </v:shape>
+            </w:pict>
+          </mc:Fallback>
+        </mc:AlternateContent>
+      </w:r>
+      <w:r>
+        <w:rPr>
+          <w:noProof/>
+        </w:rPr>
+        <mc:AlternateContent>
+          <mc:Choice Requires="wps">
+            <w:drawing>
+              <wp:anchor distT="0" distB="0" distL="114300" distR="114300" simplePos="0" relativeHeight="251709440" behindDoc="0" locked="0" layoutInCell="1" allowOverlap="1" wp14:anchorId="67FBB929" wp14:editId="3DE57587">
+                <wp:simplePos x="0" y="0"/>
+                <wp:positionH relativeFrom="margin">
+                  <wp:align>center</wp:align>
+                </wp:positionH>
+                <wp:positionV relativeFrom="paragraph">
+                  <wp:posOffset>1043305</wp:posOffset>
+                </wp:positionV>
+                <wp:extent cx="517525" cy="471805"/>
+                <wp:effectExtent l="0" t="0" r="15875" b="23495"/>
+                <wp:wrapNone/>
+                <wp:docPr id="415429967" name="ob1 rect"/>
                 <wp:cNvGraphicFramePr/>
                 <a:graphic xmlns:a="http://schemas.openxmlformats.org/drawingml/2006/main">
                   <a:graphicData uri="http://schemas.microsoft.com/office/word/2010/wordprocessingShape">
@@ -6975,47 +7511,105 @@
                       <wps:spPr>
                         <a:xfrm>
                           <a:off x="0" y="0"/>
-                          <a:ext cx="356716" cy="286378"/>
+                          <a:ext cx="517525" cy="471805"/>
                         </a:xfrm>
-                        <a:prstGeom prst="rect">
+                        <a:prstGeom prst="roundRect">
                           <a:avLst/>
                         </a:prstGeom>
-                        <a:noFill/>
                       </wps:spPr>
                       <wps:style>
                         <a:lnRef idx="2">
-                          <a:schemeClr val="accent1">
+                          <a:schemeClr val="accent4">
                             <a:shade val="50000"/>
                           </a:schemeClr>
                         </a:lnRef>
                         <a:fillRef idx="1">
-                          <a:schemeClr val="accent1"/>
+                          <a:schemeClr val="accent4"/>
                         </a:fillRef>
                         <a:effectRef idx="0">
-                          <a:schemeClr val="accent1"/>
+                          <a:schemeClr val="accent4"/>
                         </a:effectRef>
                         <a:fontRef idx="minor">
                           <a:schemeClr val="lt1"/>
                         </a:fontRef>
                       </wps:style>
-                      <wps:txbx>
-                        <w:txbxContent>
-                          <w:p>
-                            <w:pPr>
-                              <w:jc w:val="center"/>
-                              <w:rPr>
-                                <w:color w:val="000000" w:themeColor="text1"/>
-                              </w:rPr>
-                            </w:pPr>
-                            <w:r>
-                              <w:rPr>
-                                <w:color w:val="000000" w:themeColor="text1"/>
-                              </w:rPr>
-                              <w:t>2</w:t>
-                            </w:r>
-                          </w:p>
-                        </w:txbxContent>
-                      </wps:txbx>
+                      <wps:bodyPr rot="0" spcFirstLastPara="0" vertOverflow="overflow" horzOverflow="overflow" vert="horz" wrap="square" lIns="91440" tIns="45720" rIns="91440" bIns="45720" numCol="1" spcCol="0" rtlCol="0" fromWordArt="0" anchor="ctr" anchorCtr="0" forceAA="0" compatLnSpc="1">
+                        <a:prstTxWarp prst="textNoShape">
+                          <a:avLst/>
+                        </a:prstTxWarp>
+                        <a:noAutofit/>
+                      </wps:bodyPr>
+                    </wps:wsp>
+                  </a:graphicData>
+                </a:graphic>
+              </wp:anchor>
+            </w:drawing>
+          </mc:Choice>
+          <mc:Fallback>
+            <w:pict>
+              <v:roundrect w14:anchorId="17DF3C50" id="ob1 rect" o:spid="_x0000_s1026" style="position:absolute;margin-left:0;margin-top:82.15pt;width:40.75pt;height:37.15pt;z-index:251709440;visibility:visible;mso-wrap-style:square;mso-wrap-distance-left:9pt;mso-wrap-distance-top:0;mso-wrap-distance-right:9pt;mso-wrap-distance-bottom:0;mso-position-horizontal:center;mso-position-horizontal-relative:margin;mso-position-vertical:absolute;mso-position-vertical-relative:text;v-text-anchor:middle" arcsize="10923f" o:gfxdata="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" fillcolor="#ffc000 [3207]" strokecolor="#7f5f00 [1607]" strokeweight="1pt">
+                <v:stroke joinstyle="miter"/>
+                <w10:wrap anchorx="margin"/>
+              </v:roundrect>
+            </w:pict>
+          </mc:Fallback>
+        </mc:AlternateContent>
+      </w:r>
+      <w:r>
+        <w:rPr>
+          <w:noProof/>
+        </w:rPr>
+        <mc:AlternateContent>
+          <mc:Choice Requires="wps">
+            <w:drawing>
+              <wp:anchor distT="0" distB="0" distL="114300" distR="114300" simplePos="0" relativeHeight="251713536" behindDoc="0" locked="0" layoutInCell="1" allowOverlap="1" wp14:anchorId="7D0D74BF" wp14:editId="1EC257E8">
+                <wp:simplePos x="0" y="0"/>
+                <wp:positionH relativeFrom="column">
+                  <wp:posOffset>4286250</wp:posOffset>
+                </wp:positionH>
+                <wp:positionV relativeFrom="paragraph">
+                  <wp:posOffset>1040765</wp:posOffset>
+                </wp:positionV>
+                <wp:extent cx="960664" cy="659214"/>
+                <wp:effectExtent l="19050" t="19050" r="30480" b="45720"/>
+                <wp:wrapNone/>
+                <wp:docPr id="1060613738" name="MemRev class rect"/>
+                <wp:cNvGraphicFramePr/>
+                <a:graphic xmlns:a="http://schemas.openxmlformats.org/drawingml/2006/main">
+                  <a:graphicData uri="http://schemas.microsoft.com/office/word/2010/wordprocessingShape">
+                    <wps:wsp>
+                      <wps:cNvSpPr/>
+                      <wps:spPr>
+                        <a:xfrm>
+                          <a:off x="0" y="0"/>
+                          <a:ext cx="960664" cy="659214"/>
+                        </a:xfrm>
+                        <a:prstGeom prst="roundRect">
+                          <a:avLst/>
+                        </a:prstGeom>
+                        <a:noFill/>
+                        <a:ln w="57150">
+                          <a:solidFill>
+                            <a:schemeClr val="accent4"/>
+                          </a:solidFill>
+                        </a:ln>
+                      </wps:spPr>
+                      <wps:style>
+                        <a:lnRef idx="2">
+                          <a:schemeClr val="accent4">
+                            <a:shade val="50000"/>
+                          </a:schemeClr>
+                        </a:lnRef>
+                        <a:fillRef idx="1">
+                          <a:schemeClr val="accent4"/>
+                        </a:fillRef>
+                        <a:effectRef idx="0">
+                          <a:schemeClr val="accent4"/>
+                        </a:effectRef>
+                        <a:fontRef idx="minor">
+                          <a:schemeClr val="lt1"/>
+                        </a:fontRef>
+                      </wps:style>
                       <wps:bodyPr rot="0" spcFirstLastPara="0" vertOverflow="overflow" horzOverflow="overflow" vert="horz" wrap="square" lIns="91440" tIns="45720" rIns="91440" bIns="45720" numCol="1" spcCol="0" rtlCol="0" fromWordArt="0" anchor="ctr" anchorCtr="0" forceAA="0" compatLnSpc="1">
                         <a:prstTxWarp prst="textNoShape">
                           <a:avLst/>
@@ -7036,26 +7630,9 @@
           </mc:Choice>
           <mc:Fallback>
             <w:pict>
-              <v:rect w14:anchorId="39664469" id="_x0000_s1067" style="position:absolute;margin-left:153.65pt;margin-top:15.75pt;width:28.1pt;height:22.55pt;z-index:251715584;visibility:visible;mso-wrap-style:square;mso-width-percent:0;mso-height-percent:0;mso-wrap-distance-left:9pt;mso-wrap-distance-top:0;mso-wrap-distance-right:9pt;mso-wrap-distance-bottom:0;mso-position-horizontal:absolute;mso-position-horizontal-relative:text;mso-position-vertical:absolute;mso-position-vertical-relative:text;mso-width-percent:0;mso-height-percent:0;mso-width-relative:margin;mso-height-relative:margin;v-text-anchor:middle" o:gfxdata="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" filled="f" strokecolor="#1f3763 [1604]" strokeweight="1pt">
-                <v:textbox>
-                  <w:txbxContent>
-                    <w:p>
-                      <w:pPr>
-                        <w:jc w:val="center"/>
-                        <w:rPr>
-                          <w:color w:val="000000" w:themeColor="text1"/>
-                        </w:rPr>
-                      </w:pPr>
-                      <w:r>
-                        <w:rPr>
-                          <w:color w:val="000000" w:themeColor="text1"/>
-                        </w:rPr>
-                        <w:t>2</w:t>
-                      </w:r>
-                    </w:p>
-                  </w:txbxContent>
-                </v:textbox>
-              </v:rect>
+              <v:roundrect w14:anchorId="67E63A15" id="MemRev class rect" o:spid="_x0000_s1026" style="position:absolute;margin-left:337.5pt;margin-top:81.95pt;width:75.65pt;height:51.9pt;z-index:251713536;visibility:visible;mso-wrap-style:square;mso-width-percent:0;mso-height-percent:0;mso-wrap-distance-left:9pt;mso-wrap-distance-top:0;mso-wrap-distance-right:9pt;mso-wrap-distance-bottom:0;mso-position-horizontal:absolute;mso-position-horizontal-relative:text;mso-position-vertical:absolute;mso-position-vertical-relative:text;mso-width-percent:0;mso-height-percent:0;mso-width-relative:margin;mso-height-relative:margin;v-text-anchor:middle" arcsize="10923f" o:gfxdata="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" filled="f" strokecolor="#ffc000 [3207]" strokeweight="4.5pt">
+                <v:stroke joinstyle="miter"/>
+              </v:roundrect>
             </w:pict>
           </mc:Fallback>
         </mc:AlternateContent>
@@ -7067,13 +7644,13 @@
         <mc:AlternateContent>
           <mc:Choice Requires="wps">
             <w:drawing>
-              <wp:anchor distT="0" distB="0" distL="114300" distR="114300" simplePos="0" relativeHeight="251712512" behindDoc="0" locked="0" layoutInCell="1" allowOverlap="1" wp14:anchorId="50ABAE0E" wp14:editId="25974BDD">
+              <wp:anchor distT="0" distB="0" distL="114300" distR="114300" simplePos="0" relativeHeight="251712512" behindDoc="0" locked="0" layoutInCell="1" allowOverlap="1" wp14:anchorId="50ABAE0E" wp14:editId="7D7EB13B">
                 <wp:simplePos x="0" y="0"/>
                 <wp:positionH relativeFrom="column">
-                  <wp:posOffset>3774643</wp:posOffset>
+                  <wp:posOffset>3990340</wp:posOffset>
                 </wp:positionH>
                 <wp:positionV relativeFrom="paragraph">
-                  <wp:posOffset>201524</wp:posOffset>
+                  <wp:posOffset>607695</wp:posOffset>
                 </wp:positionV>
                 <wp:extent cx="1689811" cy="577215"/>
                 <wp:effectExtent l="0" t="0" r="0" b="0"/>
@@ -7136,7 +7713,7 @@
           </mc:Choice>
           <mc:Fallback>
             <w:pict>
-              <v:shape w14:anchorId="50ABAE0E" id="_x0000_s1068" type="#_x0000_t202" style="position:absolute;margin-left:297.2pt;margin-top:15.85pt;width:133.05pt;height:45.45pt;z-index:251712512;visibility:visible;mso-wrap-style:square;mso-width-percent:0;mso-height-percent:0;mso-wrap-distance-left:9pt;mso-wrap-distance-top:0;mso-wrap-distance-right:9pt;mso-wrap-distance-bottom:0;mso-position-horizontal:absolute;mso-position-horizontal-relative:text;mso-position-vertical:absolute;mso-position-vertical-relative:text;mso-width-percent:0;mso-height-percent:0;mso-width-relative:margin;mso-height-relative:margin;v-text-anchor:top" o:gfxdata="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" filled="f" stroked="f" strokeweight=".5pt">
+              <v:shape w14:anchorId="50ABAE0E" id="_x0000_s1070" type="#_x0000_t202" style="position:absolute;margin-left:314.2pt;margin-top:47.85pt;width:133.05pt;height:45.45pt;z-index:251712512;visibility:visible;mso-wrap-style:square;mso-width-percent:0;mso-height-percent:0;mso-wrap-distance-left:9pt;mso-wrap-distance-top:0;mso-wrap-distance-right:9pt;mso-wrap-distance-bottom:0;mso-position-horizontal:absolute;mso-position-horizontal-relative:text;mso-position-vertical:absolute;mso-position-vertical-relative:text;mso-width-percent:0;mso-height-percent:0;mso-width-relative:margin;mso-height-relative:margin;v-text-anchor:top" o:gfxdata="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" filled="f" stroked="f" strokeweight=".5pt">
                 <v:textbox>
                   <w:txbxContent>
                     <w:p>
@@ -7168,32 +7745,451 @@
         <mc:AlternateContent>
           <mc:Choice Requires="wps">
             <w:drawing>
-              <wp:anchor distT="0" distB="0" distL="114300" distR="114300" simplePos="0" relativeHeight="251705344" behindDoc="0" locked="0" layoutInCell="1" allowOverlap="1" wp14:anchorId="26D1CCC4" wp14:editId="38A69E3E">
+              <wp:anchor distT="0" distB="0" distL="114300" distR="114300" simplePos="0" relativeHeight="251740160" behindDoc="0" locked="0" layoutInCell="1" allowOverlap="1" wp14:anchorId="17219EE3" wp14:editId="3DA03615">
                 <wp:simplePos x="0" y="0"/>
                 <wp:positionH relativeFrom="column">
-                  <wp:posOffset>1455369</wp:posOffset>
+                  <wp:posOffset>2114550</wp:posOffset>
                 </wp:positionH>
                 <wp:positionV relativeFrom="paragraph">
-                  <wp:posOffset>662305</wp:posOffset>
+                  <wp:posOffset>617220</wp:posOffset>
                 </wp:positionV>
-                <wp:extent cx="453542" cy="285750"/>
-                <wp:effectExtent l="0" t="0" r="22860" b="19050"/>
+                <wp:extent cx="1689811" cy="577215"/>
+                <wp:effectExtent l="0" t="0" r="0" b="0"/>
                 <wp:wrapNone/>
-                <wp:docPr id="1791281931" name="y-value"/>
+                <wp:docPr id="1637862132" name="Text MemRev"/>
+                <wp:cNvGraphicFramePr/>
+                <a:graphic xmlns:a="http://schemas.openxmlformats.org/drawingml/2006/main">
+                  <a:graphicData uri="http://schemas.microsoft.com/office/word/2010/wordprocessingShape">
+                    <wps:wsp>
+                      <wps:cNvSpPr txBox="1"/>
+                      <wps:spPr>
+                        <a:xfrm>
+                          <a:off x="0" y="0"/>
+                          <a:ext cx="1689811" cy="577215"/>
+                        </a:xfrm>
+                        <a:prstGeom prst="rect">
+                          <a:avLst/>
+                        </a:prstGeom>
+                        <a:noFill/>
+                        <a:ln w="6350">
+                          <a:noFill/>
+                        </a:ln>
+                      </wps:spPr>
+                      <wps:txbx>
+                        <w:txbxContent>
+                          <w:p>
+                            <w:pPr>
+                              <w:jc w:val="center"/>
+                            </w:pPr>
+                            <w:r>
+                              <w:t>MemoryReviewWrapper</w:t>
+                            </w:r>
+                            <w:r>
+                              <w:br/>
+                            </w:r>
+                            <w:r>
+                              <w:t>Object</w:t>
+                            </w:r>
+                            <w:r>
+                              <w:t>:</w:t>
+                            </w:r>
+                          </w:p>
+                        </w:txbxContent>
+                      </wps:txbx>
+                      <wps:bodyPr rot="0" spcFirstLastPara="0" vertOverflow="overflow" horzOverflow="overflow" vert="horz" wrap="square" lIns="91440" tIns="45720" rIns="91440" bIns="45720" numCol="1" spcCol="0" rtlCol="0" fromWordArt="0" anchor="t" anchorCtr="0" forceAA="0" compatLnSpc="1">
+                        <a:prstTxWarp prst="textNoShape">
+                          <a:avLst/>
+                        </a:prstTxWarp>
+                        <a:noAutofit/>
+                      </wps:bodyPr>
+                    </wps:wsp>
+                  </a:graphicData>
+                </a:graphic>
+                <wp14:sizeRelH relativeFrom="margin">
+                  <wp14:pctWidth>0</wp14:pctWidth>
+                </wp14:sizeRelH>
+                <wp14:sizeRelV relativeFrom="margin">
+                  <wp14:pctHeight>0</wp14:pctHeight>
+                </wp14:sizeRelV>
+              </wp:anchor>
+            </w:drawing>
+          </mc:Choice>
+          <mc:Fallback>
+            <w:pict>
+              <v:shape w14:anchorId="17219EE3" id="_x0000_s1071" type="#_x0000_t202" style="position:absolute;margin-left:166.5pt;margin-top:48.6pt;width:133.05pt;height:45.45pt;z-index:251740160;visibility:visible;mso-wrap-style:square;mso-width-percent:0;mso-height-percent:0;mso-wrap-distance-left:9pt;mso-wrap-distance-top:0;mso-wrap-distance-right:9pt;mso-wrap-distance-bottom:0;mso-position-horizontal:absolute;mso-position-horizontal-relative:text;mso-position-vertical:absolute;mso-position-vertical-relative:text;mso-width-percent:0;mso-height-percent:0;mso-width-relative:margin;mso-height-relative:margin;v-text-anchor:top" o:gfxdata="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" filled="f" stroked="f" strokeweight=".5pt">
+                <v:textbox>
+                  <w:txbxContent>
+                    <w:p>
+                      <w:pPr>
+                        <w:jc w:val="center"/>
+                      </w:pPr>
+                      <w:r>
+                        <w:t>MemoryReviewWrapper</w:t>
+                      </w:r>
+                      <w:r>
+                        <w:br/>
+                      </w:r>
+                      <w:r>
+                        <w:t>Object</w:t>
+                      </w:r>
+                      <w:r>
+                        <w:t>:</w:t>
+                      </w:r>
+                    </w:p>
+                  </w:txbxContent>
+                </v:textbox>
+              </v:shape>
+            </w:pict>
+          </mc:Fallback>
+        </mc:AlternateContent>
+      </w:r>
+      <w:r>
+        <w:rPr>
+          <w:noProof/>
+        </w:rPr>
+        <mc:AlternateContent>
+          <mc:Choice Requires="wps">
+            <w:drawing>
+              <wp:anchor distT="0" distB="0" distL="114300" distR="114300" simplePos="0" relativeHeight="251744256" behindDoc="0" locked="0" layoutInCell="1" allowOverlap="1" wp14:anchorId="324960EE" wp14:editId="10ED68DC">
+                <wp:simplePos x="0" y="0"/>
+                <wp:positionH relativeFrom="column">
+                  <wp:posOffset>2984500</wp:posOffset>
+                </wp:positionH>
+                <wp:positionV relativeFrom="paragraph">
+                  <wp:posOffset>3416300</wp:posOffset>
+                </wp:positionV>
+                <wp:extent cx="1117600" cy="461010"/>
+                <wp:effectExtent l="0" t="0" r="0" b="0"/>
+                <wp:wrapNone/>
+                <wp:docPr id="1311159179" name="Text Box 8"/>
+                <wp:cNvGraphicFramePr/>
+                <a:graphic xmlns:a="http://schemas.openxmlformats.org/drawingml/2006/main">
+                  <a:graphicData uri="http://schemas.microsoft.com/office/word/2010/wordprocessingShape">
+                    <wps:wsp>
+                      <wps:cNvSpPr txBox="1"/>
+                      <wps:spPr>
+                        <a:xfrm>
+                          <a:off x="0" y="0"/>
+                          <a:ext cx="1117600" cy="461010"/>
+                        </a:xfrm>
+                        <a:prstGeom prst="rect">
+                          <a:avLst/>
+                        </a:prstGeom>
+                        <a:noFill/>
+                        <a:ln w="6350">
+                          <a:noFill/>
+                        </a:ln>
+                      </wps:spPr>
+                      <wps:txbx>
+                        <w:txbxContent>
+                          <w:p>
+                            <w:pPr>
+                              <w:jc w:val="center"/>
+                            </w:pPr>
+                            <w:r>
+                              <w:t>Integer Cache</w:t>
+                            </w:r>
+                          </w:p>
+                        </w:txbxContent>
+                      </wps:txbx>
+                      <wps:bodyPr rot="0" spcFirstLastPara="0" vertOverflow="overflow" horzOverflow="overflow" vert="horz" wrap="square" lIns="91440" tIns="45720" rIns="91440" bIns="45720" numCol="1" spcCol="0" rtlCol="0" fromWordArt="0" anchor="t" anchorCtr="0" forceAA="0" compatLnSpc="1">
+                        <a:prstTxWarp prst="textNoShape">
+                          <a:avLst/>
+                        </a:prstTxWarp>
+                        <a:noAutofit/>
+                      </wps:bodyPr>
+                    </wps:wsp>
+                  </a:graphicData>
+                </a:graphic>
+                <wp14:sizeRelH relativeFrom="margin">
+                  <wp14:pctWidth>0</wp14:pctWidth>
+                </wp14:sizeRelH>
+              </wp:anchor>
+            </w:drawing>
+          </mc:Choice>
+          <mc:Fallback>
+            <w:pict>
+              <v:shape w14:anchorId="324960EE" id="Text Box 8" o:spid="_x0000_s1072" type="#_x0000_t202" style="position:absolute;margin-left:235pt;margin-top:269pt;width:88pt;height:36.3pt;z-index:251744256;visibility:visible;mso-wrap-style:square;mso-width-percent:0;mso-wrap-distance-left:9pt;mso-wrap-distance-top:0;mso-wrap-distance-right:9pt;mso-wrap-distance-bottom:0;mso-position-horizontal:absolute;mso-position-horizontal-relative:text;mso-position-vertical:absolute;mso-position-vertical-relative:text;mso-width-percent:0;mso-width-relative:margin;v-text-anchor:top" o:gfxdata="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" filled="f" stroked="f" strokeweight=".5pt">
+                <v:textbox>
+                  <w:txbxContent>
+                    <w:p>
+                      <w:pPr>
+                        <w:jc w:val="center"/>
+                      </w:pPr>
+                      <w:r>
+                        <w:t>Integer Cache</w:t>
+                      </w:r>
+                    </w:p>
+                  </w:txbxContent>
+                </v:textbox>
+              </v:shape>
+            </w:pict>
+          </mc:Fallback>
+        </mc:AlternateContent>
+      </w:r>
+      <w:r>
+        <w:rPr>
+          <w:noProof/>
+        </w:rPr>
+        <mc:AlternateContent>
+          <mc:Choice Requires="wpg">
+            <w:drawing>
+              <wp:anchor distT="0" distB="0" distL="114300" distR="114300" simplePos="0" relativeHeight="251699200" behindDoc="0" locked="0" layoutInCell="1" allowOverlap="1" wp14:anchorId="260332A5" wp14:editId="17BEC39F">
+                <wp:simplePos x="0" y="0"/>
+                <wp:positionH relativeFrom="column">
+                  <wp:posOffset>1720850</wp:posOffset>
+                </wp:positionH>
+                <wp:positionV relativeFrom="paragraph">
+                  <wp:posOffset>1861820</wp:posOffset>
+                </wp:positionV>
+                <wp:extent cx="3837940" cy="2235200"/>
+                <wp:effectExtent l="0" t="0" r="10160" b="12700"/>
+                <wp:wrapNone/>
+                <wp:docPr id="684631545" name="Heap"/>
+                <wp:cNvGraphicFramePr/>
+                <a:graphic xmlns:a="http://schemas.openxmlformats.org/drawingml/2006/main">
+                  <a:graphicData uri="http://schemas.microsoft.com/office/word/2010/wordprocessingGroup">
+                    <wpg:wgp>
+                      <wpg:cNvGrpSpPr/>
+                      <wpg:grpSpPr>
+                        <a:xfrm>
+                          <a:off x="0" y="0"/>
+                          <a:ext cx="3837940" cy="2235200"/>
+                          <a:chOff x="0" y="0"/>
+                          <a:chExt cx="3838471" cy="2235272"/>
+                        </a:xfrm>
+                      </wpg:grpSpPr>
+                      <wps:wsp>
+                        <wps:cNvPr id="303661066" name="Rectangle: Rounded Corners 10"/>
+                        <wps:cNvSpPr/>
+                        <wps:spPr>
+                          <a:xfrm>
+                            <a:off x="0" y="241161"/>
+                            <a:ext cx="3838471" cy="1994111"/>
+                          </a:xfrm>
+                          <a:prstGeom prst="roundRect">
+                            <a:avLst/>
+                          </a:prstGeom>
+                          <a:noFill/>
+                          <a:ln w="19050"/>
+                        </wps:spPr>
+                        <wps:style>
+                          <a:lnRef idx="2">
+                            <a:schemeClr val="accent1">
+                              <a:shade val="50000"/>
+                            </a:schemeClr>
+                          </a:lnRef>
+                          <a:fillRef idx="1">
+                            <a:schemeClr val="accent1"/>
+                          </a:fillRef>
+                          <a:effectRef idx="0">
+                            <a:schemeClr val="accent1"/>
+                          </a:effectRef>
+                          <a:fontRef idx="minor">
+                            <a:schemeClr val="lt1"/>
+                          </a:fontRef>
+                        </wps:style>
+                        <wps:bodyPr rot="0" spcFirstLastPara="0" vertOverflow="overflow" horzOverflow="overflow" vert="horz" wrap="square" lIns="91440" tIns="45720" rIns="91440" bIns="45720" numCol="1" spcCol="0" rtlCol="0" fromWordArt="0" anchor="ctr" anchorCtr="0" forceAA="0" compatLnSpc="1">
+                          <a:prstTxWarp prst="textNoShape">
+                            <a:avLst/>
+                          </a:prstTxWarp>
+                          <a:noAutofit/>
+                        </wps:bodyPr>
+                      </wps:wsp>
+                      <wps:wsp>
+                        <wps:cNvPr id="701880325" name="Text Box 8"/>
+                        <wps:cNvSpPr txBox="1"/>
+                        <wps:spPr>
+                          <a:xfrm>
+                            <a:off x="1547447" y="0"/>
+                            <a:ext cx="562630" cy="256168"/>
+                          </a:xfrm>
+                          <a:prstGeom prst="rect">
+                            <a:avLst/>
+                          </a:prstGeom>
+                          <a:noFill/>
+                          <a:ln w="6350">
+                            <a:noFill/>
+                          </a:ln>
+                        </wps:spPr>
+                        <wps:txbx>
+                          <w:txbxContent>
+                            <w:p>
+                              <w:r>
+                                <w:t>HEAP</w:t>
+                              </w:r>
+                            </w:p>
+                          </w:txbxContent>
+                        </wps:txbx>
+                        <wps:bodyPr rot="0" spcFirstLastPara="0" vertOverflow="overflow" horzOverflow="overflow" vert="horz" wrap="square" lIns="91440" tIns="45720" rIns="91440" bIns="45720" numCol="1" spcCol="0" rtlCol="0" fromWordArt="0" anchor="t" anchorCtr="0" forceAA="0" compatLnSpc="1">
+                          <a:prstTxWarp prst="textNoShape">
+                            <a:avLst/>
+                          </a:prstTxWarp>
+                          <a:noAutofit/>
+                        </wps:bodyPr>
+                      </wps:wsp>
+                      <wps:wsp>
+                        <wps:cNvPr id="1883585550" name="Oval 11"/>
+                        <wps:cNvSpPr/>
+                        <wps:spPr>
+                          <a:xfrm>
+                            <a:off x="2868805" y="622998"/>
+                            <a:ext cx="853559" cy="1487156"/>
+                          </a:xfrm>
+                          <a:prstGeom prst="ellipse">
+                            <a:avLst/>
+                          </a:prstGeom>
+                          <a:solidFill>
+                            <a:schemeClr val="accent1">
+                              <a:lumMod val="20000"/>
+                              <a:lumOff val="80000"/>
+                            </a:schemeClr>
+                          </a:solidFill>
+                        </wps:spPr>
+                        <wps:style>
+                          <a:lnRef idx="2">
+                            <a:schemeClr val="accent1">
+                              <a:shade val="50000"/>
+                            </a:schemeClr>
+                          </a:lnRef>
+                          <a:fillRef idx="1">
+                            <a:schemeClr val="accent1"/>
+                          </a:fillRef>
+                          <a:effectRef idx="0">
+                            <a:schemeClr val="accent1"/>
+                          </a:effectRef>
+                          <a:fontRef idx="minor">
+                            <a:schemeClr val="lt1"/>
+                          </a:fontRef>
+                        </wps:style>
+                        <wps:bodyPr rot="0" spcFirstLastPara="0" vertOverflow="overflow" horzOverflow="overflow" vert="horz" wrap="square" lIns="91440" tIns="45720" rIns="91440" bIns="45720" numCol="1" spcCol="0" rtlCol="0" fromWordArt="0" anchor="ctr" anchorCtr="0" forceAA="0" compatLnSpc="1">
+                          <a:prstTxWarp prst="textNoShape">
+                            <a:avLst/>
+                          </a:prstTxWarp>
+                          <a:noAutofit/>
+                        </wps:bodyPr>
+                      </wps:wsp>
+                      <wps:wsp>
+                        <wps:cNvPr id="513315140" name="Text Box 8"/>
+                        <wps:cNvSpPr txBox="1"/>
+                        <wps:spPr>
+                          <a:xfrm>
+                            <a:off x="2969288" y="231112"/>
+                            <a:ext cx="683190" cy="461645"/>
+                          </a:xfrm>
+                          <a:prstGeom prst="rect">
+                            <a:avLst/>
+                          </a:prstGeom>
+                          <a:noFill/>
+                          <a:ln w="6350">
+                            <a:noFill/>
+                          </a:ln>
+                        </wps:spPr>
+                        <wps:txbx>
+                          <w:txbxContent>
+                            <w:p>
+                              <w:pPr>
+                                <w:jc w:val="center"/>
+                              </w:pPr>
+                              <w:r>
+                                <w:t>STRING POOL</w:t>
+                              </w:r>
+                            </w:p>
+                          </w:txbxContent>
+                        </wps:txbx>
+                        <wps:bodyPr rot="0" spcFirstLastPara="0" vertOverflow="overflow" horzOverflow="overflow" vert="horz" wrap="square" lIns="91440" tIns="45720" rIns="91440" bIns="45720" numCol="1" spcCol="0" rtlCol="0" fromWordArt="0" anchor="t" anchorCtr="0" forceAA="0" compatLnSpc="1">
+                          <a:prstTxWarp prst="textNoShape">
+                            <a:avLst/>
+                          </a:prstTxWarp>
+                          <a:noAutofit/>
+                        </wps:bodyPr>
+                      </wps:wsp>
+                    </wpg:wgp>
+                  </a:graphicData>
+                </a:graphic>
+                <wp14:sizeRelV relativeFrom="margin">
+                  <wp14:pctHeight>0</wp14:pctHeight>
+                </wp14:sizeRelV>
+              </wp:anchor>
+            </w:drawing>
+          </mc:Choice>
+          <mc:Fallback>
+            <w:pict>
+              <v:group w14:anchorId="260332A5" id="_x0000_s1073" style="position:absolute;margin-left:135.5pt;margin-top:146.6pt;width:302.2pt;height:176pt;z-index:251699200;mso-height-relative:margin" coordsize="38384,22352" o:gfxdata="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">
+                <v:roundrect id="Rectangle: Rounded Corners 10" o:spid="_x0000_s1074" style="position:absolute;top:2411;width:38384;height:19941;visibility:visible;mso-wrap-style:square;v-text-anchor:middle" arcsize="10923f" o:gfxdata="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" filled="f" strokecolor="#1f3763 [1604]" strokeweight="1.5pt">
+                  <v:stroke joinstyle="miter"/>
+                </v:roundrect>
+                <v:shape id="_x0000_s1075" type="#_x0000_t202" style="position:absolute;left:15474;width:5626;height:2561;visibility:visible;mso-wrap-style:square;v-text-anchor:top" o:gfxdata="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" filled="f" stroked="f" strokeweight=".5pt">
+                  <v:textbox>
+                    <w:txbxContent>
+                      <w:p>
+                        <w:r>
+                          <w:t>HEAP</w:t>
+                        </w:r>
+                      </w:p>
+                    </w:txbxContent>
+                  </v:textbox>
+                </v:shape>
+                <v:oval id="Oval 11" o:spid="_x0000_s1076" style="position:absolute;left:28688;top:6229;width:8535;height:14872;visibility:visible;mso-wrap-style:square;v-text-anchor:middle" o:gfxdata="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" fillcolor="#d9e2f3 [660]" strokecolor="#1f3763 [1604]" strokeweight="1pt">
+                  <v:stroke joinstyle="miter"/>
+                </v:oval>
+                <v:shape id="_x0000_s1077" type="#_x0000_t202" style="position:absolute;left:29692;top:2311;width:6832;height:4616;visibility:visible;mso-wrap-style:square;v-text-anchor:top" o:gfxdata="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" filled="f" stroked="f" strokeweight=".5pt">
+                  <v:textbox>
+                    <w:txbxContent>
+                      <w:p>
+                        <w:pPr>
+                          <w:jc w:val="center"/>
+                        </w:pPr>
+                        <w:r>
+                          <w:t>STRING POOL</w:t>
+                        </w:r>
+                      </w:p>
+                    </w:txbxContent>
+                  </v:textbox>
+                </v:shape>
+              </v:group>
+            </w:pict>
+          </mc:Fallback>
+        </mc:AlternateContent>
+      </w:r>
+      <w:r>
+        <w:rPr>
+          <w:noProof/>
+        </w:rPr>
+        <mc:AlternateContent>
+          <mc:Choice Requires="wps">
+            <w:drawing>
+              <wp:anchor distT="0" distB="0" distL="114300" distR="114300" simplePos="0" relativeHeight="251742208" behindDoc="0" locked="0" layoutInCell="1" allowOverlap="1" wp14:anchorId="0ECF4D06" wp14:editId="7839BF6C">
+                <wp:simplePos x="0" y="0"/>
+                <wp:positionH relativeFrom="column">
+                  <wp:posOffset>3235323</wp:posOffset>
+                </wp:positionH>
+                <wp:positionV relativeFrom="paragraph">
+                  <wp:posOffset>2700021</wp:posOffset>
+                </wp:positionV>
+                <wp:extent cx="391797" cy="2237105"/>
+                <wp:effectExtent l="0" t="8255" r="19050" b="19050"/>
+                <wp:wrapNone/>
+                <wp:docPr id="1747386045" name="Oval 11"/>
                 <wp:cNvGraphicFramePr/>
                 <a:graphic xmlns:a="http://schemas.openxmlformats.org/drawingml/2006/main">
                   <a:graphicData uri="http://schemas.microsoft.com/office/word/2010/wordprocessingShape">
                     <wps:wsp>
                       <wps:cNvSpPr/>
                       <wps:spPr>
-                        <a:xfrm>
+                        <a:xfrm rot="5400000">
                           <a:off x="0" y="0"/>
-                          <a:ext cx="453542" cy="285750"/>
+                          <a:ext cx="391797" cy="2237105"/>
                         </a:xfrm>
-                        <a:prstGeom prst="rect">
+                        <a:prstGeom prst="roundRect">
                           <a:avLst/>
                         </a:prstGeom>
-                        <a:noFill/>
+                        <a:solidFill>
+                          <a:schemeClr val="accent1">
+                            <a:lumMod val="20000"/>
+                            <a:lumOff val="80000"/>
+                          </a:schemeClr>
+                        </a:solidFill>
                       </wps:spPr>
                       <wps:style>
                         <a:lnRef idx="2">
@@ -7211,30 +8207,6 @@
                           <a:schemeClr val="lt1"/>
                         </a:fontRef>
                       </wps:style>
-                      <wps:txbx>
-                        <w:txbxContent>
-                          <w:p>
-                            <w:pPr>
-                              <w:jc w:val="center"/>
-                              <w:rPr>
-                                <w:color w:val="000000" w:themeColor="text1"/>
-                              </w:rPr>
-                            </w:pPr>
-                            <w:r>
-                              <w:rPr>
-                                <w:color w:val="000000" w:themeColor="text1"/>
-                              </w:rPr>
-                              <w:t>10</w:t>
-                            </w:r>
-                            <w:r>
-                              <w:rPr>
-                                <w:color w:val="000000" w:themeColor="text1"/>
-                              </w:rPr>
-                              <w:t>0</w:t>
-                            </w:r>
-                          </w:p>
-                        </w:txbxContent>
-                      </wps:txbx>
                       <wps:bodyPr rot="0" spcFirstLastPara="0" vertOverflow="overflow" horzOverflow="overflow" vert="horz" wrap="square" lIns="91440" tIns="45720" rIns="91440" bIns="45720" numCol="1" spcCol="0" rtlCol="0" fromWordArt="0" anchor="ctr" anchorCtr="0" forceAA="0" compatLnSpc="1">
                         <a:prstTxWarp prst="textNoShape">
                           <a:avLst/>
@@ -7255,32 +8227,9 @@
           </mc:Choice>
           <mc:Fallback>
             <w:pict>
-              <v:rect w14:anchorId="26D1CCC4" id="_x0000_s1069" style="position:absolute;margin-left:114.6pt;margin-top:52.15pt;width:35.7pt;height:22.5pt;z-index:251705344;visibility:visible;mso-wrap-style:square;mso-width-percent:0;mso-height-percent:0;mso-wrap-distance-left:9pt;mso-wrap-distance-top:0;mso-wrap-distance-right:9pt;mso-wrap-distance-bottom:0;mso-position-horizontal:absolute;mso-position-horizontal-relative:text;mso-position-vertical:absolute;mso-position-vertical-relative:text;mso-width-percent:0;mso-height-percent:0;mso-width-relative:margin;mso-height-relative:margin;v-text-anchor:middle" o:gfxdata="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" filled="f" strokecolor="#1f3763 [1604]" strokeweight="1pt">
-                <v:textbox>
-                  <w:txbxContent>
-                    <w:p>
-                      <w:pPr>
-                        <w:jc w:val="center"/>
-                        <w:rPr>
-                          <w:color w:val="000000" w:themeColor="text1"/>
-                        </w:rPr>
-                      </w:pPr>
-                      <w:r>
-                        <w:rPr>
-                          <w:color w:val="000000" w:themeColor="text1"/>
-                        </w:rPr>
-                        <w:t>10</w:t>
-                      </w:r>
-                      <w:r>
-                        <w:rPr>
-                          <w:color w:val="000000" w:themeColor="text1"/>
-                        </w:rPr>
-                        <w:t>0</w:t>
-                      </w:r>
-                    </w:p>
-                  </w:txbxContent>
-                </v:textbox>
-              </v:rect>
+              <v:roundrect w14:anchorId="1A7937C8" id="Oval 11" o:spid="_x0000_s1026" style="position:absolute;margin-left:254.75pt;margin-top:212.6pt;width:30.85pt;height:176.15pt;rotation:90;z-index:251742208;visibility:visible;mso-wrap-style:square;mso-width-percent:0;mso-height-percent:0;mso-wrap-distance-left:9pt;mso-wrap-distance-top:0;mso-wrap-distance-right:9pt;mso-wrap-distance-bottom:0;mso-position-horizontal:absolute;mso-position-horizontal-relative:text;mso-position-vertical:absolute;mso-position-vertical-relative:text;mso-width-percent:0;mso-height-percent:0;mso-width-relative:margin;mso-height-relative:margin;v-text-anchor:middle" arcsize="10923f" o:gfxdata="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" fillcolor="#d9e2f3 [660]" strokecolor="#1f3763 [1604]" strokeweight="1pt">
+                <v:stroke joinstyle="miter"/>
+              </v:roundrect>
             </w:pict>
           </mc:Fallback>
         </mc:AlternateContent>
@@ -7939,6 +8888,7 @@
   <w:style w:type="character" w:default="1" w:styleId="DefaultParagraphFont">
     <w:name w:val="Default Paragraph Font"/>
     <w:uiPriority w:val="1"/>
+    <w:semiHidden/>
     <w:unhideWhenUsed/>
   </w:style>
   <w:style w:type="table" w:default="1" w:styleId="TableNormal">
